--- a/履歷/dotNetEngineer--Dada.docx
+++ b/履歷/dotNetEngineer--Dada.docx
@@ -118,8 +118,10 @@
               <w:rPr>
                 <w:rFonts w:ascii="微軟正黑體" w:eastAsia="微軟正黑體" w:hAnsi="微軟正黑體" w:hint="eastAsia"/>
               </w:rPr>
-              <w:t>3</w:t>
-            </w:r>
+              <w:t>4</w:t>
+            </w:r>
+            <w:bookmarkStart w:id="0" w:name="_GoBack"/>
+            <w:bookmarkEnd w:id="0"/>
             <w:r>
               <w:rPr>
                 <w:rFonts w:ascii="微軟正黑體" w:eastAsia="微軟正黑體" w:hAnsi="微軟正黑體" w:hint="eastAsia"/>
@@ -909,17 +911,22 @@
           <w:tcPr>
             <w:tcW w:w="6416" w:type="dxa"/>
             <w:gridSpan w:val="8"/>
-            <w:vAlign w:val="center"/>
-          </w:tcPr>
-          <w:p>
-            <w:pPr>
-              <w:spacing w:line="320" w:lineRule="exact"/>
+          </w:tcPr>
+          <w:p>
+            <w:pPr>
+              <w:rPr>
+                <w:rFonts w:ascii="微軟正黑體" w:eastAsia="微軟正黑體" w:hAnsi="微軟正黑體"/>
+              </w:rPr>
+            </w:pPr>
+            <w:r>
               <w:rPr>
                 <w:rFonts w:ascii="微軟正黑體" w:eastAsia="微軟正黑體" w:hAnsi="微軟正黑體" w:cs="Arial"/>
-                <w:kern w:val="0"/>
-                <w:sz w:val="20"/>
-              </w:rPr>
-            </w:pPr>
+                <w:iCs/>
+                <w:color w:val="000000"/>
+                <w:sz w:val="20"/>
+              </w:rPr>
+              <w:t>Senior Software Engineer</w:t>
+            </w:r>
           </w:p>
         </w:tc>
         <w:tc>
@@ -944,295 +951,85 @@
                 <w:kern w:val="0"/>
                 <w:sz w:val="20"/>
               </w:rPr>
-              <w:t>Feb.2012</w:t>
-            </w:r>
-          </w:p>
-        </w:tc>
-      </w:tr>
-      <w:tr>
-        <w:trPr>
-          <w:trHeight w:val="170"/>
-        </w:trPr>
+              <w:t>Feb.2012-Present</w:t>
+            </w:r>
+          </w:p>
+        </w:tc>
+      </w:tr>
+      <w:tr>
         <w:tc>
           <w:tcPr>
             <w:tcW w:w="9169" w:type="dxa"/>
             <w:gridSpan w:val="10"/>
-            <w:vAlign w:val="center"/>
-          </w:tcPr>
-          <w:p>
-            <w:pPr>
-              <w:spacing w:line="320" w:lineRule="exact"/>
-              <w:rPr>
-                <w:rFonts w:ascii="微軟正黑體" w:eastAsia="微軟正黑體" w:hAnsi="微軟正黑體"/>
-                <w:b/>
-                <w:szCs w:val="24"/>
-              </w:rPr>
-            </w:pPr>
-          </w:p>
-        </w:tc>
-      </w:tr>
-      <w:tr>
-        <w:tc>
-          <w:tcPr>
-            <w:tcW w:w="6441" w:type="dxa"/>
-            <w:gridSpan w:val="9"/>
-          </w:tcPr>
-          <w:p>
-            <w:pPr>
-              <w:rPr>
-                <w:rFonts w:ascii="微軟正黑體" w:eastAsia="微軟正黑體" w:hAnsi="微軟正黑體"/>
-              </w:rPr>
-            </w:pPr>
-            <w:r>
-              <w:rPr>
+          </w:tcPr>
+          <w:p>
+            <w:pPr>
+              <w:rPr>
+                <w:rStyle w:val="apple-style-span"/>
                 <w:rFonts w:ascii="微軟正黑體" w:eastAsia="微軟正黑體" w:hAnsi="微軟正黑體" w:cs="Arial" w:hint="eastAsia"/>
-                <w:sz w:val="20"/>
-              </w:rPr>
-              <w:t>璞藝</w:t>
-            </w:r>
-            <w:r>
-              <w:rPr>
+                <w:color w:val="000000"/>
+                <w:sz w:val="20"/>
+              </w:rPr>
+            </w:pPr>
+            <w:r>
+              <w:rPr>
+                <w:rStyle w:val="apple-style-span"/>
                 <w:rFonts w:ascii="微軟正黑體" w:eastAsia="微軟正黑體" w:hAnsi="微軟正黑體" w:cs="Arial" w:hint="eastAsia"/>
-                <w:sz w:val="20"/>
-              </w:rPr>
-              <w:t>資訊</w:t>
-            </w:r>
-            <w:r>
-              <w:rPr>
-                <w:rFonts w:ascii="微軟正黑體" w:eastAsia="微軟正黑體" w:hAnsi="微軟正黑體" w:cs="Arial"/>
-                <w:sz w:val="20"/>
-              </w:rPr>
-              <w:t>股份有限公司</w:t>
-            </w:r>
-          </w:p>
-        </w:tc>
-        <w:tc>
-          <w:tcPr>
-            <w:tcW w:w="2728" w:type="dxa"/>
-            <w:shd w:val="clear" w:color="auto" w:fill="FFFFFF" w:themeFill="background1"/>
-          </w:tcPr>
-          <w:p>
-            <w:pPr>
-              <w:jc w:val="right"/>
-              <w:rPr>
-                <w:rFonts w:ascii="微軟正黑體" w:eastAsia="微軟正黑體" w:hAnsi="微軟正黑體"/>
-              </w:rPr>
-            </w:pPr>
-            <w:r>
-              <w:rPr>
-                <w:rFonts w:ascii="微軟正黑體" w:eastAsia="微軟正黑體" w:hAnsi="微軟正黑體" w:cs="Arial"/>
-                <w:sz w:val="20"/>
-              </w:rPr>
-              <w:t>Taipei, Taiwan</w:t>
-            </w:r>
-          </w:p>
-        </w:tc>
-      </w:tr>
-      <w:tr>
-        <w:tc>
-          <w:tcPr>
-            <w:tcW w:w="6441" w:type="dxa"/>
-            <w:gridSpan w:val="9"/>
-          </w:tcPr>
-          <w:p>
-            <w:pPr>
-              <w:rPr>
-                <w:rFonts w:ascii="微軟正黑體" w:eastAsia="微軟正黑體" w:hAnsi="微軟正黑體"/>
-              </w:rPr>
-            </w:pPr>
-            <w:r>
-              <w:rPr>
-                <w:rFonts w:ascii="微軟正黑體" w:eastAsia="微軟正黑體" w:hAnsi="微軟正黑體" w:cs="Arial"/>
-                <w:iCs/>
-                <w:color w:val="000000"/>
-                <w:sz w:val="20"/>
-              </w:rPr>
-              <w:t>Senior Software Engineer</w:t>
-            </w:r>
-          </w:p>
-        </w:tc>
-        <w:tc>
-          <w:tcPr>
-            <w:tcW w:w="2728" w:type="dxa"/>
-            <w:shd w:val="clear" w:color="auto" w:fill="FFFFFF" w:themeFill="background1"/>
-          </w:tcPr>
-          <w:p>
-            <w:pPr>
-              <w:jc w:val="right"/>
-              <w:rPr>
-                <w:rFonts w:ascii="微軟正黑體" w:eastAsia="微軟正黑體" w:hAnsi="微軟正黑體"/>
-              </w:rPr>
-            </w:pPr>
-            <w:r>
-              <w:rPr>
+                <w:color w:val="000000"/>
+                <w:sz w:val="20"/>
+              </w:rPr>
+              <w:t>叡揚資訊</w:t>
+            </w:r>
+            <w:r>
+              <w:rPr>
+                <w:rStyle w:val="apple-style-span"/>
                 <w:rFonts w:ascii="微軟正黑體" w:eastAsia="微軟正黑體" w:hAnsi="微軟正黑體" w:cs="Arial" w:hint="eastAsia"/>
-                <w:sz w:val="20"/>
-              </w:rPr>
-              <w:t>Nov</w:t>
-            </w:r>
-            <w:r>
-              <w:rPr>
+                <w:color w:val="000000"/>
+                <w:sz w:val="20"/>
+              </w:rPr>
+              <w:t>-</w:t>
+            </w:r>
+            <w:r>
+              <w:rPr>
+                <w:rStyle w:val="apple-style-span"/>
                 <w:rFonts w:ascii="微軟正黑體" w:eastAsia="微軟正黑體" w:hAnsi="微軟正黑體" w:cs="Arial" w:hint="eastAsia"/>
-                <w:sz w:val="20"/>
-              </w:rPr>
-              <w:t>.</w:t>
-            </w:r>
-            <w:r>
-              <w:rPr>
-                <w:rFonts w:ascii="微軟正黑體" w:eastAsia="微軟正黑體" w:hAnsi="微軟正黑體" w:cs="Arial"/>
-                <w:sz w:val="20"/>
-              </w:rPr>
-              <w:t xml:space="preserve"> 20</w:t>
-            </w:r>
-            <w:r>
-              <w:rPr>
+                <w:color w:val="000000"/>
+                <w:sz w:val="20"/>
+              </w:rPr>
+              <w:t>愛顧客Videgree</w:t>
+            </w:r>
+            <w:r>
+              <w:rPr>
+                <w:rStyle w:val="apple-style-span"/>
                 <w:rFonts w:ascii="微軟正黑體" w:eastAsia="微軟正黑體" w:hAnsi="微軟正黑體" w:cs="Arial" w:hint="eastAsia"/>
-                <w:sz w:val="20"/>
-              </w:rPr>
-              <w:t>08</w:t>
-            </w:r>
-            <w:r>
-              <w:rPr>
-                <w:rFonts w:ascii="微軟正黑體" w:eastAsia="微軟正黑體" w:hAnsi="微軟正黑體" w:cs="Arial"/>
-                <w:sz w:val="20"/>
-              </w:rPr>
-              <w:t xml:space="preserve"> – </w:t>
-            </w:r>
-            <w:r>
-              <w:rPr>
+                <w:color w:val="000000"/>
+                <w:sz w:val="20"/>
+              </w:rPr>
+              <w:t>:</w:t>
+            </w:r>
+            <w:r>
+              <w:rPr>
+                <w:rStyle w:val="apple-style-span"/>
                 <w:rFonts w:ascii="微軟正黑體" w:eastAsia="微軟正黑體" w:hAnsi="微軟正黑體" w:cs="Arial" w:hint="eastAsia"/>
-                <w:sz w:val="20"/>
-              </w:rPr>
-              <w:t>Jan.2012</w:t>
-            </w:r>
-          </w:p>
-        </w:tc>
-      </w:tr>
-      <w:tr>
-        <w:trPr>
-          <w:trHeight w:hRule="exact" w:val="170"/>
-        </w:trPr>
-        <w:tc>
-          <w:tcPr>
-            <w:tcW w:w="6441" w:type="dxa"/>
-            <w:gridSpan w:val="9"/>
-          </w:tcPr>
-          <w:p>
-            <w:pPr>
-              <w:rPr>
-                <w:rFonts w:ascii="微軟正黑體" w:eastAsia="微軟正黑體" w:hAnsi="微軟正黑體" w:cs="Arial"/>
-                <w:iCs/>
-                <w:color w:val="000000"/>
-                <w:sz w:val="20"/>
-              </w:rPr>
-            </w:pPr>
-          </w:p>
-          <w:p>
-            <w:pPr>
-              <w:rPr>
-                <w:rFonts w:ascii="微軟正黑體" w:eastAsia="微軟正黑體" w:hAnsi="微軟正黑體" w:cs="Arial"/>
-                <w:iCs/>
-                <w:color w:val="000000"/>
-                <w:sz w:val="20"/>
-              </w:rPr>
-            </w:pPr>
-          </w:p>
-        </w:tc>
-        <w:tc>
-          <w:tcPr>
-            <w:tcW w:w="2728" w:type="dxa"/>
-            <w:shd w:val="clear" w:color="auto" w:fill="FFFFFF" w:themeFill="background1"/>
-          </w:tcPr>
-          <w:p>
-            <w:pPr>
-              <w:jc w:val="right"/>
-              <w:rPr>
-                <w:rFonts w:ascii="微軟正黑體" w:eastAsia="微軟正黑體" w:hAnsi="微軟正黑體" w:cs="Arial"/>
-                <w:sz w:val="20"/>
-              </w:rPr>
-            </w:pPr>
-          </w:p>
-        </w:tc>
-      </w:tr>
-      <w:tr>
-        <w:tc>
-          <w:tcPr>
-            <w:tcW w:w="9169" w:type="dxa"/>
-            <w:gridSpan w:val="10"/>
-          </w:tcPr>
-          <w:p>
-            <w:pPr>
-              <w:rPr>
-                <w:rStyle w:val="apple-style-span"/>
-                <w:rFonts w:ascii="微軟正黑體" w:eastAsia="微軟正黑體" w:hAnsi="微軟正黑體" w:cs="Arial"/>
-                <w:color w:val="000000"/>
-                <w:sz w:val="20"/>
-              </w:rPr>
-            </w:pPr>
-            <w:r>
-              <w:rPr>
-                <w:rStyle w:val="apple-style-span"/>
-                <w:rFonts w:ascii="微軟正黑體" w:eastAsia="微軟正黑體" w:hAnsi="微軟正黑體" w:cs="Arial"/>
-                <w:color w:val="000000"/>
-                <w:sz w:val="20"/>
-              </w:rPr>
-              <w:t>叡揚</w:t>
-            </w:r>
-            <w:r>
-              <w:rPr>
-                <w:rStyle w:val="apple-style-span"/>
+                <w:color w:val="000000"/>
+                <w:sz w:val="20"/>
+              </w:rPr>
+              <w:t>產品開發:</w:t>
+            </w:r>
+          </w:p>
+          <w:p>
+            <w:pPr>
+              <w:rPr>
                 <w:rFonts w:ascii="微軟正黑體" w:eastAsia="微軟正黑體" w:hAnsi="微軟正黑體" w:cs="Arial" w:hint="eastAsia"/>
-                <w:color w:val="000000"/>
-                <w:sz w:val="20"/>
-              </w:rPr>
-              <w:t>資訊-</w:t>
-            </w:r>
-            <w:r>
-              <w:rPr>
-                <w:rStyle w:val="apple-style-span"/>
+                <w:sz w:val="20"/>
+              </w:rPr>
+            </w:pPr>
+            <w:r>
+              <w:rPr>
                 <w:rFonts w:ascii="微軟正黑體" w:eastAsia="微軟正黑體" w:hAnsi="微軟正黑體" w:cs="Arial" w:hint="eastAsia"/>
-                <w:color w:val="000000"/>
-                <w:sz w:val="20"/>
-              </w:rPr>
-              <w:t>「賦稅資訊系統整合再造更新整體實施計畫」地方稅建置委外服務案</w:t>
-            </w:r>
-            <w:r>
-              <w:rPr>
-                <w:rStyle w:val="apple-style-span"/>
-                <w:rFonts w:ascii="微軟正黑體" w:eastAsia="微軟正黑體" w:hAnsi="微軟正黑體" w:cs="Arial" w:hint="eastAsia"/>
-                <w:color w:val="000000"/>
-                <w:sz w:val="20"/>
-              </w:rPr>
-              <w:t>:</w:t>
-            </w:r>
-          </w:p>
-          <w:p>
-            <w:pPr>
-              <w:rPr>
-                <w:rFonts w:ascii="微軟正黑體" w:eastAsia="微軟正黑體" w:hAnsi="微軟正黑體" w:cs="Arial"/>
-                <w:sz w:val="20"/>
-              </w:rPr>
-            </w:pPr>
-            <w:r>
-              <w:rPr>
-                <w:rFonts w:ascii="微軟正黑體" w:eastAsia="微軟正黑體" w:hAnsi="微軟正黑體" w:cs="Arial" w:hint="eastAsia"/>
-                <w:sz w:val="20"/>
-              </w:rPr>
-              <w:t>主</w:t>
-            </w:r>
-            <w:r>
-              <w:rPr>
-                <w:rFonts w:ascii="微軟正黑體" w:eastAsia="微軟正黑體" w:hAnsi="微軟正黑體" w:cs="Arial" w:hint="eastAsia"/>
-                <w:sz w:val="20"/>
-              </w:rPr>
-              <w:t>要工作項目包括</w:t>
-            </w:r>
-            <w:r>
-              <w:rPr>
-                <w:rFonts w:ascii="微軟正黑體" w:eastAsia="微軟正黑體" w:hAnsi="微軟正黑體" w:cs="Arial" w:hint="eastAsia"/>
-                <w:sz w:val="20"/>
-              </w:rPr>
-              <w:t>：</w:t>
+                <w:sz w:val="20"/>
+              </w:rPr>
+              <w:t>主要工作項目包括：</w:t>
             </w:r>
           </w:p>
           <w:p>
@@ -1240,58 +1037,39 @@
               <w:pStyle w:val="aa"/>
               <w:numPr>
                 <w:ilvl w:val="0"/>
-                <w:numId w:val="2"/>
+                <w:numId w:val="1"/>
               </w:numPr>
               <w:ind w:leftChars="0"/>
               <w:rPr>
                 <w:rStyle w:val="apple-style-span"/>
+                <w:rFonts w:cs="Arial" w:hint="eastAsia"/>
+                <w:color w:val="000000"/>
+                <w:sz w:val="20"/>
+              </w:rPr>
+            </w:pPr>
+            <w:r>
+              <w:rPr>
+                <w:rStyle w:val="apple-style-span"/>
+                <w:rFonts w:cs="Arial" w:hint="eastAsia"/>
+                <w:color w:val="000000"/>
+                <w:sz w:val="20"/>
+              </w:rPr>
+              <w:t>.NET</w:t>
+            </w:r>
+            <w:r>
+              <w:rPr>
+                <w:rStyle w:val="apple-style-span"/>
                 <w:rFonts w:ascii="微軟正黑體" w:eastAsia="微軟正黑體" w:hAnsi="微軟正黑體" w:cs="Arial"/>
                 <w:color w:val="000000"/>
                 <w:sz w:val="20"/>
               </w:rPr>
-            </w:pPr>
-            <w:r>
-              <w:rPr>
-                <w:rStyle w:val="apple-style-span"/>
-                <w:rFonts w:cs="Arial" w:hint="eastAsia"/>
-                <w:color w:val="000000"/>
-                <w:sz w:val="20"/>
-              </w:rPr>
-              <w:t>.NET</w:t>
-            </w:r>
-            <w:r>
-              <w:rPr>
-                <w:rStyle w:val="apple-style-span"/>
-                <w:rFonts w:cs="Arial" w:hint="eastAsia"/>
-                <w:color w:val="000000"/>
-                <w:sz w:val="20"/>
-              </w:rPr>
-              <w:t>與</w:t>
-            </w:r>
-            <w:r>
-              <w:rPr>
-                <w:rStyle w:val="apple-style-span"/>
-                <w:rFonts w:ascii="微軟正黑體" w:eastAsia="微軟正黑體" w:hAnsi="微軟正黑體" w:cs="Arial" w:hint="eastAsia"/>
-                <w:color w:val="000000"/>
-                <w:sz w:val="20"/>
-              </w:rPr>
-              <w:t>AJAX</w:t>
-            </w:r>
-            <w:r>
-              <w:rPr>
-                <w:rStyle w:val="apple-style-span"/>
-                <w:rFonts w:ascii="微軟正黑體" w:eastAsia="微軟正黑體" w:hAnsi="微軟正黑體" w:cs="Arial"/>
-                <w:color w:val="000000"/>
-                <w:sz w:val="20"/>
-              </w:rPr>
               <w:t>寫 Web-base 方面的程式</w:t>
             </w:r>
             <w:r>
               <w:rPr>
                 <w:rStyle w:val="apple-style-span"/>
-                <w:rFonts w:ascii="微軟正黑體" w:eastAsia="微軟正黑體" w:hAnsi="微軟正黑體" w:cs="Arial" w:hint="eastAsia"/>
-                <w:color w:val="000000"/>
-                <w:sz w:val="20"/>
+                <w:rFonts w:cs="Arial" w:hint="eastAsia"/>
+                <w:color w:val="000000"/>
               </w:rPr>
               <w:t>。</w:t>
             </w:r>
@@ -1301,60 +1079,51 @@
               <w:pStyle w:val="aa"/>
               <w:numPr>
                 <w:ilvl w:val="0"/>
-                <w:numId w:val="2"/>
+                <w:numId w:val="1"/>
               </w:numPr>
               <w:ind w:leftChars="0"/>
               <w:rPr>
                 <w:rStyle w:val="apple-style-span"/>
-                <w:rFonts w:ascii="微軟正黑體" w:eastAsia="微軟正黑體" w:hAnsi="微軟正黑體" w:cs="Arial"/>
-                <w:color w:val="000000"/>
-                <w:sz w:val="20"/>
-              </w:rPr>
-            </w:pPr>
-            <w:r>
-              <w:rPr>
-                <w:rStyle w:val="apple-style-span"/>
-                <w:rFonts w:cs="Arial" w:hint="eastAsia"/>
-                <w:color w:val="000000"/>
-                <w:sz w:val="20"/>
-              </w:rPr>
-              <w:t>C#</w:t>
-            </w:r>
-            <w:r>
-              <w:rPr>
-                <w:rStyle w:val="apple-style-span"/>
-                <w:rFonts w:ascii="微軟正黑體" w:eastAsia="微軟正黑體" w:hAnsi="微軟正黑體" w:cs="Arial"/>
-                <w:color w:val="000000"/>
-                <w:sz w:val="20"/>
-              </w:rPr>
-              <w:t xml:space="preserve">寫 </w:t>
-            </w:r>
-            <w:r>
-              <w:rPr>
-                <w:rStyle w:val="apple-style-span"/>
-                <w:rFonts w:ascii="微軟正黑體" w:eastAsia="微軟正黑體" w:hAnsi="微軟正黑體" w:cs="Arial" w:hint="eastAsia"/>
-                <w:color w:val="000000"/>
-                <w:sz w:val="20"/>
-              </w:rPr>
-              <w:t>WinForm</w:t>
-            </w:r>
-            <w:r>
-              <w:rPr>
-                <w:rStyle w:val="apple-style-span"/>
-                <w:rFonts w:ascii="微軟正黑體" w:eastAsia="微軟正黑體" w:hAnsi="微軟正黑體" w:cs="Arial"/>
-                <w:color w:val="000000"/>
-                <w:sz w:val="20"/>
-              </w:rPr>
-              <w:t xml:space="preserve"> 方面的程式</w:t>
-            </w:r>
-            <w:r>
-              <w:rPr>
-                <w:rStyle w:val="apple-style-span"/>
-                <w:rFonts w:ascii="微軟正黑體" w:eastAsia="微軟正黑體" w:hAnsi="微軟正黑體" w:cs="Arial" w:hint="eastAsia"/>
-                <w:color w:val="000000"/>
-                <w:sz w:val="20"/>
-              </w:rPr>
-              <w:t>。</w:t>
+                <w:rFonts w:cs="Arial" w:hint="eastAsia"/>
+                <w:color w:val="000000"/>
+                <w:sz w:val="20"/>
+              </w:rPr>
+            </w:pPr>
+            <w:r>
+              <w:rPr>
+                <w:rStyle w:val="apple-style-span"/>
+                <w:rFonts w:cs="Arial" w:hint="eastAsia"/>
+                <w:color w:val="000000"/>
+                <w:sz w:val="20"/>
+              </w:rPr>
+              <w:t>PhoneGap</w:t>
+            </w:r>
+            <w:r>
+              <w:rPr>
+                <w:rStyle w:val="apple-style-span"/>
+                <w:rFonts w:cs="Arial" w:hint="eastAsia"/>
+                <w:color w:val="000000"/>
+                <w:sz w:val="20"/>
+              </w:rPr>
+              <w:t xml:space="preserve"> </w:t>
+            </w:r>
+            <w:r>
+              <w:rPr>
+                <w:rStyle w:val="apple-style-span"/>
+                <w:rFonts w:cs="Arial" w:hint="eastAsia"/>
+                <w:color w:val="000000"/>
+                <w:sz w:val="20"/>
+              </w:rPr>
+              <w:t>開發手機</w:t>
+            </w:r>
+            <w:r>
+              <w:rPr>
+                <w:rStyle w:val="apple-style-span"/>
+                <w:rFonts w:cs="Arial" w:hint="eastAsia"/>
+                <w:color w:val="000000"/>
+                <w:sz w:val="20"/>
+              </w:rPr>
+              <w:t>App</w:t>
             </w:r>
           </w:p>
           <w:p>
@@ -1362,11 +1131,46 @@
               <w:pStyle w:val="aa"/>
               <w:numPr>
                 <w:ilvl w:val="0"/>
-                <w:numId w:val="2"/>
+                <w:numId w:val="1"/>
               </w:numPr>
               <w:ind w:leftChars="0"/>
               <w:rPr>
                 <w:rStyle w:val="apple-style-span"/>
+                <w:rFonts w:cs="Arial" w:hint="eastAsia"/>
+                <w:color w:val="000000"/>
+                <w:sz w:val="20"/>
+              </w:rPr>
+            </w:pPr>
+            <w:r>
+              <w:rPr>
+                <w:rStyle w:val="apple-style-span"/>
+                <w:rFonts w:cs="Arial" w:hint="eastAsia"/>
+                <w:color w:val="000000"/>
+                <w:sz w:val="20"/>
+              </w:rPr>
+              <w:t>擔</w:t>
+            </w:r>
+            <w:r>
+              <w:rPr>
+                <w:rStyle w:val="apple-style-span"/>
+                <w:rFonts w:cs="Arial" w:hint="eastAsia"/>
+                <w:color w:val="000000"/>
+              </w:rPr>
+              <w:t>任角色：</w:t>
+            </w:r>
+            <w:r>
+              <w:rPr>
+                <w:rStyle w:val="apple-style-span"/>
+                <w:rFonts w:cs="Arial" w:hint="eastAsia"/>
+                <w:color w:val="000000"/>
+              </w:rPr>
+              <w:t>PG</w:t>
+            </w:r>
+          </w:p>
+          <w:p>
+            <w:pPr>
+              <w:rPr>
+                <w:rStyle w:val="apple-style-span"/>
                 <w:rFonts w:ascii="微軟正黑體" w:eastAsia="微軟正黑體" w:hAnsi="微軟正黑體" w:cs="Arial" w:hint="eastAsia"/>
                 <w:color w:val="000000"/>
                 <w:sz w:val="20"/>
@@ -1374,27 +1178,23 @@
             </w:pPr>
             <w:r>
               <w:rPr>
-                <w:rStyle w:val="apple-style-span"/>
                 <w:rFonts w:ascii="微軟正黑體" w:eastAsia="微軟正黑體" w:hAnsi="微軟正黑體" w:cs="Arial" w:hint="eastAsia"/>
-                <w:color w:val="000000"/>
-                <w:sz w:val="20"/>
-              </w:rPr>
-              <w:t>使用</w:t>
+                <w:sz w:val="20"/>
+              </w:rPr>
+              <w:t>相關技術:</w:t>
             </w:r>
             <w:r>
               <w:rPr>
                 <w:rStyle w:val="apple-style-span"/>
                 <w:rFonts w:ascii="微軟正黑體" w:eastAsia="微軟正黑體" w:hAnsi="微軟正黑體" w:cs="Arial"/>
-                <w:color w:val="000000"/>
-                <w:sz w:val="20"/>
-              </w:rPr>
-              <w:t>UCMA</w:t>
+                <w:sz w:val="20"/>
+              </w:rPr>
+              <w:t xml:space="preserve"> </w:t>
             </w:r>
             <w:r>
               <w:rPr>
                 <w:rStyle w:val="apple-style-span"/>
                 <w:rFonts w:ascii="微軟正黑體" w:eastAsia="微軟正黑體" w:hAnsi="微軟正黑體" w:cs="Arial" w:hint="eastAsia"/>
-                <w:color w:val="000000"/>
                 <w:sz w:val="20"/>
               </w:rPr>
               <w:t xml:space="preserve"> </w:t>
@@ -1403,146 +1203,17 @@
               <w:rPr>
                 <w:rStyle w:val="apple-style-span"/>
                 <w:rFonts w:ascii="微軟正黑體" w:eastAsia="微軟正黑體" w:hAnsi="微軟正黑體" w:cs="Arial" w:hint="eastAsia"/>
-                <w:color w:val="000000"/>
-                <w:sz w:val="20"/>
-              </w:rPr>
-              <w:t>API 串接MS-Lync</w:t>
-            </w:r>
-          </w:p>
-          <w:p>
-            <w:pPr>
-              <w:pStyle w:val="aa"/>
-              <w:numPr>
-                <w:ilvl w:val="0"/>
-                <w:numId w:val="2"/>
-              </w:numPr>
-              <w:ind w:leftChars="0"/>
-              <w:rPr>
-                <w:rStyle w:val="apple-style-span"/>
-                <w:rFonts w:ascii="微軟正黑體" w:eastAsia="微軟正黑體" w:hAnsi="微軟正黑體" w:cs="Arial"/>
-                <w:color w:val="000000"/>
-                <w:sz w:val="20"/>
-              </w:rPr>
-            </w:pPr>
+                <w:sz w:val="20"/>
+              </w:rPr>
+              <w:t>SQ</w:t>
+            </w:r>
             <w:r>
               <w:rPr>
                 <w:rStyle w:val="apple-style-span"/>
                 <w:rFonts w:ascii="微軟正黑體" w:eastAsia="微軟正黑體" w:hAnsi="微軟正黑體" w:cs="Arial" w:hint="eastAsia"/>
-                <w:color w:val="000000"/>
-                <w:sz w:val="20"/>
-              </w:rPr>
-              <w:t>使用Apache Solr/Lucene</w:t>
-            </w:r>
-            <w:r>
-              <w:rPr>
-                <w:rStyle w:val="apple-style-span"/>
-                <w:rFonts w:ascii="微軟正黑體" w:eastAsia="微軟正黑體" w:hAnsi="微軟正黑體" w:cs="Arial" w:hint="eastAsia"/>
-                <w:color w:val="000000"/>
-                <w:sz w:val="20"/>
-              </w:rPr>
-              <w:t xml:space="preserve"> </w:t>
-            </w:r>
-            <w:bookmarkStart w:id="0" w:name="_GoBack"/>
-            <w:bookmarkEnd w:id="0"/>
-          </w:p>
-          <w:p>
-            <w:pPr>
-              <w:pStyle w:val="aa"/>
-              <w:numPr>
-                <w:ilvl w:val="0"/>
-                <w:numId w:val="2"/>
-              </w:numPr>
-              <w:ind w:leftChars="0"/>
-              <w:rPr>
-                <w:rStyle w:val="apple-style-span"/>
-                <w:rFonts w:ascii="微軟正黑體" w:eastAsia="微軟正黑體" w:hAnsi="微軟正黑體" w:cs="Arial"/>
-                <w:color w:val="000000"/>
-                <w:sz w:val="20"/>
-              </w:rPr>
-            </w:pPr>
-            <w:r>
-              <w:rPr>
-                <w:rStyle w:val="apple-style-span"/>
-                <w:rFonts w:cs="Arial" w:hint="eastAsia"/>
-                <w:color w:val="000000"/>
-                <w:sz w:val="20"/>
-              </w:rPr>
-              <w:t>擔</w:t>
-            </w:r>
-            <w:r>
-              <w:rPr>
-                <w:rStyle w:val="apple-style-span"/>
-                <w:rFonts w:cs="Arial" w:hint="eastAsia"/>
-                <w:color w:val="000000"/>
-              </w:rPr>
-              <w:t>任角色：</w:t>
-            </w:r>
-            <w:r>
-              <w:rPr>
-                <w:rStyle w:val="apple-style-span"/>
-                <w:rFonts w:cs="Arial" w:hint="eastAsia"/>
-                <w:color w:val="000000"/>
-              </w:rPr>
-              <w:t>PG</w:t>
-            </w:r>
-          </w:p>
-          <w:p>
-            <w:pPr>
-              <w:rPr>
-                <w:rStyle w:val="apple-style-span"/>
-                <w:rFonts w:ascii="微軟正黑體" w:eastAsia="微軟正黑體" w:hAnsi="微軟正黑體" w:cs="Arial"/>
-                <w:color w:val="000000"/>
-                <w:sz w:val="20"/>
-              </w:rPr>
-            </w:pPr>
-            <w:r>
-              <w:rPr>
-                <w:rStyle w:val="apple-style-span"/>
-                <w:rFonts w:ascii="微軟正黑體" w:eastAsia="微軟正黑體" w:hAnsi="微軟正黑體" w:cs="Arial" w:hint="eastAsia"/>
-                <w:color w:val="000000"/>
-                <w:sz w:val="20"/>
-              </w:rPr>
-              <w:t xml:space="preserve">相關技術: </w:t>
-            </w:r>
-            <w:r>
-              <w:rPr>
-                <w:rStyle w:val="apple-style-span"/>
-                <w:rFonts w:ascii="微軟正黑體" w:eastAsia="微軟正黑體" w:hAnsi="微軟正黑體" w:cs="Arial"/>
-                <w:sz w:val="20"/>
-              </w:rPr>
-              <w:t xml:space="preserve"> ORACLE</w:t>
-            </w:r>
-            <w:r>
-              <w:rPr>
-                <w:rStyle w:val="WW8Num4z0"/>
-                <w:rFonts w:ascii="微軟正黑體" w:eastAsia="微軟正黑體" w:hAnsi="微軟正黑體" w:cs="Arial" w:hint="eastAsia"/>
-                <w:sz w:val="20"/>
-              </w:rPr>
-              <w:t>、</w:t>
-            </w:r>
-            <w:r>
-              <w:rPr>
-                <w:rStyle w:val="apple-style-span"/>
-                <w:rFonts w:ascii="微軟正黑體" w:eastAsia="微軟正黑體" w:hAnsi="微軟正黑體" w:cs="Arial" w:hint="eastAsia"/>
-                <w:sz w:val="20"/>
-              </w:rPr>
-              <w:t>.Net 3.5 Framework、C#</w:t>
-            </w:r>
-            <w:r>
-              <w:rPr>
-                <w:rStyle w:val="apple-style-span"/>
-                <w:rFonts w:ascii="微軟正黑體" w:eastAsia="微軟正黑體" w:hAnsi="微軟正黑體" w:cs="Arial" w:hint="eastAsia"/>
-                <w:sz w:val="20"/>
-              </w:rPr>
-              <w:t>、AJAX</w:t>
-            </w:r>
-            <w:r>
-              <w:rPr>
-                <w:rStyle w:val="apple-style-span"/>
-                <w:rFonts w:ascii="微軟正黑體" w:eastAsia="微軟正黑體" w:hAnsi="微軟正黑體" w:cs="Arial" w:hint="eastAsia"/>
-                <w:sz w:val="20"/>
-              </w:rPr>
-              <w:t xml:space="preserve"> </w:t>
+                <w:sz w:val="20"/>
+              </w:rPr>
+              <w:t>Lite</w:t>
             </w:r>
             <w:r>
               <w:rPr>
@@ -1550,7 +1221,23 @@
                 <w:rFonts w:ascii="微軟正黑體" w:eastAsia="微軟正黑體" w:hAnsi="微軟正黑體" w:cs="Arial" w:hint="eastAsia"/>
                 <w:sz w:val="20"/>
               </w:rPr>
-              <w:t>、NHibernate、Spring</w:t>
+              <w:t>、</w:t>
+            </w:r>
+            <w:r>
+              <w:rPr>
+                <w:rStyle w:val="apple-style-span"/>
+                <w:rFonts w:ascii="微軟正黑體" w:eastAsia="微軟正黑體" w:hAnsi="微軟正黑體" w:cs="Arial" w:hint="eastAsia"/>
+                <w:sz w:val="20"/>
+              </w:rPr>
+              <w:t>.Net 4.0 Framework、C#</w:t>
+            </w:r>
+            <w:r>
+              <w:rPr>
+                <w:rStyle w:val="apple-style-span"/>
+                <w:rFonts w:ascii="微軟正黑體" w:eastAsia="微軟正黑體" w:hAnsi="微軟正黑體" w:cs="Arial" w:hint="eastAsia"/>
+                <w:sz w:val="20"/>
+              </w:rPr>
+              <w:t>、MVC4</w:t>
             </w:r>
             <w:r>
               <w:rPr>
@@ -1558,7 +1245,7 @@
                 <w:rFonts w:ascii="微軟正黑體" w:eastAsia="微軟正黑體" w:hAnsi="微軟正黑體" w:cs="Arial" w:hint="eastAsia"/>
                 <w:sz w:val="20"/>
               </w:rPr>
-              <w:t>、UMCA API</w:t>
+              <w:t>、NHibernate、Spring</w:t>
             </w:r>
             <w:r>
               <w:rPr>
@@ -1566,15 +1253,7 @@
                 <w:rFonts w:ascii="微軟正黑體" w:eastAsia="微軟正黑體" w:hAnsi="微軟正黑體" w:cs="Arial" w:hint="eastAsia"/>
                 <w:sz w:val="20"/>
               </w:rPr>
-              <w:t>、Javascript、J</w:t>
-            </w:r>
-            <w:r>
-              <w:rPr>
-                <w:rStyle w:val="apple-converted-space"/>
-                <w:rFonts w:ascii="微軟正黑體" w:eastAsia="微軟正黑體" w:hAnsi="微軟正黑體" w:cs="Arial"/>
-                <w:sz w:val="20"/>
-              </w:rPr>
-              <w:t>q</w:t>
+              <w:t>、</w:t>
             </w:r>
             <w:r>
               <w:rPr>
@@ -1582,7 +1261,7 @@
                 <w:rFonts w:ascii="微軟正黑體" w:eastAsia="微軟正黑體" w:hAnsi="微軟正黑體" w:cs="Arial" w:hint="eastAsia"/>
                 <w:sz w:val="20"/>
               </w:rPr>
-              <w:t>uery</w:t>
+              <w:t>Quartz</w:t>
             </w:r>
             <w:r>
               <w:rPr>
@@ -1594,19 +1273,18 @@
             </w:r>
             <w:r>
               <w:rPr>
-                <w:rStyle w:val="apple-style-span"/>
+                <w:rStyle w:val="apple-converted-space"/>
                 <w:rFonts w:ascii="微軟正黑體" w:eastAsia="微軟正黑體" w:hAnsi="微軟正黑體" w:cs="Arial" w:hint="eastAsia"/>
-                <w:color w:val="000000"/>
-                <w:sz w:val="20"/>
-              </w:rPr>
-              <w:t>Apache Solr/Lucene</w:t>
-            </w:r>
-          </w:p>
-          <w:p>
-            <w:pPr>
-              <w:rPr>
-                <w:rStyle w:val="apple-style-span"/>
-                <w:rFonts w:ascii="微軟正黑體" w:eastAsia="微軟正黑體" w:hAnsi="微軟正黑體" w:cs="Arial"/>
+                <w:sz w:val="20"/>
+              </w:rPr>
+              <w:t>PhoneGap</w:t>
+            </w:r>
+          </w:p>
+          <w:p>
+            <w:pPr>
+              <w:rPr>
+                <w:rStyle w:val="apple-style-span"/>
+                <w:rFonts w:ascii="微軟正黑體" w:eastAsia="微軟正黑體" w:hAnsi="微軟正黑體" w:cs="Arial" w:hint="eastAsia"/>
                 <w:color w:val="000000"/>
                 <w:sz w:val="20"/>
               </w:rPr>
@@ -1810,16 +1488,7 @@
                 <w:color w:val="000000"/>
                 <w:sz w:val="20"/>
               </w:rPr>
-              <w:t>系統</w:t>
-            </w:r>
-            <w:r>
-              <w:rPr>
-                <w:rStyle w:val="apple-style-span"/>
-                <w:rFonts w:cs="Arial" w:hint="eastAsia"/>
-                <w:color w:val="000000"/>
-                <w:sz w:val="20"/>
-              </w:rPr>
-              <w:t>。</w:t>
+              <w:t>系統。</w:t>
             </w:r>
           </w:p>
         </w:tc>
@@ -1966,15 +1635,7 @@
                 <w:rFonts w:ascii="微軟正黑體" w:eastAsia="微軟正黑體" w:hAnsi="微軟正黑體" w:cs="Arial" w:hint="eastAsia"/>
                 <w:sz w:val="20"/>
               </w:rPr>
-              <w:t>.Net 4.0 Framework</w:t>
-            </w:r>
-            <w:r>
-              <w:rPr>
-                <w:rStyle w:val="apple-style-span"/>
-                <w:rFonts w:ascii="微軟正黑體" w:eastAsia="微軟正黑體" w:hAnsi="微軟正黑體" w:cs="Arial" w:hint="eastAsia"/>
-                <w:sz w:val="20"/>
-              </w:rPr>
-              <w:t xml:space="preserve">、C# </w:t>
+              <w:t xml:space="preserve">.Net 4.0 Framework、C# </w:t>
             </w:r>
             <w:r>
               <w:rPr>
@@ -1982,15 +1643,7 @@
                 <w:rFonts w:ascii="微軟正黑體" w:eastAsia="微軟正黑體" w:hAnsi="微軟正黑體" w:cs="Arial" w:hint="eastAsia"/>
                 <w:sz w:val="20"/>
               </w:rPr>
-              <w:t>、NHibernate、Spring</w:t>
-            </w:r>
-            <w:r>
-              <w:rPr>
-                <w:rStyle w:val="apple-converted-space"/>
-                <w:rFonts w:ascii="微軟正黑體" w:eastAsia="微軟正黑體" w:hAnsi="微軟正黑體" w:cs="Arial" w:hint="eastAsia"/>
-                <w:sz w:val="20"/>
-              </w:rPr>
-              <w:t>、</w:t>
+              <w:t>、NHibernate、Spring、</w:t>
             </w:r>
             <w:r>
               <w:rPr>
@@ -1999,6 +1652,179 @@
                 <w:sz w:val="20"/>
               </w:rPr>
               <w:t>FusionCharts</w:t>
+            </w:r>
+          </w:p>
+        </w:tc>
+      </w:tr>
+      <w:tr>
+        <w:trPr>
+          <w:trHeight w:hRule="exact" w:val="170"/>
+        </w:trPr>
+        <w:tc>
+          <w:tcPr>
+            <w:tcW w:w="9169" w:type="dxa"/>
+            <w:gridSpan w:val="10"/>
+          </w:tcPr>
+          <w:p>
+            <w:pPr>
+              <w:spacing w:line="320" w:lineRule="exact"/>
+              <w:ind w:firstLineChars="200" w:firstLine="480"/>
+              <w:rPr>
+                <w:rFonts w:ascii="微軟正黑體" w:eastAsia="微軟正黑體" w:hAnsi="微軟正黑體"/>
+                <w:color w:val="002060"/>
+              </w:rPr>
+            </w:pPr>
+          </w:p>
+        </w:tc>
+      </w:tr>
+      <w:tr>
+        <w:trPr>
+          <w:trHeight w:val="170"/>
+        </w:trPr>
+        <w:tc>
+          <w:tcPr>
+            <w:tcW w:w="9169" w:type="dxa"/>
+            <w:gridSpan w:val="10"/>
+            <w:vAlign w:val="center"/>
+          </w:tcPr>
+          <w:p>
+            <w:pPr>
+              <w:spacing w:line="320" w:lineRule="exact"/>
+              <w:rPr>
+                <w:rFonts w:ascii="微軟正黑體" w:eastAsia="微軟正黑體" w:hAnsi="微軟正黑體"/>
+                <w:b/>
+                <w:szCs w:val="24"/>
+              </w:rPr>
+            </w:pPr>
+          </w:p>
+        </w:tc>
+      </w:tr>
+      <w:tr>
+        <w:tc>
+          <w:tcPr>
+            <w:tcW w:w="6441" w:type="dxa"/>
+            <w:gridSpan w:val="9"/>
+          </w:tcPr>
+          <w:p>
+            <w:pPr>
+              <w:rPr>
+                <w:rFonts w:ascii="微軟正黑體" w:eastAsia="微軟正黑體" w:hAnsi="微軟正黑體"/>
+              </w:rPr>
+            </w:pPr>
+            <w:r>
+              <w:rPr>
+                <w:rFonts w:ascii="微軟正黑體" w:eastAsia="微軟正黑體" w:hAnsi="微軟正黑體" w:cs="Arial" w:hint="eastAsia"/>
+                <w:sz w:val="20"/>
+              </w:rPr>
+              <w:t>璞藝</w:t>
+            </w:r>
+            <w:r>
+              <w:rPr>
+                <w:rFonts w:ascii="微軟正黑體" w:eastAsia="微軟正黑體" w:hAnsi="微軟正黑體" w:cs="Arial" w:hint="eastAsia"/>
+                <w:sz w:val="20"/>
+              </w:rPr>
+              <w:t>資訊</w:t>
+            </w:r>
+            <w:r>
+              <w:rPr>
+                <w:rFonts w:ascii="微軟正黑體" w:eastAsia="微軟正黑體" w:hAnsi="微軟正黑體" w:cs="Arial"/>
+                <w:sz w:val="20"/>
+              </w:rPr>
+              <w:t>股份有限公司</w:t>
+            </w:r>
+          </w:p>
+        </w:tc>
+        <w:tc>
+          <w:tcPr>
+            <w:tcW w:w="2728" w:type="dxa"/>
+            <w:shd w:val="clear" w:color="auto" w:fill="FFFFFF" w:themeFill="background1"/>
+          </w:tcPr>
+          <w:p>
+            <w:pPr>
+              <w:jc w:val="right"/>
+              <w:rPr>
+                <w:rFonts w:ascii="微軟正黑體" w:eastAsia="微軟正黑體" w:hAnsi="微軟正黑體"/>
+              </w:rPr>
+            </w:pPr>
+            <w:r>
+              <w:rPr>
+                <w:rFonts w:ascii="微軟正黑體" w:eastAsia="微軟正黑體" w:hAnsi="微軟正黑體" w:cs="Arial"/>
+                <w:sz w:val="20"/>
+              </w:rPr>
+              <w:t>Taipei, Taiwan</w:t>
+            </w:r>
+          </w:p>
+        </w:tc>
+      </w:tr>
+      <w:tr>
+        <w:tc>
+          <w:tcPr>
+            <w:tcW w:w="6441" w:type="dxa"/>
+            <w:gridSpan w:val="9"/>
+          </w:tcPr>
+          <w:p>
+            <w:pPr>
+              <w:rPr>
+                <w:rFonts w:ascii="微軟正黑體" w:eastAsia="微軟正黑體" w:hAnsi="微軟正黑體"/>
+              </w:rPr>
+            </w:pPr>
+            <w:r>
+              <w:rPr>
+                <w:rFonts w:ascii="微軟正黑體" w:eastAsia="微軟正黑體" w:hAnsi="微軟正黑體" w:cs="Arial"/>
+                <w:iCs/>
+                <w:color w:val="000000"/>
+                <w:sz w:val="20"/>
+              </w:rPr>
+              <w:t>Senior Software Engineer</w:t>
+            </w:r>
+          </w:p>
+        </w:tc>
+        <w:tc>
+          <w:tcPr>
+            <w:tcW w:w="2728" w:type="dxa"/>
+            <w:shd w:val="clear" w:color="auto" w:fill="FFFFFF" w:themeFill="background1"/>
+          </w:tcPr>
+          <w:p>
+            <w:pPr>
+              <w:jc w:val="right"/>
+              <w:rPr>
+                <w:rFonts w:ascii="微軟正黑體" w:eastAsia="微軟正黑體" w:hAnsi="微軟正黑體"/>
+              </w:rPr>
+            </w:pPr>
+            <w:r>
+              <w:rPr>
+                <w:rFonts w:ascii="微軟正黑體" w:eastAsia="微軟正黑體" w:hAnsi="微軟正黑體" w:cs="Arial" w:hint="eastAsia"/>
+                <w:sz w:val="20"/>
+              </w:rPr>
+              <w:t>Nov.</w:t>
+            </w:r>
+            <w:r>
+              <w:rPr>
+                <w:rFonts w:ascii="微軟正黑體" w:eastAsia="微軟正黑體" w:hAnsi="微軟正黑體" w:cs="Arial"/>
+                <w:sz w:val="20"/>
+              </w:rPr>
+              <w:t xml:space="preserve"> 20</w:t>
+            </w:r>
+            <w:r>
+              <w:rPr>
+                <w:rFonts w:ascii="微軟正黑體" w:eastAsia="微軟正黑體" w:hAnsi="微軟正黑體" w:cs="Arial" w:hint="eastAsia"/>
+                <w:sz w:val="20"/>
+              </w:rPr>
+              <w:t>08</w:t>
+            </w:r>
+            <w:r>
+              <w:rPr>
+                <w:rFonts w:ascii="微軟正黑體" w:eastAsia="微軟正黑體" w:hAnsi="微軟正黑體" w:cs="Arial"/>
+                <w:sz w:val="20"/>
+              </w:rPr>
+              <w:t xml:space="preserve"> – </w:t>
+            </w:r>
+            <w:r>
+              <w:rPr>
+                <w:rFonts w:ascii="微軟正黑體" w:eastAsia="微軟正黑體" w:hAnsi="微軟正黑體" w:cs="Arial" w:hint="eastAsia"/>
+                <w:sz w:val="20"/>
+              </w:rPr>
+              <w:t>Jan.2012</w:t>
             </w:r>
           </w:p>
         </w:tc>
@@ -2124,7 +1950,6 @@
                 <w:rFonts w:cs="Arial" w:hint="eastAsia"/>
                 <w:color w:val="000000"/>
               </w:rPr>
-              <w:lastRenderedPageBreak/>
               <w:t>●</w:t>
             </w:r>
           </w:p>
@@ -2326,6 +2151,7 @@
                 <w:rFonts w:ascii="微軟正黑體" w:eastAsia="微軟正黑體" w:hAnsi="微軟正黑體" w:cs="Arial" w:hint="eastAsia"/>
                 <w:sz w:val="20"/>
               </w:rPr>
+              <w:lastRenderedPageBreak/>
               <w:t xml:space="preserve">相關技術: </w:t>
             </w:r>
             <w:r>
@@ -2659,16 +2485,7 @@
                 <w:color w:val="000000"/>
                 <w:sz w:val="20"/>
               </w:rPr>
-              <w:t>應用</w:t>
-            </w:r>
-            <w:r>
-              <w:rPr>
-                <w:rStyle w:val="apple-style-span"/>
-                <w:rFonts w:cs="Arial" w:hint="eastAsia"/>
-                <w:color w:val="000000"/>
-                <w:sz w:val="20"/>
-              </w:rPr>
-              <w:t>。</w:t>
+              <w:t>應用。</w:t>
             </w:r>
           </w:p>
         </w:tc>
@@ -2839,7 +2656,967 @@
                 <w:rFonts w:ascii="微軟正黑體" w:eastAsia="微軟正黑體" w:hAnsi="微軟正黑體" w:cs="Arial" w:hint="eastAsia"/>
                 <w:sz w:val="20"/>
               </w:rPr>
-              <w:t>、NHibernate、Spring</w:t>
+              <w:t>、NHibernate、Spring、FacebookAPI</w:t>
+            </w:r>
+          </w:p>
+        </w:tc>
+      </w:tr>
+      <w:tr>
+        <w:tc>
+          <w:tcPr>
+            <w:tcW w:w="9169" w:type="dxa"/>
+            <w:gridSpan w:val="10"/>
+          </w:tcPr>
+          <w:p>
+            <w:pPr>
+              <w:spacing w:line="320" w:lineRule="exact"/>
+              <w:rPr>
+                <w:rFonts w:ascii="微軟正黑體" w:eastAsia="微軟正黑體" w:hAnsi="微軟正黑體"/>
+              </w:rPr>
+            </w:pPr>
+          </w:p>
+        </w:tc>
+      </w:tr>
+      <w:tr>
+        <w:tc>
+          <w:tcPr>
+            <w:tcW w:w="9169" w:type="dxa"/>
+            <w:gridSpan w:val="10"/>
+          </w:tcPr>
+          <w:p>
+            <w:pPr>
+              <w:spacing w:line="320" w:lineRule="exact"/>
+              <w:rPr>
+                <w:rFonts w:ascii="微軟正黑體" w:eastAsia="微軟正黑體" w:hAnsi="微軟正黑體"/>
+              </w:rPr>
+            </w:pPr>
+            <w:r>
+              <w:rPr>
+                <w:rStyle w:val="apple-style-span"/>
+                <w:rFonts w:ascii="微軟正黑體" w:eastAsia="微軟正黑體" w:hAnsi="微軟正黑體" w:cs="Arial" w:hint="eastAsia"/>
+                <w:color w:val="000000"/>
+                <w:sz w:val="20"/>
+              </w:rPr>
+              <w:t>財團法人安全衛生技術中心-CB資訊工具專案</w:t>
+            </w:r>
+            <w:r>
+              <w:rPr>
+                <w:rStyle w:val="apple-style-span"/>
+                <w:rFonts w:ascii="微軟正黑體" w:eastAsia="微軟正黑體" w:hAnsi="微軟正黑體" w:cs="Arial" w:hint="eastAsia"/>
+                <w:color w:val="000000"/>
+                <w:sz w:val="20"/>
+              </w:rPr>
+              <w:t>:</w:t>
+            </w:r>
+          </w:p>
+        </w:tc>
+      </w:tr>
+      <w:tr>
+        <w:tc>
+          <w:tcPr>
+            <w:tcW w:w="9169" w:type="dxa"/>
+            <w:gridSpan w:val="10"/>
+          </w:tcPr>
+          <w:p>
+            <w:pPr>
+              <w:spacing w:line="320" w:lineRule="exact"/>
+              <w:rPr>
+                <w:rFonts w:ascii="微軟正黑體" w:eastAsia="微軟正黑體" w:hAnsi="微軟正黑體"/>
+              </w:rPr>
+            </w:pPr>
+            <w:r>
+              <w:rPr>
+                <w:rFonts w:ascii="微軟正黑體" w:eastAsia="微軟正黑體" w:hAnsi="微軟正黑體" w:cs="Arial" w:hint="eastAsia"/>
+                <w:sz w:val="20"/>
+              </w:rPr>
+              <w:t>主要工作項目包括：</w:t>
+            </w:r>
+          </w:p>
+        </w:tc>
+      </w:tr>
+      <w:tr>
+        <w:tc>
+          <w:tcPr>
+            <w:tcW w:w="441" w:type="dxa"/>
+            <w:gridSpan w:val="2"/>
+          </w:tcPr>
+          <w:p>
+            <w:pPr>
+              <w:spacing w:line="320" w:lineRule="exact"/>
+              <w:rPr>
+                <w:rFonts w:ascii="微軟正黑體" w:eastAsia="微軟正黑體" w:hAnsi="微軟正黑體"/>
+              </w:rPr>
+            </w:pPr>
+            <w:r>
+              <w:rPr>
+                <w:rStyle w:val="apple-style-span"/>
+                <w:rFonts w:cs="Arial" w:hint="eastAsia"/>
+                <w:color w:val="000000"/>
+                <w:sz w:val="20"/>
+              </w:rPr>
+              <w:t>●</w:t>
+            </w:r>
+          </w:p>
+        </w:tc>
+        <w:tc>
+          <w:tcPr>
+            <w:tcW w:w="8728" w:type="dxa"/>
+            <w:gridSpan w:val="8"/>
+          </w:tcPr>
+          <w:p>
+            <w:pPr>
+              <w:spacing w:line="320" w:lineRule="exact"/>
+              <w:rPr>
+                <w:rFonts w:ascii="微軟正黑體" w:eastAsia="微軟正黑體" w:hAnsi="微軟正黑體"/>
+              </w:rPr>
+            </w:pPr>
+            <w:r>
+              <w:rPr>
+                <w:rStyle w:val="apple-style-span"/>
+                <w:rFonts w:ascii="微軟正黑體" w:eastAsia="微軟正黑體" w:hAnsi="微軟正黑體" w:cs="Arial" w:hint="eastAsia"/>
+                <w:color w:val="000000"/>
+                <w:sz w:val="20"/>
+              </w:rPr>
+              <w:t>Wicket +Spring</w:t>
+            </w:r>
+            <w:r>
+              <w:rPr>
+                <w:rStyle w:val="apple-style-span"/>
+                <w:rFonts w:ascii="微軟正黑體" w:eastAsia="微軟正黑體" w:hAnsi="微軟正黑體" w:cs="Arial"/>
+                <w:color w:val="000000"/>
+                <w:sz w:val="20"/>
+              </w:rPr>
+              <w:t>+JDO</w:t>
+            </w:r>
+            <w:r>
+              <w:rPr>
+                <w:rStyle w:val="apple-style-span"/>
+                <w:rFonts w:ascii="微軟正黑體" w:eastAsia="微軟正黑體" w:hAnsi="微軟正黑體" w:cs="Arial" w:hint="eastAsia"/>
+                <w:color w:val="000000"/>
+                <w:sz w:val="20"/>
+              </w:rPr>
+              <w:t xml:space="preserve"> (</w:t>
+            </w:r>
+            <w:r>
+              <w:rPr>
+                <w:rStyle w:val="apple-style-span"/>
+                <w:rFonts w:ascii="微軟正黑體" w:eastAsia="微軟正黑體" w:hAnsi="微軟正黑體" w:cs="Arial"/>
+                <w:color w:val="000000"/>
+                <w:sz w:val="20"/>
+              </w:rPr>
+              <w:t>datanucleus</w:t>
+            </w:r>
+            <w:r>
+              <w:rPr>
+                <w:rStyle w:val="apple-style-span"/>
+                <w:rFonts w:ascii="微軟正黑體" w:eastAsia="微軟正黑體" w:hAnsi="微軟正黑體" w:cs="Arial" w:hint="eastAsia"/>
+                <w:color w:val="000000"/>
+                <w:sz w:val="20"/>
+              </w:rPr>
+              <w:t>實作)三層式架構</w:t>
+            </w:r>
+            <w:r>
+              <w:rPr>
+                <w:rStyle w:val="apple-style-span"/>
+                <w:rFonts w:ascii="微軟正黑體" w:eastAsia="微軟正黑體" w:hAnsi="微軟正黑體" w:cs="Arial"/>
+                <w:color w:val="000000"/>
+                <w:sz w:val="20"/>
+              </w:rPr>
+              <w:t>寫 Web-base 方面的程式</w:t>
+            </w:r>
+            <w:r>
+              <w:rPr>
+                <w:rStyle w:val="apple-style-span"/>
+                <w:rFonts w:cs="Arial" w:hint="eastAsia"/>
+                <w:color w:val="000000"/>
+              </w:rPr>
+              <w:t>。</w:t>
+            </w:r>
+          </w:p>
+        </w:tc>
+      </w:tr>
+      <w:tr>
+        <w:tc>
+          <w:tcPr>
+            <w:tcW w:w="441" w:type="dxa"/>
+            <w:gridSpan w:val="2"/>
+          </w:tcPr>
+          <w:p>
+            <w:pPr>
+              <w:spacing w:line="320" w:lineRule="exact"/>
+              <w:rPr>
+                <w:rFonts w:ascii="微軟正黑體" w:eastAsia="微軟正黑體" w:hAnsi="微軟正黑體"/>
+              </w:rPr>
+            </w:pPr>
+            <w:r>
+              <w:rPr>
+                <w:rStyle w:val="apple-style-span"/>
+                <w:rFonts w:cs="Arial" w:hint="eastAsia"/>
+                <w:color w:val="000000"/>
+                <w:sz w:val="20"/>
+              </w:rPr>
+              <w:t>●</w:t>
+            </w:r>
+          </w:p>
+        </w:tc>
+        <w:tc>
+          <w:tcPr>
+            <w:tcW w:w="8728" w:type="dxa"/>
+            <w:gridSpan w:val="8"/>
+          </w:tcPr>
+          <w:p>
+            <w:pPr>
+              <w:spacing w:line="320" w:lineRule="exact"/>
+              <w:rPr>
+                <w:rFonts w:ascii="微軟正黑體" w:eastAsia="微軟正黑體" w:hAnsi="微軟正黑體"/>
+              </w:rPr>
+            </w:pPr>
+            <w:r>
+              <w:rPr>
+                <w:rStyle w:val="apple-style-span"/>
+                <w:rFonts w:cs="Arial" w:hint="eastAsia"/>
+                <w:color w:val="000000"/>
+                <w:sz w:val="20"/>
+              </w:rPr>
+              <w:t>JAVA</w:t>
+            </w:r>
+            <w:r>
+              <w:rPr>
+                <w:rStyle w:val="apple-style-span"/>
+                <w:rFonts w:cs="Arial" w:hint="eastAsia"/>
+                <w:color w:val="000000"/>
+                <w:sz w:val="20"/>
+              </w:rPr>
+              <w:t>開發</w:t>
+            </w:r>
+            <w:r>
+              <w:rPr>
+                <w:rStyle w:val="apple-style-span"/>
+                <w:rFonts w:cs="Arial" w:hint="eastAsia"/>
+                <w:color w:val="000000"/>
+                <w:sz w:val="20"/>
+              </w:rPr>
+              <w:t>。</w:t>
+            </w:r>
+          </w:p>
+        </w:tc>
+      </w:tr>
+      <w:tr>
+        <w:tc>
+          <w:tcPr>
+            <w:tcW w:w="441" w:type="dxa"/>
+            <w:gridSpan w:val="2"/>
+          </w:tcPr>
+          <w:p>
+            <w:pPr>
+              <w:spacing w:line="320" w:lineRule="exact"/>
+              <w:rPr>
+                <w:rFonts w:ascii="微軟正黑體" w:eastAsia="微軟正黑體" w:hAnsi="微軟正黑體"/>
+              </w:rPr>
+            </w:pPr>
+            <w:r>
+              <w:rPr>
+                <w:rStyle w:val="apple-style-span"/>
+                <w:rFonts w:cs="Arial" w:hint="eastAsia"/>
+                <w:color w:val="000000"/>
+                <w:sz w:val="20"/>
+              </w:rPr>
+              <w:t>●</w:t>
+            </w:r>
+          </w:p>
+        </w:tc>
+        <w:tc>
+          <w:tcPr>
+            <w:tcW w:w="8728" w:type="dxa"/>
+            <w:gridSpan w:val="8"/>
+          </w:tcPr>
+          <w:p>
+            <w:pPr>
+              <w:spacing w:line="320" w:lineRule="exact"/>
+              <w:rPr>
+                <w:rFonts w:ascii="微軟正黑體" w:eastAsia="微軟正黑體" w:hAnsi="微軟正黑體"/>
+              </w:rPr>
+            </w:pPr>
+            <w:r>
+              <w:rPr>
+                <w:rStyle w:val="apple-style-span"/>
+                <w:rFonts w:cs="Arial" w:hint="eastAsia"/>
+                <w:color w:val="000000"/>
+                <w:sz w:val="20"/>
+              </w:rPr>
+              <w:t>擔</w:t>
+            </w:r>
+            <w:r>
+              <w:rPr>
+                <w:rStyle w:val="apple-style-span"/>
+                <w:rFonts w:cs="Arial" w:hint="eastAsia"/>
+                <w:color w:val="000000"/>
+              </w:rPr>
+              <w:t>任角色：</w:t>
+            </w:r>
+            <w:r>
+              <w:rPr>
+                <w:rStyle w:val="apple-style-span"/>
+                <w:rFonts w:cs="Arial" w:hint="eastAsia"/>
+                <w:color w:val="000000"/>
+              </w:rPr>
+              <w:t>PG</w:t>
+            </w:r>
+          </w:p>
+        </w:tc>
+      </w:tr>
+      <w:tr>
+        <w:tc>
+          <w:tcPr>
+            <w:tcW w:w="9169" w:type="dxa"/>
+            <w:gridSpan w:val="10"/>
+          </w:tcPr>
+          <w:p>
+            <w:pPr>
+              <w:spacing w:line="320" w:lineRule="exact"/>
+              <w:rPr>
+                <w:rFonts w:ascii="微軟正黑體" w:eastAsia="微軟正黑體" w:hAnsi="微軟正黑體"/>
+              </w:rPr>
+            </w:pPr>
+            <w:r>
+              <w:rPr>
+                <w:rFonts w:ascii="微軟正黑體" w:eastAsia="微軟正黑體" w:hAnsi="微軟正黑體" w:cs="Arial" w:hint="eastAsia"/>
+                <w:sz w:val="20"/>
+              </w:rPr>
+              <w:t>相關技術:</w:t>
+            </w:r>
+            <w:r>
+              <w:rPr>
+                <w:rStyle w:val="apple-style-span"/>
+                <w:rFonts w:ascii="微軟正黑體" w:eastAsia="微軟正黑體" w:hAnsi="微軟正黑體" w:cs="Arial" w:hint="eastAsia"/>
+                <w:color w:val="000000"/>
+                <w:sz w:val="20"/>
+              </w:rPr>
+              <w:t xml:space="preserve"> </w:t>
+            </w:r>
+            <w:r>
+              <w:rPr>
+                <w:rStyle w:val="apple-style-span"/>
+                <w:rFonts w:ascii="微軟正黑體" w:eastAsia="微軟正黑體" w:hAnsi="微軟正黑體" w:cs="Arial" w:hint="eastAsia"/>
+                <w:color w:val="000000"/>
+                <w:sz w:val="20"/>
+              </w:rPr>
+              <w:t xml:space="preserve"> JAVA、Eclipse、</w:t>
+            </w:r>
+            <w:r>
+              <w:rPr>
+                <w:rStyle w:val="apple-style-span"/>
+                <w:rFonts w:ascii="微軟正黑體" w:eastAsia="微軟正黑體" w:hAnsi="微軟正黑體" w:cs="Arial" w:hint="eastAsia"/>
+                <w:color w:val="000000"/>
+                <w:sz w:val="20"/>
+              </w:rPr>
+              <w:t>Wicket</w:t>
+            </w:r>
+            <w:r>
+              <w:rPr>
+                <w:rStyle w:val="apple-style-span"/>
+                <w:rFonts w:ascii="微軟正黑體" w:eastAsia="微軟正黑體" w:hAnsi="微軟正黑體" w:cs="Arial" w:hint="eastAsia"/>
+                <w:color w:val="000000"/>
+                <w:sz w:val="20"/>
+              </w:rPr>
+              <w:t>、</w:t>
+            </w:r>
+            <w:r>
+              <w:rPr>
+                <w:rStyle w:val="apple-style-span"/>
+                <w:rFonts w:ascii="微軟正黑體" w:eastAsia="微軟正黑體" w:hAnsi="微軟正黑體" w:cs="Arial" w:hint="eastAsia"/>
+                <w:color w:val="000000"/>
+                <w:sz w:val="20"/>
+              </w:rPr>
+              <w:t>Spring</w:t>
+            </w:r>
+            <w:r>
+              <w:rPr>
+                <w:rStyle w:val="apple-style-span"/>
+                <w:rFonts w:ascii="微軟正黑體" w:eastAsia="微軟正黑體" w:hAnsi="微軟正黑體" w:cs="Arial" w:hint="eastAsia"/>
+                <w:color w:val="000000"/>
+                <w:sz w:val="20"/>
+              </w:rPr>
+              <w:t>、</w:t>
+            </w:r>
+            <w:r>
+              <w:rPr>
+                <w:rStyle w:val="apple-style-span"/>
+                <w:rFonts w:ascii="微軟正黑體" w:eastAsia="微軟正黑體" w:hAnsi="微軟正黑體" w:cs="Arial"/>
+                <w:color w:val="000000"/>
+                <w:sz w:val="20"/>
+              </w:rPr>
+              <w:t>JDO</w:t>
+            </w:r>
+            <w:r>
+              <w:rPr>
+                <w:rStyle w:val="apple-style-span"/>
+                <w:rFonts w:ascii="微軟正黑體" w:eastAsia="微軟正黑體" w:hAnsi="微軟正黑體" w:cs="Arial" w:hint="eastAsia"/>
+                <w:color w:val="000000"/>
+                <w:sz w:val="20"/>
+              </w:rPr>
+              <w:t>、Apache Derby、Maven</w:t>
+            </w:r>
+          </w:p>
+        </w:tc>
+      </w:tr>
+      <w:tr>
+        <w:tc>
+          <w:tcPr>
+            <w:tcW w:w="9169" w:type="dxa"/>
+            <w:gridSpan w:val="10"/>
+          </w:tcPr>
+          <w:p>
+            <w:pPr>
+              <w:spacing w:line="320" w:lineRule="exact"/>
+              <w:rPr>
+                <w:rFonts w:ascii="微軟正黑體" w:eastAsia="微軟正黑體" w:hAnsi="微軟正黑體"/>
+              </w:rPr>
+            </w:pPr>
+          </w:p>
+        </w:tc>
+      </w:tr>
+      <w:tr>
+        <w:tc>
+          <w:tcPr>
+            <w:tcW w:w="9169" w:type="dxa"/>
+            <w:gridSpan w:val="10"/>
+          </w:tcPr>
+          <w:p>
+            <w:pPr>
+              <w:spacing w:line="320" w:lineRule="exact"/>
+              <w:rPr>
+                <w:rFonts w:ascii="微軟正黑體" w:eastAsia="微軟正黑體" w:hAnsi="微軟正黑體"/>
+              </w:rPr>
+            </w:pPr>
+            <w:r>
+              <w:rPr>
+                <w:rStyle w:val="apple-style-span"/>
+                <w:rFonts w:ascii="微軟正黑體" w:eastAsia="微軟正黑體" w:hAnsi="微軟正黑體" w:cs="Arial" w:hint="eastAsia"/>
+                <w:color w:val="000000"/>
+                <w:sz w:val="20"/>
+              </w:rPr>
+              <w:t>財團法人安全衛生技術中心-</w:t>
+            </w:r>
+            <w:r>
+              <w:rPr>
+                <w:rStyle w:val="apple-style-span"/>
+                <w:rFonts w:ascii="微軟正黑體" w:eastAsia="微軟正黑體" w:hAnsi="微軟正黑體" w:cs="Arial" w:hint="eastAsia"/>
+                <w:color w:val="000000"/>
+                <w:sz w:val="20"/>
+              </w:rPr>
+              <w:t>國家化學品安全管理資訊應用平台</w:t>
+            </w:r>
+            <w:r>
+              <w:rPr>
+                <w:rStyle w:val="apple-style-span"/>
+                <w:rFonts w:ascii="微軟正黑體" w:eastAsia="微軟正黑體" w:hAnsi="微軟正黑體" w:cs="Arial" w:hint="eastAsia"/>
+                <w:color w:val="000000"/>
+                <w:sz w:val="20"/>
+              </w:rPr>
+              <w:t>專案</w:t>
+            </w:r>
+            <w:r>
+              <w:rPr>
+                <w:rStyle w:val="apple-style-span"/>
+                <w:rFonts w:ascii="微軟正黑體" w:eastAsia="微軟正黑體" w:hAnsi="微軟正黑體" w:cs="Arial" w:hint="eastAsia"/>
+                <w:color w:val="000000"/>
+                <w:sz w:val="20"/>
+              </w:rPr>
+              <w:t>:</w:t>
+            </w:r>
+          </w:p>
+        </w:tc>
+      </w:tr>
+      <w:tr>
+        <w:tc>
+          <w:tcPr>
+            <w:tcW w:w="9169" w:type="dxa"/>
+            <w:gridSpan w:val="10"/>
+          </w:tcPr>
+          <w:p>
+            <w:pPr>
+              <w:spacing w:line="320" w:lineRule="exact"/>
+              <w:rPr>
+                <w:rFonts w:ascii="微軟正黑體" w:eastAsia="微軟正黑體" w:hAnsi="微軟正黑體"/>
+              </w:rPr>
+            </w:pPr>
+            <w:r>
+              <w:rPr>
+                <w:rFonts w:ascii="微軟正黑體" w:eastAsia="微軟正黑體" w:hAnsi="微軟正黑體" w:cs="Arial" w:hint="eastAsia"/>
+                <w:sz w:val="20"/>
+              </w:rPr>
+              <w:t>主要工作項目包括：</w:t>
+            </w:r>
+          </w:p>
+        </w:tc>
+      </w:tr>
+      <w:tr>
+        <w:tc>
+          <w:tcPr>
+            <w:tcW w:w="441" w:type="dxa"/>
+            <w:gridSpan w:val="2"/>
+          </w:tcPr>
+          <w:p>
+            <w:pPr>
+              <w:spacing w:line="320" w:lineRule="exact"/>
+              <w:rPr>
+                <w:rFonts w:ascii="微軟正黑體" w:eastAsia="微軟正黑體" w:hAnsi="微軟正黑體"/>
+              </w:rPr>
+            </w:pPr>
+            <w:r>
+              <w:rPr>
+                <w:rStyle w:val="apple-style-span"/>
+                <w:rFonts w:cs="Arial" w:hint="eastAsia"/>
+                <w:color w:val="000000"/>
+                <w:sz w:val="20"/>
+              </w:rPr>
+              <w:t>●</w:t>
+            </w:r>
+          </w:p>
+        </w:tc>
+        <w:tc>
+          <w:tcPr>
+            <w:tcW w:w="8728" w:type="dxa"/>
+            <w:gridSpan w:val="8"/>
+          </w:tcPr>
+          <w:p>
+            <w:pPr>
+              <w:spacing w:line="320" w:lineRule="exact"/>
+              <w:rPr>
+                <w:rFonts w:ascii="微軟正黑體" w:eastAsia="微軟正黑體" w:hAnsi="微軟正黑體"/>
+              </w:rPr>
+            </w:pPr>
+            <w:r>
+              <w:rPr>
+                <w:rStyle w:val="apple-style-span"/>
+                <w:rFonts w:cs="Arial" w:hint="eastAsia"/>
+                <w:color w:val="000000"/>
+                <w:sz w:val="20"/>
+              </w:rPr>
+              <w:t>系統分析、架構</w:t>
+            </w:r>
+            <w:r>
+              <w:rPr>
+                <w:rStyle w:val="apple-style-span"/>
+                <w:rFonts w:cs="Arial" w:hint="eastAsia"/>
+                <w:color w:val="000000"/>
+                <w:sz w:val="20"/>
+              </w:rPr>
+              <w:t>。</w:t>
+            </w:r>
+          </w:p>
+        </w:tc>
+      </w:tr>
+      <w:tr>
+        <w:tc>
+          <w:tcPr>
+            <w:tcW w:w="441" w:type="dxa"/>
+            <w:gridSpan w:val="2"/>
+          </w:tcPr>
+          <w:p>
+            <w:pPr>
+              <w:spacing w:line="320" w:lineRule="exact"/>
+              <w:rPr>
+                <w:rFonts w:ascii="微軟正黑體" w:eastAsia="微軟正黑體" w:hAnsi="微軟正黑體"/>
+              </w:rPr>
+            </w:pPr>
+            <w:r>
+              <w:rPr>
+                <w:rStyle w:val="apple-style-span"/>
+                <w:rFonts w:cs="Arial" w:hint="eastAsia"/>
+                <w:color w:val="000000"/>
+                <w:sz w:val="20"/>
+              </w:rPr>
+              <w:t>●</w:t>
+            </w:r>
+          </w:p>
+        </w:tc>
+        <w:tc>
+          <w:tcPr>
+            <w:tcW w:w="8728" w:type="dxa"/>
+            <w:gridSpan w:val="8"/>
+          </w:tcPr>
+          <w:p>
+            <w:pPr>
+              <w:spacing w:line="320" w:lineRule="exact"/>
+              <w:rPr>
+                <w:rFonts w:ascii="微軟正黑體" w:eastAsia="微軟正黑體" w:hAnsi="微軟正黑體"/>
+              </w:rPr>
+            </w:pPr>
+            <w:r>
+              <w:rPr>
+                <w:rStyle w:val="apple-style-span"/>
+                <w:rFonts w:cs="Arial" w:hint="eastAsia"/>
+                <w:color w:val="000000"/>
+                <w:sz w:val="20"/>
+              </w:rPr>
+              <w:t>多方資料庫來源整合、查詢、統計、分析</w:t>
+            </w:r>
+            <w:r>
+              <w:rPr>
+                <w:rStyle w:val="apple-style-span"/>
+                <w:rFonts w:cs="Arial" w:hint="eastAsia"/>
+                <w:color w:val="000000"/>
+                <w:sz w:val="20"/>
+              </w:rPr>
+              <w:t>。</w:t>
+            </w:r>
+          </w:p>
+        </w:tc>
+      </w:tr>
+      <w:tr>
+        <w:tc>
+          <w:tcPr>
+            <w:tcW w:w="441" w:type="dxa"/>
+            <w:gridSpan w:val="2"/>
+          </w:tcPr>
+          <w:p>
+            <w:pPr>
+              <w:spacing w:line="320" w:lineRule="exact"/>
+              <w:rPr>
+                <w:rStyle w:val="apple-style-span"/>
+                <w:rFonts w:cs="Arial"/>
+                <w:color w:val="000000"/>
+                <w:sz w:val="20"/>
+              </w:rPr>
+            </w:pPr>
+            <w:r>
+              <w:rPr>
+                <w:rStyle w:val="apple-style-span"/>
+                <w:rFonts w:cs="Arial" w:hint="eastAsia"/>
+                <w:color w:val="000000"/>
+                <w:sz w:val="20"/>
+              </w:rPr>
+              <w:t>●</w:t>
+            </w:r>
+          </w:p>
+        </w:tc>
+        <w:tc>
+          <w:tcPr>
+            <w:tcW w:w="8728" w:type="dxa"/>
+            <w:gridSpan w:val="8"/>
+          </w:tcPr>
+          <w:p>
+            <w:pPr>
+              <w:spacing w:line="320" w:lineRule="exact"/>
+              <w:rPr>
+                <w:rStyle w:val="apple-style-span"/>
+                <w:rFonts w:cs="Arial"/>
+                <w:color w:val="000000"/>
+                <w:sz w:val="20"/>
+              </w:rPr>
+            </w:pPr>
+            <w:r>
+              <w:rPr>
+                <w:rStyle w:val="apple-style-span"/>
+                <w:rFonts w:cs="Arial" w:hint="eastAsia"/>
+                <w:color w:val="000000"/>
+                <w:sz w:val="20"/>
+              </w:rPr>
+              <w:t>.NET</w:t>
+            </w:r>
+            <w:r>
+              <w:rPr>
+                <w:rStyle w:val="apple-style-span"/>
+                <w:rFonts w:ascii="微軟正黑體" w:eastAsia="微軟正黑體" w:hAnsi="微軟正黑體" w:cs="Arial"/>
+                <w:color w:val="000000"/>
+                <w:sz w:val="20"/>
+              </w:rPr>
+              <w:t>寫 Web-base 方面的程式</w:t>
+            </w:r>
+            <w:r>
+              <w:rPr>
+                <w:rStyle w:val="apple-style-span"/>
+                <w:rFonts w:cs="Arial" w:hint="eastAsia"/>
+                <w:color w:val="000000"/>
+              </w:rPr>
+              <w:t>。</w:t>
+            </w:r>
+          </w:p>
+        </w:tc>
+      </w:tr>
+      <w:tr>
+        <w:tc>
+          <w:tcPr>
+            <w:tcW w:w="441" w:type="dxa"/>
+            <w:gridSpan w:val="2"/>
+          </w:tcPr>
+          <w:p>
+            <w:pPr>
+              <w:spacing w:line="320" w:lineRule="exact"/>
+              <w:rPr>
+                <w:rFonts w:ascii="微軟正黑體" w:eastAsia="微軟正黑體" w:hAnsi="微軟正黑體"/>
+              </w:rPr>
+            </w:pPr>
+            <w:r>
+              <w:rPr>
+                <w:rStyle w:val="apple-style-span"/>
+                <w:rFonts w:cs="Arial" w:hint="eastAsia"/>
+                <w:color w:val="000000"/>
+                <w:sz w:val="20"/>
+              </w:rPr>
+              <w:t>●</w:t>
+            </w:r>
+          </w:p>
+        </w:tc>
+        <w:tc>
+          <w:tcPr>
+            <w:tcW w:w="8728" w:type="dxa"/>
+            <w:gridSpan w:val="8"/>
+          </w:tcPr>
+          <w:p>
+            <w:pPr>
+              <w:spacing w:line="320" w:lineRule="exact"/>
+              <w:rPr>
+                <w:rFonts w:ascii="微軟正黑體" w:eastAsia="微軟正黑體" w:hAnsi="微軟正黑體"/>
+              </w:rPr>
+            </w:pPr>
+            <w:r>
+              <w:rPr>
+                <w:rStyle w:val="apple-style-span"/>
+                <w:rFonts w:cs="Arial" w:hint="eastAsia"/>
+                <w:color w:val="000000"/>
+                <w:sz w:val="20"/>
+              </w:rPr>
+              <w:t>整合</w:t>
+            </w:r>
+            <w:r>
+              <w:rPr>
+                <w:rStyle w:val="apple-style-span"/>
+                <w:rFonts w:cs="Arial" w:hint="eastAsia"/>
+                <w:color w:val="000000"/>
+                <w:sz w:val="20"/>
+              </w:rPr>
+              <w:t>GoogleMap</w:t>
+            </w:r>
+            <w:r>
+              <w:rPr>
+                <w:rStyle w:val="apple-style-span"/>
+                <w:rFonts w:cs="Arial" w:hint="eastAsia"/>
+                <w:color w:val="000000"/>
+                <w:sz w:val="20"/>
+              </w:rPr>
+              <w:t>做化學物質</w:t>
+            </w:r>
+            <w:r>
+              <w:rPr>
+                <w:rStyle w:val="apple-style-span"/>
+                <w:rFonts w:cs="Arial" w:hint="eastAsia"/>
+                <w:color w:val="000000"/>
+                <w:sz w:val="20"/>
+              </w:rPr>
+              <w:t>GIS</w:t>
+            </w:r>
+            <w:r>
+              <w:rPr>
+                <w:rStyle w:val="apple-style-span"/>
+                <w:rFonts w:cs="Arial" w:hint="eastAsia"/>
+                <w:color w:val="000000"/>
+                <w:sz w:val="20"/>
+              </w:rPr>
+              <w:t>地區統計</w:t>
+            </w:r>
+            <w:r>
+              <w:rPr>
+                <w:rStyle w:val="apple-style-span"/>
+                <w:rFonts w:cs="Arial" w:hint="eastAsia"/>
+                <w:color w:val="000000"/>
+                <w:sz w:val="20"/>
+              </w:rPr>
+              <w:t>。</w:t>
+            </w:r>
+          </w:p>
+        </w:tc>
+      </w:tr>
+      <w:tr>
+        <w:tc>
+          <w:tcPr>
+            <w:tcW w:w="441" w:type="dxa"/>
+            <w:gridSpan w:val="2"/>
+          </w:tcPr>
+          <w:p>
+            <w:pPr>
+              <w:spacing w:line="320" w:lineRule="exact"/>
+              <w:rPr>
+                <w:rFonts w:ascii="微軟正黑體" w:eastAsia="微軟正黑體" w:hAnsi="微軟正黑體"/>
+              </w:rPr>
+            </w:pPr>
+            <w:r>
+              <w:rPr>
+                <w:rStyle w:val="apple-style-span"/>
+                <w:rFonts w:cs="Arial" w:hint="eastAsia"/>
+                <w:color w:val="000000"/>
+                <w:sz w:val="20"/>
+              </w:rPr>
+              <w:t>●</w:t>
+            </w:r>
+          </w:p>
+        </w:tc>
+        <w:tc>
+          <w:tcPr>
+            <w:tcW w:w="8728" w:type="dxa"/>
+            <w:gridSpan w:val="8"/>
+          </w:tcPr>
+          <w:p>
+            <w:pPr>
+              <w:spacing w:line="320" w:lineRule="exact"/>
+              <w:rPr>
+                <w:rFonts w:ascii="微軟正黑體" w:eastAsia="微軟正黑體" w:hAnsi="微軟正黑體"/>
+              </w:rPr>
+            </w:pPr>
+            <w:r>
+              <w:rPr>
+                <w:rStyle w:val="apple-style-span"/>
+                <w:rFonts w:cs="Arial" w:hint="eastAsia"/>
+                <w:color w:val="000000"/>
+                <w:sz w:val="20"/>
+              </w:rPr>
+              <w:t>整合</w:t>
+            </w:r>
+            <w:r>
+              <w:rPr>
+                <w:rStyle w:val="apple-style-span"/>
+                <w:rFonts w:cs="Arial" w:hint="eastAsia"/>
+                <w:color w:val="000000"/>
+                <w:sz w:val="20"/>
+              </w:rPr>
+              <w:t>GoogleChar</w:t>
+            </w:r>
+            <w:r>
+              <w:rPr>
+                <w:rStyle w:val="apple-style-span"/>
+                <w:rFonts w:cs="Arial" w:hint="eastAsia"/>
+                <w:color w:val="000000"/>
+                <w:sz w:val="20"/>
+              </w:rPr>
+              <w:t>做化學物質統計圖表</w:t>
+            </w:r>
+            <w:r>
+              <w:rPr>
+                <w:rStyle w:val="apple-style-span"/>
+                <w:rFonts w:cs="Arial" w:hint="eastAsia"/>
+                <w:color w:val="000000"/>
+                <w:sz w:val="20"/>
+              </w:rPr>
+              <w:t>。</w:t>
+            </w:r>
+          </w:p>
+        </w:tc>
+      </w:tr>
+      <w:tr>
+        <w:tc>
+          <w:tcPr>
+            <w:tcW w:w="441" w:type="dxa"/>
+            <w:gridSpan w:val="2"/>
+          </w:tcPr>
+          <w:p>
+            <w:pPr>
+              <w:spacing w:line="320" w:lineRule="exact"/>
+              <w:rPr>
+                <w:rStyle w:val="apple-style-span"/>
+                <w:rFonts w:cs="Arial"/>
+                <w:color w:val="000000"/>
+                <w:sz w:val="20"/>
+              </w:rPr>
+            </w:pPr>
+            <w:r>
+              <w:rPr>
+                <w:rStyle w:val="apple-style-span"/>
+                <w:rFonts w:cs="Arial" w:hint="eastAsia"/>
+                <w:color w:val="000000"/>
+                <w:sz w:val="20"/>
+              </w:rPr>
+              <w:t>●</w:t>
+            </w:r>
+          </w:p>
+        </w:tc>
+        <w:tc>
+          <w:tcPr>
+            <w:tcW w:w="8728" w:type="dxa"/>
+            <w:gridSpan w:val="8"/>
+          </w:tcPr>
+          <w:p>
+            <w:pPr>
+              <w:spacing w:line="320" w:lineRule="exact"/>
+              <w:rPr>
+                <w:rStyle w:val="apple-style-span"/>
+                <w:rFonts w:cs="Arial"/>
+                <w:color w:val="000000"/>
+                <w:sz w:val="20"/>
+              </w:rPr>
+            </w:pPr>
+            <w:r>
+              <w:rPr>
+                <w:rStyle w:val="apple-style-span"/>
+                <w:rFonts w:cs="Arial" w:hint="eastAsia"/>
+                <w:color w:val="000000"/>
+                <w:sz w:val="20"/>
+              </w:rPr>
+              <w:t>擔</w:t>
+            </w:r>
+            <w:r>
+              <w:rPr>
+                <w:rStyle w:val="apple-style-span"/>
+                <w:rFonts w:cs="Arial" w:hint="eastAsia"/>
+                <w:color w:val="000000"/>
+              </w:rPr>
+              <w:t>任角色：</w:t>
+            </w:r>
+            <w:r>
+              <w:rPr>
+                <w:rStyle w:val="apple-style-span"/>
+                <w:rFonts w:cs="Arial" w:hint="eastAsia"/>
+                <w:color w:val="000000"/>
+              </w:rPr>
+              <w:t>SD</w:t>
+            </w:r>
+            <w:r>
+              <w:rPr>
+                <w:rStyle w:val="apple-style-span"/>
+                <w:rFonts w:cs="Arial" w:hint="eastAsia"/>
+                <w:color w:val="000000"/>
+              </w:rPr>
+              <w:t>、</w:t>
+            </w:r>
+            <w:r>
+              <w:rPr>
+                <w:rStyle w:val="apple-style-span"/>
+                <w:rFonts w:cs="Arial" w:hint="eastAsia"/>
+                <w:color w:val="000000"/>
+              </w:rPr>
+              <w:t>PG</w:t>
+            </w:r>
+          </w:p>
+        </w:tc>
+      </w:tr>
+      <w:tr>
+        <w:tc>
+          <w:tcPr>
+            <w:tcW w:w="9169" w:type="dxa"/>
+            <w:gridSpan w:val="10"/>
+          </w:tcPr>
+          <w:p>
+            <w:pPr>
+              <w:spacing w:line="320" w:lineRule="exact"/>
+              <w:rPr>
+                <w:rFonts w:ascii="微軟正黑體" w:eastAsia="微軟正黑體" w:hAnsi="微軟正黑體"/>
+              </w:rPr>
+            </w:pPr>
+            <w:r>
+              <w:rPr>
+                <w:rFonts w:ascii="微軟正黑體" w:eastAsia="微軟正黑體" w:hAnsi="微軟正黑體" w:cs="Arial" w:hint="eastAsia"/>
+                <w:sz w:val="20"/>
+              </w:rPr>
+              <w:t>相關技術:</w:t>
+            </w:r>
+            <w:r>
+              <w:rPr>
+                <w:rStyle w:val="apple-style-span"/>
+                <w:rFonts w:ascii="微軟正黑體" w:eastAsia="微軟正黑體" w:hAnsi="微軟正黑體" w:cs="Arial" w:hint="eastAsia"/>
+                <w:sz w:val="20"/>
+              </w:rPr>
+              <w:t xml:space="preserve">  .Net 3.5 Framework、C#、MSSQL2008</w:t>
             </w:r>
             <w:r>
               <w:rPr>
@@ -2847,7 +3624,7 @@
                 <w:rFonts w:ascii="微軟正黑體" w:eastAsia="微軟正黑體" w:hAnsi="微軟正黑體" w:cs="Arial" w:hint="eastAsia"/>
                 <w:sz w:val="20"/>
               </w:rPr>
-              <w:t>、FacebookAPI</w:t>
+              <w:t>、NHibernate、Spring、GoogleAPI</w:t>
             </w:r>
           </w:p>
         </w:tc>
@@ -2884,47 +3661,11 @@
             <w:r>
               <w:rPr>
                 <w:rStyle w:val="apple-style-span"/>
-                <w:rFonts w:ascii="微軟正黑體" w:eastAsia="微軟正黑體" w:hAnsi="微軟正黑體" w:cs="Arial" w:hint="eastAsia"/>
-                <w:color w:val="000000"/>
-                <w:sz w:val="20"/>
-              </w:rPr>
-              <w:t>財團法人</w:t>
-            </w:r>
-            <w:r>
-              <w:rPr>
-                <w:rStyle w:val="apple-style-span"/>
-                <w:rFonts w:ascii="微軟正黑體" w:eastAsia="微軟正黑體" w:hAnsi="微軟正黑體" w:cs="Arial" w:hint="eastAsia"/>
-                <w:color w:val="000000"/>
-                <w:sz w:val="20"/>
-              </w:rPr>
-              <w:t>安全衛生技術中心</w:t>
-            </w:r>
-            <w:r>
-              <w:rPr>
-                <w:rStyle w:val="apple-style-span"/>
-                <w:rFonts w:ascii="微軟正黑體" w:eastAsia="微軟正黑體" w:hAnsi="微軟正黑體" w:cs="Arial" w:hint="eastAsia"/>
-                <w:color w:val="000000"/>
-                <w:sz w:val="20"/>
-              </w:rPr>
-              <w:t>-</w:t>
-            </w:r>
-            <w:r>
-              <w:rPr>
-                <w:rStyle w:val="apple-style-span"/>
-                <w:rFonts w:ascii="微軟正黑體" w:eastAsia="微軟正黑體" w:hAnsi="微軟正黑體" w:cs="Arial" w:hint="eastAsia"/>
-                <w:color w:val="000000"/>
-                <w:sz w:val="20"/>
-              </w:rPr>
-              <w:t>CB資訊工具專案</w:t>
-            </w:r>
-            <w:r>
-              <w:rPr>
-                <w:rStyle w:val="apple-style-span"/>
-                <w:rFonts w:ascii="微軟正黑體" w:eastAsia="微軟正黑體" w:hAnsi="微軟正黑體" w:cs="Arial" w:hint="eastAsia"/>
-                <w:color w:val="000000"/>
-                <w:sz w:val="20"/>
-              </w:rPr>
-              <w:t>:</w:t>
+                <w:rFonts w:cs="Arial" w:hint="eastAsia"/>
+                <w:color w:val="000000"/>
+                <w:sz w:val="20"/>
+              </w:rPr>
+              <w:t>新北市政府人力網改版專案</w:t>
             </w:r>
           </w:p>
         </w:tc>
@@ -2962,7 +3703,10 @@
             <w:pPr>
               <w:spacing w:line="320" w:lineRule="exact"/>
               <w:rPr>
-                <w:rFonts w:ascii="微軟正黑體" w:eastAsia="微軟正黑體" w:hAnsi="微軟正黑體"/>
+                <w:rStyle w:val="apple-style-span"/>
+                <w:rFonts w:cs="Arial"/>
+                <w:color w:val="000000"/>
+                <w:sz w:val="20"/>
               </w:rPr>
             </w:pPr>
             <w:r>
@@ -2991,62 +3735,45 @@
             <w:r>
               <w:rPr>
                 <w:rStyle w:val="apple-style-span"/>
-                <w:rFonts w:ascii="微軟正黑體" w:eastAsia="微軟正黑體" w:hAnsi="微軟正黑體" w:cs="Arial" w:hint="eastAsia"/>
-                <w:color w:val="000000"/>
-                <w:sz w:val="20"/>
-              </w:rPr>
-              <w:t>Wicket +Spring</w:t>
-            </w:r>
-            <w:r>
-              <w:rPr>
-                <w:rStyle w:val="apple-style-span"/>
-                <w:rFonts w:ascii="微軟正黑體" w:eastAsia="微軟正黑體" w:hAnsi="微軟正黑體" w:cs="Arial"/>
-                <w:color w:val="000000"/>
-                <w:sz w:val="20"/>
-              </w:rPr>
-              <w:t>+JDO</w:t>
-            </w:r>
-            <w:r>
-              <w:rPr>
-                <w:rStyle w:val="apple-style-span"/>
-                <w:rFonts w:ascii="微軟正黑體" w:eastAsia="微軟正黑體" w:hAnsi="微軟正黑體" w:cs="Arial" w:hint="eastAsia"/>
-                <w:color w:val="000000"/>
-                <w:sz w:val="20"/>
-              </w:rPr>
-              <w:t xml:space="preserve"> (</w:t>
-            </w:r>
-            <w:r>
-              <w:rPr>
-                <w:rStyle w:val="apple-style-span"/>
-                <w:rFonts w:ascii="微軟正黑體" w:eastAsia="微軟正黑體" w:hAnsi="微軟正黑體" w:cs="Arial"/>
-                <w:color w:val="000000"/>
-                <w:sz w:val="20"/>
-              </w:rPr>
-              <w:t>datanucleus</w:t>
-            </w:r>
-            <w:r>
-              <w:rPr>
-                <w:rStyle w:val="apple-style-span"/>
-                <w:rFonts w:ascii="微軟正黑體" w:eastAsia="微軟正黑體" w:hAnsi="微軟正黑體" w:cs="Arial" w:hint="eastAsia"/>
-                <w:color w:val="000000"/>
-                <w:sz w:val="20"/>
-              </w:rPr>
-              <w:t>實作)三層式架構</w:t>
-            </w:r>
-            <w:r>
-              <w:rPr>
-                <w:rStyle w:val="apple-style-span"/>
-                <w:rFonts w:ascii="微軟正黑體" w:eastAsia="微軟正黑體" w:hAnsi="微軟正黑體" w:cs="Arial"/>
-                <w:color w:val="000000"/>
-                <w:sz w:val="20"/>
-              </w:rPr>
-              <w:t>寫 Web-base 方面的程式</w:t>
-            </w:r>
-            <w:r>
-              <w:rPr>
-                <w:rStyle w:val="apple-style-span"/>
-                <w:rFonts w:cs="Arial" w:hint="eastAsia"/>
-                <w:color w:val="000000"/>
+                <w:rFonts w:cs="Arial" w:hint="eastAsia"/>
+                <w:color w:val="000000"/>
+                <w:sz w:val="20"/>
+              </w:rPr>
+              <w:t>.NET</w:t>
+            </w:r>
+            <w:r>
+              <w:rPr>
+                <w:rStyle w:val="apple-style-span"/>
+                <w:rFonts w:cs="Arial"/>
+                <w:color w:val="000000"/>
+                <w:sz w:val="20"/>
+              </w:rPr>
+              <w:t>寫</w:t>
+            </w:r>
+            <w:r>
+              <w:rPr>
+                <w:rStyle w:val="apple-style-span"/>
+                <w:rFonts w:cs="Arial"/>
+                <w:color w:val="000000"/>
+                <w:sz w:val="20"/>
+              </w:rPr>
+              <w:t xml:space="preserve"> Web-base </w:t>
+            </w:r>
+            <w:r>
+              <w:rPr>
+                <w:rStyle w:val="apple-style-span"/>
+                <w:rFonts w:cs="Arial"/>
+                <w:color w:val="000000"/>
+                <w:sz w:val="20"/>
+              </w:rPr>
+              <w:t>方面的程式</w:t>
+            </w:r>
+            <w:r>
+              <w:rPr>
+                <w:rStyle w:val="apple-style-span"/>
+                <w:rFonts w:cs="Arial" w:hint="eastAsia"/>
+                <w:color w:val="000000"/>
+                <w:sz w:val="20"/>
               </w:rPr>
               <w:t>。</w:t>
             </w:r>
@@ -3063,7 +3790,10 @@
             <w:pPr>
               <w:spacing w:line="320" w:lineRule="exact"/>
               <w:rPr>
-                <w:rFonts w:ascii="微軟正黑體" w:eastAsia="微軟正黑體" w:hAnsi="微軟正黑體"/>
+                <w:rStyle w:val="apple-style-span"/>
+                <w:rFonts w:cs="Arial"/>
+                <w:color w:val="000000"/>
+                <w:sz w:val="20"/>
               </w:rPr>
             </w:pPr>
             <w:r>
@@ -3086,35 +3816,36 @@
             <w:pPr>
               <w:spacing w:line="320" w:lineRule="exact"/>
               <w:rPr>
-                <w:rFonts w:ascii="微軟正黑體" w:eastAsia="微軟正黑體" w:hAnsi="微軟正黑體"/>
-              </w:rPr>
-            </w:pPr>
-            <w:r>
-              <w:rPr>
-                <w:rStyle w:val="apple-style-span"/>
-                <w:rFonts w:cs="Arial" w:hint="eastAsia"/>
-                <w:color w:val="000000"/>
-                <w:sz w:val="20"/>
-              </w:rPr>
-              <w:t>JAVA</w:t>
-            </w:r>
-            <w:r>
-              <w:rPr>
-                <w:rStyle w:val="apple-style-span"/>
-                <w:rFonts w:cs="Arial" w:hint="eastAsia"/>
-                <w:color w:val="000000"/>
-                <w:sz w:val="20"/>
-              </w:rPr>
-              <w:t>開發</w:t>
-            </w:r>
-            <w:r>
-              <w:rPr>
-                <w:rStyle w:val="apple-style-span"/>
-                <w:rFonts w:cs="Arial" w:hint="eastAsia"/>
-                <w:color w:val="000000"/>
-                <w:sz w:val="20"/>
-              </w:rPr>
-              <w:t>。</w:t>
+                <w:rFonts w:ascii="標楷體" w:eastAsia="標楷體" w:hAnsi="標楷體" w:cs="新細明體"/>
+                <w:kern w:val="0"/>
+              </w:rPr>
+            </w:pPr>
+            <w:r>
+              <w:rPr>
+                <w:rStyle w:val="apple-style-span"/>
+                <w:rFonts w:cs="Arial" w:hint="eastAsia"/>
+                <w:color w:val="000000"/>
+                <w:sz w:val="20"/>
+              </w:rPr>
+              <w:t>處理該網站改架構為主</w:t>
+            </w:r>
+            <w:r>
+              <w:rPr>
+                <w:rStyle w:val="apple-style-span"/>
+                <w:rFonts w:cs="Arial" w:hint="eastAsia"/>
+                <w:color w:val="000000"/>
+                <w:sz w:val="20"/>
+              </w:rPr>
+              <w:t>/</w:t>
+            </w:r>
+            <w:r>
+              <w:rPr>
+                <w:rStyle w:val="apple-style-span"/>
+                <w:rFonts w:cs="Arial" w:hint="eastAsia"/>
+                <w:color w:val="000000"/>
+                <w:sz w:val="20"/>
+              </w:rPr>
+              <w:t>子站台模式。</w:t>
             </w:r>
           </w:p>
         </w:tc>
@@ -3129,7 +3860,10 @@
             <w:pPr>
               <w:spacing w:line="320" w:lineRule="exact"/>
               <w:rPr>
-                <w:rFonts w:ascii="微軟正黑體" w:eastAsia="微軟正黑體" w:hAnsi="微軟正黑體"/>
+                <w:rStyle w:val="apple-style-span"/>
+                <w:rFonts w:cs="Arial"/>
+                <w:color w:val="000000"/>
+                <w:sz w:val="20"/>
               </w:rPr>
             </w:pPr>
             <w:r>
@@ -3162,6 +3896,162 @@
                 <w:color w:val="000000"/>
                 <w:sz w:val="20"/>
               </w:rPr>
+              <w:t>處理該網站前台無障礙</w:t>
+            </w:r>
+            <w:r>
+              <w:rPr>
+                <w:rStyle w:val="apple-style-span"/>
+                <w:rFonts w:cs="Arial" w:hint="eastAsia"/>
+                <w:color w:val="000000"/>
+                <w:sz w:val="20"/>
+              </w:rPr>
+              <w:t>UI</w:t>
+            </w:r>
+            <w:r>
+              <w:rPr>
+                <w:rStyle w:val="apple-style-span"/>
+                <w:rFonts w:cs="Arial" w:hint="eastAsia"/>
+                <w:color w:val="000000"/>
+                <w:sz w:val="20"/>
+              </w:rPr>
+              <w:t>至</w:t>
+            </w:r>
+            <w:r>
+              <w:rPr>
+                <w:rStyle w:val="apple-style-span"/>
+                <w:rFonts w:cs="Arial" w:hint="eastAsia"/>
+                <w:color w:val="000000"/>
+                <w:sz w:val="20"/>
+              </w:rPr>
+              <w:t>A+</w:t>
+            </w:r>
+            <w:r>
+              <w:rPr>
+                <w:rStyle w:val="apple-style-span"/>
+                <w:rFonts w:cs="Arial" w:hint="eastAsia"/>
+                <w:color w:val="000000"/>
+                <w:sz w:val="20"/>
+              </w:rPr>
+              <w:t>等級。</w:t>
+            </w:r>
+          </w:p>
+        </w:tc>
+      </w:tr>
+      <w:tr>
+        <w:tc>
+          <w:tcPr>
+            <w:tcW w:w="441" w:type="dxa"/>
+            <w:gridSpan w:val="2"/>
+          </w:tcPr>
+          <w:p>
+            <w:pPr>
+              <w:spacing w:line="320" w:lineRule="exact"/>
+              <w:rPr>
+                <w:rStyle w:val="apple-style-span"/>
+                <w:rFonts w:cs="Arial"/>
+                <w:color w:val="000000"/>
+                <w:sz w:val="20"/>
+              </w:rPr>
+            </w:pPr>
+            <w:r>
+              <w:rPr>
+                <w:rStyle w:val="apple-style-span"/>
+                <w:rFonts w:cs="Arial" w:hint="eastAsia"/>
+                <w:color w:val="000000"/>
+                <w:sz w:val="20"/>
+              </w:rPr>
+              <w:t>●</w:t>
+            </w:r>
+          </w:p>
+        </w:tc>
+        <w:tc>
+          <w:tcPr>
+            <w:tcW w:w="8728" w:type="dxa"/>
+            <w:gridSpan w:val="8"/>
+          </w:tcPr>
+          <w:p>
+            <w:pPr>
+              <w:spacing w:line="320" w:lineRule="exact"/>
+              <w:rPr>
+                <w:rFonts w:ascii="微軟正黑體" w:eastAsia="微軟正黑體" w:hAnsi="微軟正黑體"/>
+              </w:rPr>
+            </w:pPr>
+            <w:r>
+              <w:rPr>
+                <w:rStyle w:val="apple-style-span"/>
+                <w:rFonts w:cs="Arial" w:hint="eastAsia"/>
+                <w:color w:val="000000"/>
+                <w:sz w:val="20"/>
+              </w:rPr>
+              <w:t>應用</w:t>
+            </w:r>
+            <w:r>
+              <w:rPr>
+                <w:rStyle w:val="apple-style-span"/>
+                <w:rFonts w:cs="Arial" w:hint="eastAsia"/>
+                <w:color w:val="000000"/>
+                <w:sz w:val="20"/>
+              </w:rPr>
+              <w:t>FCK HTML</w:t>
+            </w:r>
+            <w:r>
+              <w:rPr>
+                <w:rStyle w:val="apple-style-span"/>
+                <w:rFonts w:cs="Arial" w:hint="eastAsia"/>
+                <w:color w:val="000000"/>
+                <w:sz w:val="20"/>
+              </w:rPr>
+              <w:t>編輯器，並自動檢測無障礙。</w:t>
+            </w:r>
+          </w:p>
+        </w:tc>
+      </w:tr>
+      <w:tr>
+        <w:tc>
+          <w:tcPr>
+            <w:tcW w:w="441" w:type="dxa"/>
+            <w:gridSpan w:val="2"/>
+          </w:tcPr>
+          <w:p>
+            <w:pPr>
+              <w:spacing w:line="320" w:lineRule="exact"/>
+              <w:rPr>
+                <w:rStyle w:val="apple-style-span"/>
+                <w:rFonts w:cs="Arial"/>
+                <w:color w:val="000000"/>
+                <w:sz w:val="20"/>
+              </w:rPr>
+            </w:pPr>
+            <w:r>
+              <w:rPr>
+                <w:rStyle w:val="apple-style-span"/>
+                <w:rFonts w:cs="Arial" w:hint="eastAsia"/>
+                <w:color w:val="000000"/>
+                <w:sz w:val="20"/>
+              </w:rPr>
+              <w:t>●</w:t>
+            </w:r>
+          </w:p>
+        </w:tc>
+        <w:tc>
+          <w:tcPr>
+            <w:tcW w:w="8728" w:type="dxa"/>
+            <w:gridSpan w:val="8"/>
+          </w:tcPr>
+          <w:p>
+            <w:pPr>
+              <w:spacing w:line="320" w:lineRule="exact"/>
+              <w:rPr>
+                <w:rFonts w:ascii="微軟正黑體" w:eastAsia="微軟正黑體" w:hAnsi="微軟正黑體"/>
+              </w:rPr>
+            </w:pPr>
+            <w:r>
+              <w:rPr>
+                <w:rStyle w:val="apple-style-span"/>
+                <w:rFonts w:cs="Arial" w:hint="eastAsia"/>
+                <w:color w:val="000000"/>
+                <w:sz w:val="20"/>
+              </w:rPr>
               <w:t>擔</w:t>
             </w:r>
             <w:r>
@@ -3171,6 +4061,22 @@
                 <w:color w:val="000000"/>
               </w:rPr>
               <w:t>任角色：</w:t>
+            </w:r>
+            <w:r>
+              <w:rPr>
+                <w:rStyle w:val="apple-style-span"/>
+                <w:rFonts w:cs="Arial" w:hint="eastAsia"/>
+                <w:color w:val="000000"/>
+              </w:rPr>
+              <w:t>SD</w:t>
+            </w:r>
+            <w:r>
+              <w:rPr>
+                <w:rStyle w:val="apple-style-span"/>
+                <w:rFonts w:cs="Arial" w:hint="eastAsia"/>
+                <w:color w:val="000000"/>
+              </w:rPr>
+              <w:t>、</w:t>
             </w:r>
             <w:r>
               <w:rPr>
@@ -3207,73 +4113,17 @@
               <w:rPr>
                 <w:rStyle w:val="apple-style-span"/>
                 <w:rFonts w:ascii="微軟正黑體" w:eastAsia="微軟正黑體" w:hAnsi="微軟正黑體" w:cs="Arial" w:hint="eastAsia"/>
-                <w:color w:val="000000"/>
-                <w:sz w:val="20"/>
-              </w:rPr>
-              <w:t xml:space="preserve"> </w:t>
-            </w:r>
-            <w:r>
-              <w:rPr>
-                <w:rStyle w:val="apple-style-span"/>
+                <w:sz w:val="20"/>
+              </w:rPr>
+              <w:t xml:space="preserve">  .Net 3.5 Framework、C#、MSSQL2005</w:t>
+            </w:r>
+            <w:r>
+              <w:rPr>
+                <w:rStyle w:val="apple-converted-space"/>
                 <w:rFonts w:ascii="微軟正黑體" w:eastAsia="微軟正黑體" w:hAnsi="微軟正黑體" w:cs="Arial" w:hint="eastAsia"/>
-                <w:color w:val="000000"/>
-                <w:sz w:val="20"/>
-              </w:rPr>
-              <w:t xml:space="preserve"> JAVA、Eclipse、</w:t>
-            </w:r>
-            <w:r>
-              <w:rPr>
-                <w:rStyle w:val="apple-style-span"/>
-                <w:rFonts w:ascii="微軟正黑體" w:eastAsia="微軟正黑體" w:hAnsi="微軟正黑體" w:cs="Arial" w:hint="eastAsia"/>
-                <w:color w:val="000000"/>
-                <w:sz w:val="20"/>
-              </w:rPr>
-              <w:t>Wicket</w:t>
-            </w:r>
-            <w:r>
-              <w:rPr>
-                <w:rStyle w:val="apple-style-span"/>
-                <w:rFonts w:ascii="微軟正黑體" w:eastAsia="微軟正黑體" w:hAnsi="微軟正黑體" w:cs="Arial" w:hint="eastAsia"/>
-                <w:color w:val="000000"/>
-                <w:sz w:val="20"/>
-              </w:rPr>
-              <w:t>、</w:t>
-            </w:r>
-            <w:r>
-              <w:rPr>
-                <w:rStyle w:val="apple-style-span"/>
-                <w:rFonts w:ascii="微軟正黑體" w:eastAsia="微軟正黑體" w:hAnsi="微軟正黑體" w:cs="Arial" w:hint="eastAsia"/>
-                <w:color w:val="000000"/>
-                <w:sz w:val="20"/>
-              </w:rPr>
-              <w:t>Spring</w:t>
-            </w:r>
-            <w:r>
-              <w:rPr>
-                <w:rStyle w:val="apple-style-span"/>
-                <w:rFonts w:ascii="微軟正黑體" w:eastAsia="微軟正黑體" w:hAnsi="微軟正黑體" w:cs="Arial" w:hint="eastAsia"/>
-                <w:color w:val="000000"/>
-                <w:sz w:val="20"/>
-              </w:rPr>
-              <w:t>、</w:t>
-            </w:r>
-            <w:r>
-              <w:rPr>
-                <w:rStyle w:val="apple-style-span"/>
-                <w:rFonts w:ascii="微軟正黑體" w:eastAsia="微軟正黑體" w:hAnsi="微軟正黑體" w:cs="Arial"/>
-                <w:color w:val="000000"/>
-                <w:sz w:val="20"/>
-              </w:rPr>
-              <w:t>JDO</w:t>
-            </w:r>
-            <w:r>
-              <w:rPr>
-                <w:rStyle w:val="apple-style-span"/>
-                <w:rFonts w:ascii="微軟正黑體" w:eastAsia="微軟正黑體" w:hAnsi="微軟正黑體" w:cs="Arial" w:hint="eastAsia"/>
-                <w:color w:val="000000"/>
-                <w:sz w:val="20"/>
-              </w:rPr>
-              <w:t>、Apache Derby、Maven</w:t>
+                <w:sz w:val="20"/>
+              </w:rPr>
+              <w:t>、NHibernate、Spring</w:t>
             </w:r>
           </w:p>
         </w:tc>
@@ -3314,1101 +4164,7 @@
                 <w:color w:val="000000"/>
                 <w:sz w:val="20"/>
               </w:rPr>
-              <w:t>財團法人</w:t>
-            </w:r>
-            <w:r>
-              <w:rPr>
-                <w:rStyle w:val="apple-style-span"/>
-                <w:rFonts w:ascii="微軟正黑體" w:eastAsia="微軟正黑體" w:hAnsi="微軟正黑體" w:cs="Arial" w:hint="eastAsia"/>
-                <w:color w:val="000000"/>
-                <w:sz w:val="20"/>
-              </w:rPr>
-              <w:t>安全衛生技術中心-</w:t>
-            </w:r>
-            <w:r>
-              <w:rPr>
-                <w:rStyle w:val="apple-style-span"/>
-                <w:rFonts w:ascii="微軟正黑體" w:eastAsia="微軟正黑體" w:hAnsi="微軟正黑體" w:cs="Arial" w:hint="eastAsia"/>
-                <w:color w:val="000000"/>
-                <w:sz w:val="20"/>
-              </w:rPr>
-              <w:t>國家化學品安全管理資訊應用平台</w:t>
-            </w:r>
-            <w:r>
-              <w:rPr>
-                <w:rStyle w:val="apple-style-span"/>
-                <w:rFonts w:ascii="微軟正黑體" w:eastAsia="微軟正黑體" w:hAnsi="微軟正黑體" w:cs="Arial" w:hint="eastAsia"/>
-                <w:color w:val="000000"/>
-                <w:sz w:val="20"/>
-              </w:rPr>
-              <w:t>專案</w:t>
-            </w:r>
-            <w:r>
-              <w:rPr>
-                <w:rStyle w:val="apple-style-span"/>
-                <w:rFonts w:ascii="微軟正黑體" w:eastAsia="微軟正黑體" w:hAnsi="微軟正黑體" w:cs="Arial" w:hint="eastAsia"/>
-                <w:color w:val="000000"/>
-                <w:sz w:val="20"/>
-              </w:rPr>
-              <w:t>:</w:t>
-            </w:r>
-          </w:p>
-        </w:tc>
-      </w:tr>
-      <w:tr>
-        <w:tc>
-          <w:tcPr>
-            <w:tcW w:w="9169" w:type="dxa"/>
-            <w:gridSpan w:val="10"/>
-          </w:tcPr>
-          <w:p>
-            <w:pPr>
-              <w:spacing w:line="320" w:lineRule="exact"/>
-              <w:rPr>
-                <w:rFonts w:ascii="微軟正黑體" w:eastAsia="微軟正黑體" w:hAnsi="微軟正黑體"/>
-              </w:rPr>
-            </w:pPr>
-            <w:r>
-              <w:rPr>
-                <w:rFonts w:ascii="微軟正黑體" w:eastAsia="微軟正黑體" w:hAnsi="微軟正黑體" w:cs="Arial" w:hint="eastAsia"/>
-                <w:sz w:val="20"/>
-              </w:rPr>
-              <w:t>主要工作項目包括：</w:t>
-            </w:r>
-          </w:p>
-        </w:tc>
-      </w:tr>
-      <w:tr>
-        <w:tc>
-          <w:tcPr>
-            <w:tcW w:w="441" w:type="dxa"/>
-            <w:gridSpan w:val="2"/>
-          </w:tcPr>
-          <w:p>
-            <w:pPr>
-              <w:spacing w:line="320" w:lineRule="exact"/>
-              <w:rPr>
-                <w:rFonts w:ascii="微軟正黑體" w:eastAsia="微軟正黑體" w:hAnsi="微軟正黑體"/>
-              </w:rPr>
-            </w:pPr>
-            <w:r>
-              <w:rPr>
-                <w:rStyle w:val="apple-style-span"/>
-                <w:rFonts w:cs="Arial" w:hint="eastAsia"/>
-                <w:color w:val="000000"/>
-                <w:sz w:val="20"/>
-              </w:rPr>
-              <w:t>●</w:t>
-            </w:r>
-          </w:p>
-        </w:tc>
-        <w:tc>
-          <w:tcPr>
-            <w:tcW w:w="8728" w:type="dxa"/>
-            <w:gridSpan w:val="8"/>
-          </w:tcPr>
-          <w:p>
-            <w:pPr>
-              <w:spacing w:line="320" w:lineRule="exact"/>
-              <w:rPr>
-                <w:rFonts w:ascii="微軟正黑體" w:eastAsia="微軟正黑體" w:hAnsi="微軟正黑體"/>
-              </w:rPr>
-            </w:pPr>
-            <w:r>
-              <w:rPr>
-                <w:rStyle w:val="apple-style-span"/>
-                <w:rFonts w:cs="Arial" w:hint="eastAsia"/>
-                <w:color w:val="000000"/>
-                <w:sz w:val="20"/>
-              </w:rPr>
-              <w:t>系統分析、架構</w:t>
-            </w:r>
-            <w:r>
-              <w:rPr>
-                <w:rStyle w:val="apple-style-span"/>
-                <w:rFonts w:cs="Arial" w:hint="eastAsia"/>
-                <w:color w:val="000000"/>
-                <w:sz w:val="20"/>
-              </w:rPr>
-              <w:t>。</w:t>
-            </w:r>
-          </w:p>
-        </w:tc>
-      </w:tr>
-      <w:tr>
-        <w:tc>
-          <w:tcPr>
-            <w:tcW w:w="441" w:type="dxa"/>
-            <w:gridSpan w:val="2"/>
-          </w:tcPr>
-          <w:p>
-            <w:pPr>
-              <w:spacing w:line="320" w:lineRule="exact"/>
-              <w:rPr>
-                <w:rFonts w:ascii="微軟正黑體" w:eastAsia="微軟正黑體" w:hAnsi="微軟正黑體"/>
-              </w:rPr>
-            </w:pPr>
-            <w:r>
-              <w:rPr>
-                <w:rStyle w:val="apple-style-span"/>
-                <w:rFonts w:cs="Arial" w:hint="eastAsia"/>
-                <w:color w:val="000000"/>
-                <w:sz w:val="20"/>
-              </w:rPr>
-              <w:t>●</w:t>
-            </w:r>
-          </w:p>
-        </w:tc>
-        <w:tc>
-          <w:tcPr>
-            <w:tcW w:w="8728" w:type="dxa"/>
-            <w:gridSpan w:val="8"/>
-          </w:tcPr>
-          <w:p>
-            <w:pPr>
-              <w:spacing w:line="320" w:lineRule="exact"/>
-              <w:rPr>
-                <w:rFonts w:ascii="微軟正黑體" w:eastAsia="微軟正黑體" w:hAnsi="微軟正黑體"/>
-              </w:rPr>
-            </w:pPr>
-            <w:r>
-              <w:rPr>
-                <w:rStyle w:val="apple-style-span"/>
-                <w:rFonts w:cs="Arial" w:hint="eastAsia"/>
-                <w:color w:val="000000"/>
-                <w:sz w:val="20"/>
-              </w:rPr>
-              <w:t>多方資料庫來源整合、查詢、統計、分析</w:t>
-            </w:r>
-            <w:r>
-              <w:rPr>
-                <w:rStyle w:val="apple-style-span"/>
-                <w:rFonts w:cs="Arial" w:hint="eastAsia"/>
-                <w:color w:val="000000"/>
-                <w:sz w:val="20"/>
-              </w:rPr>
-              <w:t>。</w:t>
-            </w:r>
-          </w:p>
-        </w:tc>
-      </w:tr>
-      <w:tr>
-        <w:tc>
-          <w:tcPr>
-            <w:tcW w:w="441" w:type="dxa"/>
-            <w:gridSpan w:val="2"/>
-          </w:tcPr>
-          <w:p>
-            <w:pPr>
-              <w:spacing w:line="320" w:lineRule="exact"/>
-              <w:rPr>
-                <w:rStyle w:val="apple-style-span"/>
-                <w:rFonts w:cs="Arial"/>
-                <w:color w:val="000000"/>
-                <w:sz w:val="20"/>
-              </w:rPr>
-            </w:pPr>
-            <w:r>
-              <w:rPr>
-                <w:rStyle w:val="apple-style-span"/>
-                <w:rFonts w:cs="Arial" w:hint="eastAsia"/>
-                <w:color w:val="000000"/>
-                <w:sz w:val="20"/>
-              </w:rPr>
-              <w:t>●</w:t>
-            </w:r>
-          </w:p>
-        </w:tc>
-        <w:tc>
-          <w:tcPr>
-            <w:tcW w:w="8728" w:type="dxa"/>
-            <w:gridSpan w:val="8"/>
-          </w:tcPr>
-          <w:p>
-            <w:pPr>
-              <w:spacing w:line="320" w:lineRule="exact"/>
-              <w:rPr>
-                <w:rStyle w:val="apple-style-span"/>
-                <w:rFonts w:cs="Arial"/>
-                <w:color w:val="000000"/>
-                <w:sz w:val="20"/>
-              </w:rPr>
-            </w:pPr>
-            <w:r>
-              <w:rPr>
-                <w:rStyle w:val="apple-style-span"/>
-                <w:rFonts w:cs="Arial" w:hint="eastAsia"/>
-                <w:color w:val="000000"/>
-                <w:sz w:val="20"/>
-              </w:rPr>
-              <w:t>.NET</w:t>
-            </w:r>
-            <w:r>
-              <w:rPr>
-                <w:rStyle w:val="apple-style-span"/>
-                <w:rFonts w:ascii="微軟正黑體" w:eastAsia="微軟正黑體" w:hAnsi="微軟正黑體" w:cs="Arial"/>
-                <w:color w:val="000000"/>
-                <w:sz w:val="20"/>
-              </w:rPr>
-              <w:t>寫 Web-base 方面的程式</w:t>
-            </w:r>
-            <w:r>
-              <w:rPr>
-                <w:rStyle w:val="apple-style-span"/>
-                <w:rFonts w:cs="Arial" w:hint="eastAsia"/>
-                <w:color w:val="000000"/>
-              </w:rPr>
-              <w:t>。</w:t>
-            </w:r>
-          </w:p>
-        </w:tc>
-      </w:tr>
-      <w:tr>
-        <w:tc>
-          <w:tcPr>
-            <w:tcW w:w="441" w:type="dxa"/>
-            <w:gridSpan w:val="2"/>
-          </w:tcPr>
-          <w:p>
-            <w:pPr>
-              <w:spacing w:line="320" w:lineRule="exact"/>
-              <w:rPr>
-                <w:rFonts w:ascii="微軟正黑體" w:eastAsia="微軟正黑體" w:hAnsi="微軟正黑體"/>
-              </w:rPr>
-            </w:pPr>
-            <w:r>
-              <w:rPr>
-                <w:rStyle w:val="apple-style-span"/>
-                <w:rFonts w:cs="Arial" w:hint="eastAsia"/>
-                <w:color w:val="000000"/>
-                <w:sz w:val="20"/>
-              </w:rPr>
-              <w:t>●</w:t>
-            </w:r>
-          </w:p>
-        </w:tc>
-        <w:tc>
-          <w:tcPr>
-            <w:tcW w:w="8728" w:type="dxa"/>
-            <w:gridSpan w:val="8"/>
-          </w:tcPr>
-          <w:p>
-            <w:pPr>
-              <w:spacing w:line="320" w:lineRule="exact"/>
-              <w:rPr>
-                <w:rFonts w:ascii="微軟正黑體" w:eastAsia="微軟正黑體" w:hAnsi="微軟正黑體"/>
-              </w:rPr>
-            </w:pPr>
-            <w:r>
-              <w:rPr>
-                <w:rStyle w:val="apple-style-span"/>
-                <w:rFonts w:cs="Arial" w:hint="eastAsia"/>
-                <w:color w:val="000000"/>
-                <w:sz w:val="20"/>
-              </w:rPr>
-              <w:t>整合</w:t>
-            </w:r>
-            <w:r>
-              <w:rPr>
-                <w:rStyle w:val="apple-style-span"/>
-                <w:rFonts w:cs="Arial" w:hint="eastAsia"/>
-                <w:color w:val="000000"/>
-                <w:sz w:val="20"/>
-              </w:rPr>
-              <w:t>GoogleMap</w:t>
-            </w:r>
-            <w:r>
-              <w:rPr>
-                <w:rStyle w:val="apple-style-span"/>
-                <w:rFonts w:cs="Arial" w:hint="eastAsia"/>
-                <w:color w:val="000000"/>
-                <w:sz w:val="20"/>
-              </w:rPr>
-              <w:t>做化學物質</w:t>
-            </w:r>
-            <w:r>
-              <w:rPr>
-                <w:rStyle w:val="apple-style-span"/>
-                <w:rFonts w:cs="Arial" w:hint="eastAsia"/>
-                <w:color w:val="000000"/>
-                <w:sz w:val="20"/>
-              </w:rPr>
-              <w:t>GIS</w:t>
-            </w:r>
-            <w:r>
-              <w:rPr>
-                <w:rStyle w:val="apple-style-span"/>
-                <w:rFonts w:cs="Arial" w:hint="eastAsia"/>
-                <w:color w:val="000000"/>
-                <w:sz w:val="20"/>
-              </w:rPr>
-              <w:t>地區統計</w:t>
-            </w:r>
-            <w:r>
-              <w:rPr>
-                <w:rStyle w:val="apple-style-span"/>
-                <w:rFonts w:cs="Arial" w:hint="eastAsia"/>
-                <w:color w:val="000000"/>
-                <w:sz w:val="20"/>
-              </w:rPr>
-              <w:t>。</w:t>
-            </w:r>
-          </w:p>
-        </w:tc>
-      </w:tr>
-      <w:tr>
-        <w:tc>
-          <w:tcPr>
-            <w:tcW w:w="441" w:type="dxa"/>
-            <w:gridSpan w:val="2"/>
-          </w:tcPr>
-          <w:p>
-            <w:pPr>
-              <w:spacing w:line="320" w:lineRule="exact"/>
-              <w:rPr>
-                <w:rFonts w:ascii="微軟正黑體" w:eastAsia="微軟正黑體" w:hAnsi="微軟正黑體"/>
-              </w:rPr>
-            </w:pPr>
-            <w:r>
-              <w:rPr>
-                <w:rStyle w:val="apple-style-span"/>
-                <w:rFonts w:cs="Arial" w:hint="eastAsia"/>
-                <w:color w:val="000000"/>
-                <w:sz w:val="20"/>
-              </w:rPr>
-              <w:t>●</w:t>
-            </w:r>
-          </w:p>
-        </w:tc>
-        <w:tc>
-          <w:tcPr>
-            <w:tcW w:w="8728" w:type="dxa"/>
-            <w:gridSpan w:val="8"/>
-          </w:tcPr>
-          <w:p>
-            <w:pPr>
-              <w:spacing w:line="320" w:lineRule="exact"/>
-              <w:rPr>
-                <w:rFonts w:ascii="微軟正黑體" w:eastAsia="微軟正黑體" w:hAnsi="微軟正黑體"/>
-              </w:rPr>
-            </w:pPr>
-            <w:r>
-              <w:rPr>
-                <w:rStyle w:val="apple-style-span"/>
-                <w:rFonts w:cs="Arial" w:hint="eastAsia"/>
-                <w:color w:val="000000"/>
-                <w:sz w:val="20"/>
-              </w:rPr>
-              <w:t>整合</w:t>
-            </w:r>
-            <w:r>
-              <w:rPr>
-                <w:rStyle w:val="apple-style-span"/>
-                <w:rFonts w:cs="Arial" w:hint="eastAsia"/>
-                <w:color w:val="000000"/>
-                <w:sz w:val="20"/>
-              </w:rPr>
-              <w:t>GoogleChar</w:t>
-            </w:r>
-            <w:r>
-              <w:rPr>
-                <w:rStyle w:val="apple-style-span"/>
-                <w:rFonts w:cs="Arial" w:hint="eastAsia"/>
-                <w:color w:val="000000"/>
-                <w:sz w:val="20"/>
-              </w:rPr>
-              <w:t>做化學物質統計圖表</w:t>
-            </w:r>
-            <w:r>
-              <w:rPr>
-                <w:rStyle w:val="apple-style-span"/>
-                <w:rFonts w:cs="Arial" w:hint="eastAsia"/>
-                <w:color w:val="000000"/>
-                <w:sz w:val="20"/>
-              </w:rPr>
-              <w:t>。</w:t>
-            </w:r>
-          </w:p>
-        </w:tc>
-      </w:tr>
-      <w:tr>
-        <w:tc>
-          <w:tcPr>
-            <w:tcW w:w="441" w:type="dxa"/>
-            <w:gridSpan w:val="2"/>
-          </w:tcPr>
-          <w:p>
-            <w:pPr>
-              <w:spacing w:line="320" w:lineRule="exact"/>
-              <w:rPr>
-                <w:rStyle w:val="apple-style-span"/>
-                <w:rFonts w:cs="Arial"/>
-                <w:color w:val="000000"/>
-                <w:sz w:val="20"/>
-              </w:rPr>
-            </w:pPr>
-            <w:r>
-              <w:rPr>
-                <w:rStyle w:val="apple-style-span"/>
-                <w:rFonts w:cs="Arial" w:hint="eastAsia"/>
-                <w:color w:val="000000"/>
-                <w:sz w:val="20"/>
-              </w:rPr>
-              <w:t>●</w:t>
-            </w:r>
-          </w:p>
-        </w:tc>
-        <w:tc>
-          <w:tcPr>
-            <w:tcW w:w="8728" w:type="dxa"/>
-            <w:gridSpan w:val="8"/>
-          </w:tcPr>
-          <w:p>
-            <w:pPr>
-              <w:spacing w:line="320" w:lineRule="exact"/>
-              <w:rPr>
-                <w:rStyle w:val="apple-style-span"/>
-                <w:rFonts w:cs="Arial"/>
-                <w:color w:val="000000"/>
-                <w:sz w:val="20"/>
-              </w:rPr>
-            </w:pPr>
-            <w:r>
-              <w:rPr>
-                <w:rStyle w:val="apple-style-span"/>
-                <w:rFonts w:cs="Arial" w:hint="eastAsia"/>
-                <w:color w:val="000000"/>
-                <w:sz w:val="20"/>
-              </w:rPr>
-              <w:t>擔</w:t>
-            </w:r>
-            <w:r>
-              <w:rPr>
-                <w:rStyle w:val="apple-style-span"/>
-                <w:rFonts w:cs="Arial" w:hint="eastAsia"/>
-                <w:color w:val="000000"/>
-              </w:rPr>
-              <w:t>任角色：</w:t>
-            </w:r>
-            <w:r>
-              <w:rPr>
-                <w:rStyle w:val="apple-style-span"/>
-                <w:rFonts w:cs="Arial" w:hint="eastAsia"/>
-                <w:color w:val="000000"/>
-              </w:rPr>
-              <w:t>SD</w:t>
-            </w:r>
-            <w:r>
-              <w:rPr>
-                <w:rStyle w:val="apple-style-span"/>
-                <w:rFonts w:cs="Arial" w:hint="eastAsia"/>
-                <w:color w:val="000000"/>
-              </w:rPr>
-              <w:t>、</w:t>
-            </w:r>
-            <w:r>
-              <w:rPr>
-                <w:rStyle w:val="apple-style-span"/>
-                <w:rFonts w:cs="Arial" w:hint="eastAsia"/>
-                <w:color w:val="000000"/>
-              </w:rPr>
-              <w:t>PG</w:t>
-            </w:r>
-          </w:p>
-        </w:tc>
-      </w:tr>
-      <w:tr>
-        <w:tc>
-          <w:tcPr>
-            <w:tcW w:w="9169" w:type="dxa"/>
-            <w:gridSpan w:val="10"/>
-          </w:tcPr>
-          <w:p>
-            <w:pPr>
-              <w:spacing w:line="320" w:lineRule="exact"/>
-              <w:rPr>
-                <w:rFonts w:ascii="微軟正黑體" w:eastAsia="微軟正黑體" w:hAnsi="微軟正黑體"/>
-              </w:rPr>
-            </w:pPr>
-            <w:r>
-              <w:rPr>
-                <w:rFonts w:ascii="微軟正黑體" w:eastAsia="微軟正黑體" w:hAnsi="微軟正黑體" w:cs="Arial" w:hint="eastAsia"/>
-                <w:sz w:val="20"/>
-              </w:rPr>
-              <w:t>相關技術:</w:t>
-            </w:r>
-            <w:r>
-              <w:rPr>
-                <w:rStyle w:val="apple-style-span"/>
-                <w:rFonts w:ascii="微軟正黑體" w:eastAsia="微軟正黑體" w:hAnsi="微軟正黑體" w:cs="Arial" w:hint="eastAsia"/>
-                <w:sz w:val="20"/>
-              </w:rPr>
-              <w:t xml:space="preserve">  .Net 3.5 Framework、C#、MSSQL2008</w:t>
-            </w:r>
-            <w:r>
-              <w:rPr>
-                <w:rStyle w:val="apple-converted-space"/>
-                <w:rFonts w:ascii="微軟正黑體" w:eastAsia="微軟正黑體" w:hAnsi="微軟正黑體" w:cs="Arial" w:hint="eastAsia"/>
-                <w:sz w:val="20"/>
-              </w:rPr>
-              <w:t>、NHibernate、Spring、GoogleAPI</w:t>
-            </w:r>
-          </w:p>
-        </w:tc>
-      </w:tr>
-      <w:tr>
-        <w:tc>
-          <w:tcPr>
-            <w:tcW w:w="9169" w:type="dxa"/>
-            <w:gridSpan w:val="10"/>
-          </w:tcPr>
-          <w:p>
-            <w:pPr>
-              <w:spacing w:line="320" w:lineRule="exact"/>
-              <w:rPr>
-                <w:rFonts w:ascii="微軟正黑體" w:eastAsia="微軟正黑體" w:hAnsi="微軟正黑體"/>
-              </w:rPr>
-            </w:pPr>
-          </w:p>
-        </w:tc>
-      </w:tr>
-      <w:tr>
-        <w:tc>
-          <w:tcPr>
-            <w:tcW w:w="9169" w:type="dxa"/>
-            <w:gridSpan w:val="10"/>
-          </w:tcPr>
-          <w:p>
-            <w:pPr>
-              <w:spacing w:line="320" w:lineRule="exact"/>
-              <w:rPr>
-                <w:rFonts w:ascii="微軟正黑體" w:eastAsia="微軟正黑體" w:hAnsi="微軟正黑體"/>
-              </w:rPr>
-            </w:pPr>
-            <w:r>
-              <w:rPr>
-                <w:rStyle w:val="apple-style-span"/>
-                <w:rFonts w:cs="Arial" w:hint="eastAsia"/>
-                <w:color w:val="000000"/>
-                <w:sz w:val="20"/>
-              </w:rPr>
-              <w:t>新北市政府人力網改版專案</w:t>
-            </w:r>
-          </w:p>
-        </w:tc>
-      </w:tr>
-      <w:tr>
-        <w:tc>
-          <w:tcPr>
-            <w:tcW w:w="9169" w:type="dxa"/>
-            <w:gridSpan w:val="10"/>
-          </w:tcPr>
-          <w:p>
-            <w:pPr>
-              <w:spacing w:line="320" w:lineRule="exact"/>
-              <w:rPr>
-                <w:rFonts w:ascii="微軟正黑體" w:eastAsia="微軟正黑體" w:hAnsi="微軟正黑體"/>
-              </w:rPr>
-            </w:pPr>
-            <w:r>
-              <w:rPr>
-                <w:rFonts w:ascii="微軟正黑體" w:eastAsia="微軟正黑體" w:hAnsi="微軟正黑體" w:cs="Arial" w:hint="eastAsia"/>
-                <w:sz w:val="20"/>
-              </w:rPr>
-              <w:t>主要工作項目包括：</w:t>
-            </w:r>
-          </w:p>
-        </w:tc>
-      </w:tr>
-      <w:tr>
-        <w:tc>
-          <w:tcPr>
-            <w:tcW w:w="441" w:type="dxa"/>
-            <w:gridSpan w:val="2"/>
-          </w:tcPr>
-          <w:p>
-            <w:pPr>
-              <w:spacing w:line="320" w:lineRule="exact"/>
-              <w:rPr>
-                <w:rStyle w:val="apple-style-span"/>
-                <w:rFonts w:cs="Arial"/>
-                <w:color w:val="000000"/>
-                <w:sz w:val="20"/>
-              </w:rPr>
-            </w:pPr>
-            <w:r>
-              <w:rPr>
-                <w:rStyle w:val="apple-style-span"/>
-                <w:rFonts w:cs="Arial" w:hint="eastAsia"/>
-                <w:color w:val="000000"/>
-                <w:sz w:val="20"/>
-              </w:rPr>
-              <w:t>●</w:t>
-            </w:r>
-          </w:p>
-        </w:tc>
-        <w:tc>
-          <w:tcPr>
-            <w:tcW w:w="8728" w:type="dxa"/>
-            <w:gridSpan w:val="8"/>
-          </w:tcPr>
-          <w:p>
-            <w:pPr>
-              <w:spacing w:line="320" w:lineRule="exact"/>
-              <w:rPr>
-                <w:rFonts w:ascii="微軟正黑體" w:eastAsia="微軟正黑體" w:hAnsi="微軟正黑體"/>
-              </w:rPr>
-            </w:pPr>
-            <w:r>
-              <w:rPr>
-                <w:rStyle w:val="apple-style-span"/>
-                <w:rFonts w:cs="Arial" w:hint="eastAsia"/>
-                <w:color w:val="000000"/>
-                <w:sz w:val="20"/>
-              </w:rPr>
-              <w:t>.NET</w:t>
-            </w:r>
-            <w:r>
-              <w:rPr>
-                <w:rStyle w:val="apple-style-span"/>
-                <w:rFonts w:cs="Arial"/>
-                <w:color w:val="000000"/>
-                <w:sz w:val="20"/>
-              </w:rPr>
-              <w:t>寫</w:t>
-            </w:r>
-            <w:r>
-              <w:rPr>
-                <w:rStyle w:val="apple-style-span"/>
-                <w:rFonts w:cs="Arial"/>
-                <w:color w:val="000000"/>
-                <w:sz w:val="20"/>
-              </w:rPr>
-              <w:t xml:space="preserve"> Web-base </w:t>
-            </w:r>
-            <w:r>
-              <w:rPr>
-                <w:rStyle w:val="apple-style-span"/>
-                <w:rFonts w:cs="Arial"/>
-                <w:color w:val="000000"/>
-                <w:sz w:val="20"/>
-              </w:rPr>
-              <w:t>方面的程式</w:t>
-            </w:r>
-            <w:r>
-              <w:rPr>
-                <w:rStyle w:val="apple-style-span"/>
-                <w:rFonts w:cs="Arial" w:hint="eastAsia"/>
-                <w:color w:val="000000"/>
-                <w:sz w:val="20"/>
-              </w:rPr>
-              <w:t>。</w:t>
-            </w:r>
-          </w:p>
-        </w:tc>
-      </w:tr>
-      <w:tr>
-        <w:tc>
-          <w:tcPr>
-            <w:tcW w:w="441" w:type="dxa"/>
-            <w:gridSpan w:val="2"/>
-          </w:tcPr>
-          <w:p>
-            <w:pPr>
-              <w:spacing w:line="320" w:lineRule="exact"/>
-              <w:rPr>
-                <w:rStyle w:val="apple-style-span"/>
-                <w:rFonts w:cs="Arial"/>
-                <w:color w:val="000000"/>
-                <w:sz w:val="20"/>
-              </w:rPr>
-            </w:pPr>
-            <w:r>
-              <w:rPr>
-                <w:rStyle w:val="apple-style-span"/>
-                <w:rFonts w:cs="Arial" w:hint="eastAsia"/>
-                <w:color w:val="000000"/>
-                <w:sz w:val="20"/>
-              </w:rPr>
-              <w:t>●</w:t>
-            </w:r>
-          </w:p>
-        </w:tc>
-        <w:tc>
-          <w:tcPr>
-            <w:tcW w:w="8728" w:type="dxa"/>
-            <w:gridSpan w:val="8"/>
-          </w:tcPr>
-          <w:p>
-            <w:pPr>
-              <w:spacing w:line="320" w:lineRule="exact"/>
-              <w:rPr>
-                <w:rFonts w:ascii="標楷體" w:eastAsia="標楷體" w:hAnsi="標楷體" w:cs="新細明體"/>
-                <w:kern w:val="0"/>
-              </w:rPr>
-            </w:pPr>
-            <w:r>
-              <w:rPr>
-                <w:rStyle w:val="apple-style-span"/>
-                <w:rFonts w:cs="Arial" w:hint="eastAsia"/>
-                <w:color w:val="000000"/>
-                <w:sz w:val="20"/>
-              </w:rPr>
-              <w:t>處理該網站改架構為主</w:t>
-            </w:r>
-            <w:r>
-              <w:rPr>
-                <w:rStyle w:val="apple-style-span"/>
-                <w:rFonts w:cs="Arial" w:hint="eastAsia"/>
-                <w:color w:val="000000"/>
-                <w:sz w:val="20"/>
-              </w:rPr>
-              <w:t>/</w:t>
-            </w:r>
-            <w:r>
-              <w:rPr>
-                <w:rStyle w:val="apple-style-span"/>
-                <w:rFonts w:cs="Arial" w:hint="eastAsia"/>
-                <w:color w:val="000000"/>
-                <w:sz w:val="20"/>
-              </w:rPr>
-              <w:t>子站台模式。</w:t>
-            </w:r>
-          </w:p>
-        </w:tc>
-      </w:tr>
-      <w:tr>
-        <w:tc>
-          <w:tcPr>
-            <w:tcW w:w="441" w:type="dxa"/>
-            <w:gridSpan w:val="2"/>
-          </w:tcPr>
-          <w:p>
-            <w:pPr>
-              <w:spacing w:line="320" w:lineRule="exact"/>
-              <w:rPr>
-                <w:rStyle w:val="apple-style-span"/>
-                <w:rFonts w:cs="Arial"/>
-                <w:color w:val="000000"/>
-                <w:sz w:val="20"/>
-              </w:rPr>
-            </w:pPr>
-            <w:r>
-              <w:rPr>
-                <w:rStyle w:val="apple-style-span"/>
-                <w:rFonts w:cs="Arial" w:hint="eastAsia"/>
-                <w:color w:val="000000"/>
-                <w:sz w:val="20"/>
-              </w:rPr>
-              <w:t>●</w:t>
-            </w:r>
-          </w:p>
-        </w:tc>
-        <w:tc>
-          <w:tcPr>
-            <w:tcW w:w="8728" w:type="dxa"/>
-            <w:gridSpan w:val="8"/>
-          </w:tcPr>
-          <w:p>
-            <w:pPr>
-              <w:spacing w:line="320" w:lineRule="exact"/>
-              <w:rPr>
-                <w:rFonts w:ascii="微軟正黑體" w:eastAsia="微軟正黑體" w:hAnsi="微軟正黑體"/>
-              </w:rPr>
-            </w:pPr>
-            <w:r>
-              <w:rPr>
-                <w:rStyle w:val="apple-style-span"/>
-                <w:rFonts w:cs="Arial" w:hint="eastAsia"/>
-                <w:color w:val="000000"/>
-                <w:sz w:val="20"/>
-              </w:rPr>
-              <w:t>處理該網站前台無障礙</w:t>
-            </w:r>
-            <w:r>
-              <w:rPr>
-                <w:rStyle w:val="apple-style-span"/>
-                <w:rFonts w:cs="Arial" w:hint="eastAsia"/>
-                <w:color w:val="000000"/>
-                <w:sz w:val="20"/>
-              </w:rPr>
-              <w:t>UI</w:t>
-            </w:r>
-            <w:r>
-              <w:rPr>
-                <w:rStyle w:val="apple-style-span"/>
-                <w:rFonts w:cs="Arial" w:hint="eastAsia"/>
-                <w:color w:val="000000"/>
-                <w:sz w:val="20"/>
-              </w:rPr>
-              <w:t>至</w:t>
-            </w:r>
-            <w:r>
-              <w:rPr>
-                <w:rStyle w:val="apple-style-span"/>
-                <w:rFonts w:cs="Arial" w:hint="eastAsia"/>
-                <w:color w:val="000000"/>
-                <w:sz w:val="20"/>
-              </w:rPr>
-              <w:t>A+</w:t>
-            </w:r>
-            <w:r>
-              <w:rPr>
-                <w:rStyle w:val="apple-style-span"/>
-                <w:rFonts w:cs="Arial" w:hint="eastAsia"/>
-                <w:color w:val="000000"/>
-                <w:sz w:val="20"/>
-              </w:rPr>
-              <w:t>等級。</w:t>
-            </w:r>
-          </w:p>
-        </w:tc>
-      </w:tr>
-      <w:tr>
-        <w:tc>
-          <w:tcPr>
-            <w:tcW w:w="441" w:type="dxa"/>
-            <w:gridSpan w:val="2"/>
-          </w:tcPr>
-          <w:p>
-            <w:pPr>
-              <w:spacing w:line="320" w:lineRule="exact"/>
-              <w:rPr>
-                <w:rStyle w:val="apple-style-span"/>
-                <w:rFonts w:cs="Arial"/>
-                <w:color w:val="000000"/>
-                <w:sz w:val="20"/>
-              </w:rPr>
-            </w:pPr>
-            <w:r>
-              <w:rPr>
-                <w:rStyle w:val="apple-style-span"/>
-                <w:rFonts w:cs="Arial" w:hint="eastAsia"/>
-                <w:color w:val="000000"/>
-                <w:sz w:val="20"/>
-              </w:rPr>
-              <w:t>●</w:t>
-            </w:r>
-          </w:p>
-        </w:tc>
-        <w:tc>
-          <w:tcPr>
-            <w:tcW w:w="8728" w:type="dxa"/>
-            <w:gridSpan w:val="8"/>
-          </w:tcPr>
-          <w:p>
-            <w:pPr>
-              <w:spacing w:line="320" w:lineRule="exact"/>
-              <w:rPr>
-                <w:rFonts w:ascii="微軟正黑體" w:eastAsia="微軟正黑體" w:hAnsi="微軟正黑體"/>
-              </w:rPr>
-            </w:pPr>
-            <w:r>
-              <w:rPr>
-                <w:rStyle w:val="apple-style-span"/>
-                <w:rFonts w:cs="Arial" w:hint="eastAsia"/>
-                <w:color w:val="000000"/>
-                <w:sz w:val="20"/>
-              </w:rPr>
-              <w:t>應用</w:t>
-            </w:r>
-            <w:r>
-              <w:rPr>
-                <w:rStyle w:val="apple-style-span"/>
-                <w:rFonts w:cs="Arial" w:hint="eastAsia"/>
-                <w:color w:val="000000"/>
-                <w:sz w:val="20"/>
-              </w:rPr>
-              <w:t>FCK HTML</w:t>
-            </w:r>
-            <w:r>
-              <w:rPr>
-                <w:rStyle w:val="apple-style-span"/>
-                <w:rFonts w:cs="Arial" w:hint="eastAsia"/>
-                <w:color w:val="000000"/>
-                <w:sz w:val="20"/>
-              </w:rPr>
-              <w:t>編輯器，並自動檢測無障礙。</w:t>
-            </w:r>
-          </w:p>
-        </w:tc>
-      </w:tr>
-      <w:tr>
-        <w:tc>
-          <w:tcPr>
-            <w:tcW w:w="441" w:type="dxa"/>
-            <w:gridSpan w:val="2"/>
-          </w:tcPr>
-          <w:p>
-            <w:pPr>
-              <w:spacing w:line="320" w:lineRule="exact"/>
-              <w:rPr>
-                <w:rStyle w:val="apple-style-span"/>
-                <w:rFonts w:cs="Arial"/>
-                <w:color w:val="000000"/>
-                <w:sz w:val="20"/>
-              </w:rPr>
-            </w:pPr>
-            <w:r>
-              <w:rPr>
-                <w:rStyle w:val="apple-style-span"/>
-                <w:rFonts w:cs="Arial" w:hint="eastAsia"/>
-                <w:color w:val="000000"/>
-                <w:sz w:val="20"/>
-              </w:rPr>
-              <w:t>●</w:t>
-            </w:r>
-          </w:p>
-        </w:tc>
-        <w:tc>
-          <w:tcPr>
-            <w:tcW w:w="8728" w:type="dxa"/>
-            <w:gridSpan w:val="8"/>
-          </w:tcPr>
-          <w:p>
-            <w:pPr>
-              <w:spacing w:line="320" w:lineRule="exact"/>
-              <w:rPr>
-                <w:rFonts w:ascii="微軟正黑體" w:eastAsia="微軟正黑體" w:hAnsi="微軟正黑體"/>
-              </w:rPr>
-            </w:pPr>
-            <w:r>
-              <w:rPr>
-                <w:rStyle w:val="apple-style-span"/>
-                <w:rFonts w:cs="Arial" w:hint="eastAsia"/>
-                <w:color w:val="000000"/>
-                <w:sz w:val="20"/>
-              </w:rPr>
-              <w:t>擔</w:t>
-            </w:r>
-            <w:r>
-              <w:rPr>
-                <w:rStyle w:val="apple-style-span"/>
-                <w:rFonts w:cs="Arial" w:hint="eastAsia"/>
-                <w:color w:val="000000"/>
-              </w:rPr>
-              <w:t>任角色：</w:t>
-            </w:r>
-            <w:r>
-              <w:rPr>
-                <w:rStyle w:val="apple-style-span"/>
-                <w:rFonts w:cs="Arial" w:hint="eastAsia"/>
-                <w:color w:val="000000"/>
-              </w:rPr>
-              <w:t>SD</w:t>
-            </w:r>
-            <w:r>
-              <w:rPr>
-                <w:rStyle w:val="apple-style-span"/>
-                <w:rFonts w:cs="Arial" w:hint="eastAsia"/>
-                <w:color w:val="000000"/>
-              </w:rPr>
-              <w:t>、</w:t>
-            </w:r>
-            <w:r>
-              <w:rPr>
-                <w:rStyle w:val="apple-style-span"/>
-                <w:rFonts w:cs="Arial" w:hint="eastAsia"/>
-                <w:color w:val="000000"/>
-              </w:rPr>
-              <w:t>PG</w:t>
-            </w:r>
-          </w:p>
-        </w:tc>
-      </w:tr>
-      <w:tr>
-        <w:tc>
-          <w:tcPr>
-            <w:tcW w:w="9169" w:type="dxa"/>
-            <w:gridSpan w:val="10"/>
-          </w:tcPr>
-          <w:p>
-            <w:pPr>
-              <w:spacing w:line="320" w:lineRule="exact"/>
-              <w:rPr>
-                <w:rFonts w:ascii="微軟正黑體" w:eastAsia="微軟正黑體" w:hAnsi="微軟正黑體"/>
-              </w:rPr>
-            </w:pPr>
-            <w:r>
-              <w:rPr>
-                <w:rFonts w:ascii="微軟正黑體" w:eastAsia="微軟正黑體" w:hAnsi="微軟正黑體" w:cs="Arial" w:hint="eastAsia"/>
-                <w:sz w:val="20"/>
-              </w:rPr>
-              <w:t>相關技術:</w:t>
-            </w:r>
-            <w:r>
-              <w:rPr>
-                <w:rStyle w:val="apple-style-span"/>
-                <w:rFonts w:ascii="微軟正黑體" w:eastAsia="微軟正黑體" w:hAnsi="微軟正黑體" w:cs="Arial" w:hint="eastAsia"/>
-                <w:sz w:val="20"/>
-              </w:rPr>
-              <w:t xml:space="preserve">  .Net 3.5 Framework、C#、</w:t>
-            </w:r>
-            <w:r>
-              <w:rPr>
-                <w:rStyle w:val="apple-style-span"/>
-                <w:rFonts w:ascii="微軟正黑體" w:eastAsia="微軟正黑體" w:hAnsi="微軟正黑體" w:cs="Arial" w:hint="eastAsia"/>
-                <w:sz w:val="20"/>
-              </w:rPr>
-              <w:t>MSSQL2005</w:t>
-            </w:r>
-            <w:r>
-              <w:rPr>
-                <w:rStyle w:val="apple-converted-space"/>
-                <w:rFonts w:ascii="微軟正黑體" w:eastAsia="微軟正黑體" w:hAnsi="微軟正黑體" w:cs="Arial" w:hint="eastAsia"/>
-                <w:sz w:val="20"/>
-              </w:rPr>
-              <w:t>、NHibernate、Spring</w:t>
-            </w:r>
-          </w:p>
-        </w:tc>
-      </w:tr>
-      <w:tr>
-        <w:tc>
-          <w:tcPr>
-            <w:tcW w:w="9169" w:type="dxa"/>
-            <w:gridSpan w:val="10"/>
-          </w:tcPr>
-          <w:p>
-            <w:pPr>
-              <w:spacing w:line="320" w:lineRule="exact"/>
-              <w:rPr>
-                <w:rFonts w:ascii="微軟正黑體" w:eastAsia="微軟正黑體" w:hAnsi="微軟正黑體"/>
-              </w:rPr>
-            </w:pPr>
-          </w:p>
-        </w:tc>
-      </w:tr>
-      <w:tr>
-        <w:tc>
-          <w:tcPr>
-            <w:tcW w:w="9169" w:type="dxa"/>
-            <w:gridSpan w:val="10"/>
-          </w:tcPr>
-          <w:p>
-            <w:pPr>
-              <w:spacing w:line="320" w:lineRule="exact"/>
-              <w:rPr>
-                <w:rFonts w:ascii="微軟正黑體" w:eastAsia="微軟正黑體" w:hAnsi="微軟正黑體"/>
-              </w:rPr>
-            </w:pPr>
-            <w:r>
-              <w:rPr>
-                <w:rStyle w:val="apple-style-span"/>
-                <w:rFonts w:ascii="微軟正黑體" w:eastAsia="微軟正黑體" w:hAnsi="微軟正黑體" w:cs="Arial" w:hint="eastAsia"/>
-                <w:color w:val="000000"/>
-                <w:sz w:val="20"/>
-              </w:rPr>
-              <w:t>財團法人</w:t>
-            </w:r>
-            <w:r>
-              <w:rPr>
-                <w:rStyle w:val="apple-style-span"/>
-                <w:rFonts w:ascii="微軟正黑體" w:eastAsia="微軟正黑體" w:hAnsi="微軟正黑體" w:cs="Arial" w:hint="eastAsia"/>
-                <w:color w:val="000000"/>
-                <w:sz w:val="20"/>
-              </w:rPr>
-              <w:t>安全衛生技術中心-</w:t>
+              <w:t>財團法人安全衛生技術中心-</w:t>
             </w:r>
             <w:r>
               <w:rPr>
@@ -4563,7 +4319,6 @@
                 <w:color w:val="000000"/>
                 <w:sz w:val="20"/>
               </w:rPr>
-              <w:lastRenderedPageBreak/>
               <w:t>●</w:t>
             </w:r>
           </w:p>
@@ -4772,6 +4527,7 @@
                 <w:rFonts w:ascii="微軟正黑體" w:eastAsia="微軟正黑體" w:hAnsi="微軟正黑體" w:cs="Arial" w:hint="eastAsia"/>
                 <w:sz w:val="20"/>
               </w:rPr>
+              <w:lastRenderedPageBreak/>
               <w:t>相關技術:</w:t>
             </w:r>
             <w:r>
@@ -4779,14 +4535,7 @@
                 <w:rFonts w:ascii="微軟正黑體" w:eastAsia="微軟正黑體" w:hAnsi="微軟正黑體" w:cs="Arial" w:hint="eastAsia"/>
                 <w:sz w:val="20"/>
               </w:rPr>
-              <w:t xml:space="preserve"> </w:t>
-            </w:r>
-            <w:r>
-              <w:rPr>
-                <w:rFonts w:ascii="微軟正黑體" w:eastAsia="微軟正黑體" w:hAnsi="微軟正黑體" w:cs="Arial" w:hint="eastAsia"/>
-                <w:sz w:val="20"/>
-              </w:rPr>
-              <w:t xml:space="preserve"> </w:t>
+              <w:t xml:space="preserve">  </w:t>
             </w:r>
             <w:r>
               <w:rPr>
@@ -5735,6 +5484,15 @@
               </w:rPr>
               <w:t>、</w:t>
             </w:r>
+            <w:r>
+              <w:rPr>
+                <w:rStyle w:val="apple-style-span"/>
+                <w:rFonts w:cs="Arial" w:hint="eastAsia"/>
+                <w:color w:val="000000"/>
+                <w:sz w:val="20"/>
+              </w:rPr>
+              <w:t>MVC4</w:t>
+            </w:r>
           </w:p>
         </w:tc>
       </w:tr>
@@ -5786,7 +5544,7 @@
                 <w:color w:val="000000"/>
                 <w:sz w:val="20"/>
               </w:rPr>
-              <w:t>MS SQL</w:t>
+              <w:t>MS</w:t>
             </w:r>
             <w:r>
               <w:rPr>
@@ -5795,6 +5553,15 @@
                 <w:color w:val="000000"/>
                 <w:sz w:val="20"/>
               </w:rPr>
+              <w:t>SQL</w:t>
+            </w:r>
+            <w:r>
+              <w:rPr>
+                <w:rStyle w:val="apple-style-span"/>
+                <w:rFonts w:cs="Arial"/>
+                <w:color w:val="000000"/>
+                <w:sz w:val="20"/>
+              </w:rPr>
               <w:t>、</w:t>
             </w:r>
             <w:r>
@@ -5809,12 +5576,6 @@
             <w:r>
               <w:rPr>
                 <w:rStyle w:val="apple-style-span"/>
-              </w:rPr>
-              <w:t>SQL</w:t>
-            </w:r>
-            <w:r>
-              <w:rPr>
-                <w:rStyle w:val="apple-style-span"/>
                 <w:rFonts w:cs="Arial"/>
                 <w:color w:val="000000"/>
                 <w:sz w:val="20"/>
@@ -5829,6 +5590,24 @@
                 <w:sz w:val="20"/>
               </w:rPr>
               <w:t>MySQL</w:t>
+            </w:r>
+            <w:r>
+              <w:rPr>
+                <w:rStyle w:val="apple-style-span"/>
+                <w:rFonts w:cs="Arial"/>
+                <w:color w:val="000000"/>
+                <w:sz w:val="20"/>
+              </w:rPr>
+              <w:t>、</w:t>
+            </w:r>
+            <w:r>
+              <w:rPr>
+                <w:rStyle w:val="apple-style-span"/>
+                <w:rFonts w:cs="Arial" w:hint="eastAsia"/>
+                <w:color w:val="000000"/>
+                <w:sz w:val="20"/>
+              </w:rPr>
+              <w:t>SQLite</w:t>
             </w:r>
           </w:p>
         </w:tc>
@@ -6146,6 +5925,42 @@
               </w:rPr>
               <w:t>NHibernat</w:t>
             </w:r>
+            <w:r>
+              <w:rPr>
+                <w:rStyle w:val="apple-style-span"/>
+                <w:rFonts w:cs="Arial" w:hint="eastAsia"/>
+                <w:color w:val="000000"/>
+                <w:sz w:val="20"/>
+              </w:rPr>
+              <w:t>、</w:t>
+            </w:r>
+            <w:r>
+              <w:rPr>
+                <w:rStyle w:val="apple-style-span"/>
+                <w:rFonts w:cs="Arial" w:hint="eastAsia"/>
+                <w:color w:val="000000"/>
+                <w:sz w:val="20"/>
+              </w:rPr>
+              <w:t>Quartz</w:t>
+            </w:r>
+            <w:r>
+              <w:rPr>
+                <w:rStyle w:val="apple-style-span"/>
+                <w:rFonts w:cs="Arial" w:hint="eastAsia"/>
+                <w:color w:val="000000"/>
+                <w:sz w:val="20"/>
+              </w:rPr>
+              <w:t>、</w:t>
+            </w:r>
+            <w:r>
+              <w:rPr>
+                <w:rStyle w:val="apple-style-span"/>
+                <w:rFonts w:cs="Arial" w:hint="eastAsia"/>
+                <w:color w:val="000000"/>
+                <w:sz w:val="20"/>
+              </w:rPr>
+              <w:t>NUit</w:t>
+            </w:r>
           </w:p>
         </w:tc>
       </w:tr>
@@ -6515,7 +6330,43 @@
                 <w:color w:val="000000"/>
                 <w:sz w:val="20"/>
               </w:rPr>
+              <w:t>Visual Studio2012</w:t>
+            </w:r>
+            <w:r>
+              <w:rPr>
+                <w:rStyle w:val="apple-style-span"/>
+                <w:rFonts w:cs="Arial" w:hint="eastAsia"/>
+                <w:color w:val="000000"/>
+                <w:sz w:val="20"/>
+              </w:rPr>
+              <w:t>、</w:t>
+            </w:r>
+            <w:r>
+              <w:rPr>
+                <w:rStyle w:val="apple-style-span"/>
+                <w:rFonts w:cs="Arial" w:hint="eastAsia"/>
+                <w:color w:val="000000"/>
+                <w:sz w:val="20"/>
+              </w:rPr>
               <w:t>Eclipse</w:t>
+            </w:r>
+            <w:r>
+              <w:rPr>
+                <w:rStyle w:val="apple-style-span"/>
+                <w:rFonts w:cs="Arial" w:hint="eastAsia"/>
+                <w:color w:val="000000"/>
+                <w:sz w:val="20"/>
+              </w:rPr>
+              <w:t>、</w:t>
+            </w:r>
+            <w:r>
+              <w:rPr>
+                <w:rStyle w:val="apple-style-span"/>
+                <w:rFonts w:cs="Arial" w:hint="eastAsia"/>
+                <w:color w:val="000000"/>
+                <w:sz w:val="20"/>
+              </w:rPr>
+              <w:t>PhoneGap</w:t>
             </w:r>
           </w:p>
         </w:tc>
@@ -6883,7 +6734,6 @@
               <w:rPr>
                 <w:rFonts w:ascii="微軟正黑體" w:eastAsia="微軟正黑體" w:hAnsi="微軟正黑體"/>
               </w:rPr>
-              <w:lastRenderedPageBreak/>
               <w:t>Lan</w:t>
             </w:r>
             <w:r>
@@ -7053,6 +6903,7 @@
               <w:rPr>
                 <w:rFonts w:ascii="微軟正黑體" w:eastAsia="微軟正黑體" w:hAnsi="微軟正黑體"/>
               </w:rPr>
+              <w:lastRenderedPageBreak/>
               <w:t>C#</w:t>
             </w:r>
           </w:p>
@@ -7209,9 +7060,9 @@
             </w:pPr>
             <w:r>
               <w:rPr>
-                <w:rFonts w:ascii="微軟正黑體" w:eastAsia="微軟正黑體" w:hAnsi="微軟正黑體"/>
-              </w:rPr>
-              <w:t>ASP</w:t>
+                <w:rFonts w:ascii="微軟正黑體" w:eastAsia="微軟正黑體" w:hAnsi="微軟正黑體" w:hint="eastAsia"/>
+              </w:rPr>
+              <w:t>MVC4</w:t>
             </w:r>
           </w:p>
         </w:tc>
@@ -7224,7 +7075,7 @@
             <w:pPr>
               <w:spacing w:line="320" w:lineRule="exact"/>
               <w:rPr>
-                <w:rFonts w:ascii="微軟正黑體" w:eastAsia="微軟正黑體" w:hAnsi="微軟正黑體"/>
+                <w:rFonts w:ascii="微軟正黑體" w:eastAsia="微軟正黑體" w:hAnsi="微軟正黑體" w:hint="eastAsia"/>
               </w:rPr>
             </w:pPr>
             <w:r>
@@ -7281,15 +7132,13 @@
               <w:ind w:leftChars="0"/>
               <w:rPr>
                 <w:rFonts w:ascii="微軟正黑體" w:eastAsia="微軟正黑體" w:hAnsi="微軟正黑體"/>
-                <w:sz w:val="22"/>
-              </w:rPr>
-            </w:pPr>
-            <w:r>
-              <w:rPr>
-                <w:rFonts w:ascii="微軟正黑體" w:eastAsia="微軟正黑體" w:hAnsi="微軟正黑體" w:hint="eastAsia"/>
-                <w:sz w:val="22"/>
-              </w:rPr>
-              <w:t>ASP.net</w:t>
+              </w:rPr>
+            </w:pPr>
+            <w:r>
+              <w:rPr>
+                <w:rFonts w:ascii="微軟正黑體" w:eastAsia="微軟正黑體" w:hAnsi="微軟正黑體"/>
+              </w:rPr>
+              <w:t>ASP</w:t>
             </w:r>
           </w:p>
         </w:tc>
@@ -7309,7 +7158,7 @@
               <w:rPr>
                 <w:rFonts w:ascii="微軟正黑體" w:eastAsia="微軟正黑體" w:hAnsi="微軟正黑體" w:hint="eastAsia"/>
               </w:rPr>
-              <w:t>4</w:t>
+              <w:t>3</w:t>
             </w:r>
           </w:p>
         </w:tc>
@@ -7325,7 +7174,6 @@
               <w:ind w:leftChars="0" w:left="360"/>
               <w:rPr>
                 <w:rFonts w:ascii="微軟正黑體" w:eastAsia="微軟正黑體" w:hAnsi="微軟正黑體"/>
-                <w:sz w:val="22"/>
               </w:rPr>
             </w:pPr>
           </w:p>
@@ -7360,33 +7208,15 @@
               <w:ind w:leftChars="0"/>
               <w:rPr>
                 <w:rFonts w:ascii="微軟正黑體" w:eastAsia="微軟正黑體" w:hAnsi="微軟正黑體"/>
-                <w:sz w:val="20"/>
-                <w:szCs w:val="20"/>
-              </w:rPr>
-            </w:pPr>
-            <w:r>
-              <w:rPr>
-                <w:rFonts w:ascii="微軟正黑體" w:eastAsia="微軟正黑體" w:hAnsi="微軟正黑體"/>
-                <w:sz w:val="20"/>
-                <w:szCs w:val="20"/>
-              </w:rPr>
-              <w:t>.NET</w:t>
-            </w:r>
+                <w:sz w:val="22"/>
+              </w:rPr>
+            </w:pPr>
             <w:r>
               <w:rPr>
                 <w:rFonts w:ascii="微軟正黑體" w:eastAsia="微軟正黑體" w:hAnsi="微軟正黑體" w:hint="eastAsia"/>
-                <w:sz w:val="20"/>
-                <w:szCs w:val="20"/>
-              </w:rPr>
-              <w:t xml:space="preserve"> </w:t>
-            </w:r>
-            <w:r>
-              <w:rPr>
-                <w:rFonts w:ascii="微軟正黑體" w:eastAsia="微軟正黑體" w:hAnsi="微軟正黑體"/>
-                <w:sz w:val="20"/>
-                <w:szCs w:val="20"/>
-              </w:rPr>
-              <w:t>Framework</w:t>
+                <w:sz w:val="22"/>
+              </w:rPr>
+              <w:t>ASP.net</w:t>
             </w:r>
           </w:p>
         </w:tc>
@@ -7422,8 +7252,7 @@
               <w:ind w:leftChars="0" w:left="360"/>
               <w:rPr>
                 <w:rFonts w:ascii="微軟正黑體" w:eastAsia="微軟正黑體" w:hAnsi="微軟正黑體"/>
-                <w:sz w:val="20"/>
-                <w:szCs w:val="20"/>
+                <w:sz w:val="22"/>
               </w:rPr>
             </w:pPr>
           </w:p>
@@ -7458,13 +7287,33 @@
               <w:ind w:leftChars="0"/>
               <w:rPr>
                 <w:rFonts w:ascii="微軟正黑體" w:eastAsia="微軟正黑體" w:hAnsi="微軟正黑體"/>
-              </w:rPr>
-            </w:pPr>
-            <w:r>
-              <w:rPr>
-                <w:rFonts w:ascii="微軟正黑體" w:eastAsia="微軟正黑體" w:hAnsi="微軟正黑體"/>
-              </w:rPr>
-              <w:t>Visual Studio</w:t>
+                <w:sz w:val="20"/>
+                <w:szCs w:val="20"/>
+              </w:rPr>
+            </w:pPr>
+            <w:r>
+              <w:rPr>
+                <w:rFonts w:ascii="微軟正黑體" w:eastAsia="微軟正黑體" w:hAnsi="微軟正黑體"/>
+                <w:sz w:val="20"/>
+                <w:szCs w:val="20"/>
+              </w:rPr>
+              <w:t>.NET</w:t>
+            </w:r>
+            <w:r>
+              <w:rPr>
+                <w:rFonts w:ascii="微軟正黑體" w:eastAsia="微軟正黑體" w:hAnsi="微軟正黑體" w:hint="eastAsia"/>
+                <w:sz w:val="20"/>
+                <w:szCs w:val="20"/>
+              </w:rPr>
+              <w:t xml:space="preserve"> </w:t>
+            </w:r>
+            <w:r>
+              <w:rPr>
+                <w:rFonts w:ascii="微軟正黑體" w:eastAsia="微軟正黑體" w:hAnsi="微軟正黑體"/>
+                <w:sz w:val="20"/>
+                <w:szCs w:val="20"/>
+              </w:rPr>
+              <w:t>Framework</w:t>
             </w:r>
           </w:p>
         </w:tc>
@@ -7500,6 +7349,8 @@
               <w:ind w:leftChars="0" w:left="360"/>
               <w:rPr>
                 <w:rFonts w:ascii="微軟正黑體" w:eastAsia="微軟正黑體" w:hAnsi="微軟正黑體"/>
+                <w:sz w:val="20"/>
+                <w:szCs w:val="20"/>
               </w:rPr>
             </w:pPr>
           </w:p>
@@ -7534,25 +7385,13 @@
               <w:ind w:leftChars="0"/>
               <w:rPr>
                 <w:rFonts w:ascii="微軟正黑體" w:eastAsia="微軟正黑體" w:hAnsi="微軟正黑體"/>
-                <w:sz w:val="20"/>
-                <w:szCs w:val="20"/>
-              </w:rPr>
-            </w:pPr>
-            <w:r>
-              <w:rPr>
-                <w:rFonts w:ascii="微軟正黑體" w:eastAsia="微軟正黑體" w:hAnsi="微軟正黑體"/>
-                <w:sz w:val="20"/>
-                <w:szCs w:val="20"/>
+              </w:rPr>
+            </w:pPr>
+            <w:r>
+              <w:rPr>
+                <w:rFonts w:ascii="微軟正黑體" w:eastAsia="微軟正黑體" w:hAnsi="微軟正黑體"/>
               </w:rPr>
               <w:t>Visual Studio</w:t>
-            </w:r>
-            <w:r>
-              <w:rPr>
-                <w:rFonts w:ascii="微軟正黑體" w:eastAsia="微軟正黑體" w:hAnsi="微軟正黑體" w:hint="eastAsia"/>
-                <w:sz w:val="20"/>
-                <w:szCs w:val="20"/>
-              </w:rPr>
-              <w:t>.net</w:t>
             </w:r>
           </w:p>
         </w:tc>
@@ -7588,8 +7427,6 @@
               <w:ind w:leftChars="0" w:left="360"/>
               <w:rPr>
                 <w:rFonts w:ascii="微軟正黑體" w:eastAsia="微軟正黑體" w:hAnsi="微軟正黑體"/>
-                <w:sz w:val="20"/>
-                <w:szCs w:val="20"/>
               </w:rPr>
             </w:pPr>
           </w:p>
@@ -7624,13 +7461,25 @@
               <w:ind w:leftChars="0"/>
               <w:rPr>
                 <w:rFonts w:ascii="微軟正黑體" w:eastAsia="微軟正黑體" w:hAnsi="微軟正黑體"/>
-              </w:rPr>
-            </w:pPr>
+                <w:sz w:val="20"/>
+                <w:szCs w:val="20"/>
+              </w:rPr>
+            </w:pPr>
+            <w:r>
+              <w:rPr>
+                <w:rFonts w:ascii="微軟正黑體" w:eastAsia="微軟正黑體" w:hAnsi="微軟正黑體"/>
+                <w:sz w:val="20"/>
+                <w:szCs w:val="20"/>
+              </w:rPr>
+              <w:t>Visual Studio</w:t>
+            </w:r>
             <w:r>
               <w:rPr>
                 <w:rFonts w:ascii="微軟正黑體" w:eastAsia="微軟正黑體" w:hAnsi="微軟正黑體" w:hint="eastAsia"/>
-              </w:rPr>
-              <w:t>C</w:t>
+                <w:sz w:val="20"/>
+                <w:szCs w:val="20"/>
+              </w:rPr>
+              <w:t>.net</w:t>
             </w:r>
           </w:p>
         </w:tc>
@@ -7650,7 +7499,7 @@
               <w:rPr>
                 <w:rFonts w:ascii="微軟正黑體" w:eastAsia="微軟正黑體" w:hAnsi="微軟正黑體" w:hint="eastAsia"/>
               </w:rPr>
-              <w:t>1</w:t>
+              <w:t>4</w:t>
             </w:r>
           </w:p>
         </w:tc>
@@ -7666,6 +7515,8 @@
               <w:ind w:leftChars="0" w:left="360"/>
               <w:rPr>
                 <w:rFonts w:ascii="微軟正黑體" w:eastAsia="微軟正黑體" w:hAnsi="微軟正黑體"/>
+                <w:sz w:val="20"/>
+                <w:szCs w:val="20"/>
               </w:rPr>
             </w:pPr>
           </w:p>
@@ -7706,7 +7557,7 @@
               <w:rPr>
                 <w:rFonts w:ascii="微軟正黑體" w:eastAsia="微軟正黑體" w:hAnsi="微軟正黑體" w:hint="eastAsia"/>
               </w:rPr>
-              <w:t>Spring</w:t>
+              <w:t>C</w:t>
             </w:r>
           </w:p>
         </w:tc>
@@ -7726,7 +7577,7 @@
               <w:rPr>
                 <w:rFonts w:ascii="微軟正黑體" w:eastAsia="微軟正黑體" w:hAnsi="微軟正黑體" w:hint="eastAsia"/>
               </w:rPr>
-              <w:t>3</w:t>
+              <w:t>1</w:t>
             </w:r>
           </w:p>
         </w:tc>
@@ -7782,7 +7633,7 @@
               <w:rPr>
                 <w:rFonts w:ascii="微軟正黑體" w:eastAsia="微軟正黑體" w:hAnsi="微軟正黑體" w:hint="eastAsia"/>
               </w:rPr>
-              <w:t>NHibernate</w:t>
+              <w:t>Spring</w:t>
             </w:r>
           </w:p>
         </w:tc>
@@ -7802,7 +7653,7 @@
               <w:rPr>
                 <w:rFonts w:ascii="微軟正黑體" w:eastAsia="微軟正黑體" w:hAnsi="微軟正黑體" w:hint="eastAsia"/>
               </w:rPr>
-              <w:t>4</w:t>
+              <w:t>3</w:t>
             </w:r>
           </w:p>
         </w:tc>
@@ -7856,15 +7707,9 @@
             </w:pPr>
             <w:r>
               <w:rPr>
-                <w:rFonts w:ascii="微軟正黑體" w:eastAsia="微軟正黑體" w:hAnsi="微軟正黑體"/>
-              </w:rPr>
-              <w:t>N</w:t>
-            </w:r>
-            <w:r>
-              <w:rPr>
                 <w:rFonts w:ascii="微軟正黑體" w:eastAsia="微軟正黑體" w:hAnsi="微軟正黑體" w:hint="eastAsia"/>
               </w:rPr>
-              <w:t>Ant</w:t>
+              <w:t>NHibernate</w:t>
             </w:r>
           </w:p>
         </w:tc>
@@ -7884,7 +7729,7 @@
               <w:rPr>
                 <w:rFonts w:ascii="微軟正黑體" w:eastAsia="微軟正黑體" w:hAnsi="微軟正黑體" w:hint="eastAsia"/>
               </w:rPr>
-              <w:t>3</w:t>
+              <w:t>4</w:t>
             </w:r>
           </w:p>
         </w:tc>
@@ -7940,7 +7785,13 @@
               <w:rPr>
                 <w:rFonts w:ascii="微軟正黑體" w:eastAsia="微軟正黑體" w:hAnsi="微軟正黑體"/>
               </w:rPr>
-              <w:t>Hibernate</w:t>
+              <w:t>N</w:t>
+            </w:r>
+            <w:r>
+              <w:rPr>
+                <w:rFonts w:ascii="微軟正黑體" w:eastAsia="微軟正黑體" w:hAnsi="微軟正黑體" w:hint="eastAsia"/>
+              </w:rPr>
+              <w:t>Ant</w:t>
             </w:r>
           </w:p>
         </w:tc>
@@ -8016,7 +7867,7 @@
               <w:rPr>
                 <w:rFonts w:ascii="微軟正黑體" w:eastAsia="微軟正黑體" w:hAnsi="微軟正黑體"/>
               </w:rPr>
-              <w:t>Spring</w:t>
+              <w:t>Hibernate</w:t>
             </w:r>
           </w:p>
         </w:tc>
@@ -8092,7 +7943,7 @@
               <w:rPr>
                 <w:rFonts w:ascii="微軟正黑體" w:eastAsia="微軟正黑體" w:hAnsi="微軟正黑體"/>
               </w:rPr>
-              <w:t>Eclipse</w:t>
+              <w:t>Spring</w:t>
             </w:r>
           </w:p>
         </w:tc>
@@ -8168,7 +8019,7 @@
               <w:rPr>
                 <w:rFonts w:ascii="微軟正黑體" w:eastAsia="微軟正黑體" w:hAnsi="微軟正黑體"/>
               </w:rPr>
-              <w:t>WebServices</w:t>
+              <w:t>Eclipse</w:t>
             </w:r>
           </w:p>
         </w:tc>
@@ -8244,7 +8095,7 @@
               <w:rPr>
                 <w:rFonts w:ascii="微軟正黑體" w:eastAsia="微軟正黑體" w:hAnsi="微軟正黑體"/>
               </w:rPr>
-              <w:t>Ant</w:t>
+              <w:t>WebServices</w:t>
             </w:r>
           </w:p>
         </w:tc>
@@ -8320,7 +8171,7 @@
               <w:rPr>
                 <w:rFonts w:ascii="微軟正黑體" w:eastAsia="微軟正黑體" w:hAnsi="微軟正黑體"/>
               </w:rPr>
-              <w:t>Maven</w:t>
+              <w:t>Ant</w:t>
             </w:r>
           </w:p>
         </w:tc>
@@ -8396,7 +8247,7 @@
               <w:rPr>
                 <w:rFonts w:ascii="微軟正黑體" w:eastAsia="微軟正黑體" w:hAnsi="微軟正黑體"/>
               </w:rPr>
-              <w:t>Java</w:t>
+              <w:t>Maven</w:t>
             </w:r>
           </w:p>
         </w:tc>
@@ -8470,9 +8321,9 @@
             </w:pPr>
             <w:r>
               <w:rPr>
-                <w:rFonts w:ascii="微軟正黑體" w:eastAsia="微軟正黑體" w:hAnsi="微軟正黑體" w:hint="eastAsia"/>
-              </w:rPr>
-              <w:t>J2EE</w:t>
+                <w:rFonts w:ascii="微軟正黑體" w:eastAsia="微軟正黑體" w:hAnsi="微軟正黑體"/>
+              </w:rPr>
+              <w:t>Java</w:t>
             </w:r>
           </w:p>
         </w:tc>
@@ -8548,7 +8399,7 @@
               <w:rPr>
                 <w:rFonts w:ascii="微軟正黑體" w:eastAsia="微軟正黑體" w:hAnsi="微軟正黑體" w:hint="eastAsia"/>
               </w:rPr>
-              <w:t>J2SE</w:t>
+              <w:t>J2EE</w:t>
             </w:r>
           </w:p>
         </w:tc>
@@ -8606,89 +8457,6 @@
         <w:tc>
           <w:tcPr>
             <w:tcW w:w="2160" w:type="dxa"/>
-          </w:tcPr>
-          <w:p>
-            <w:pPr>
-              <w:pStyle w:val="aa"/>
-              <w:spacing w:line="320" w:lineRule="exact"/>
-              <w:ind w:leftChars="0" w:left="360"/>
-              <w:rPr>
-                <w:rFonts w:ascii="微軟正黑體" w:eastAsia="微軟正黑體" w:hAnsi="微軟正黑體"/>
-              </w:rPr>
-            </w:pPr>
-          </w:p>
-        </w:tc>
-        <w:tc>
-          <w:tcPr>
-            <w:tcW w:w="2364" w:type="dxa"/>
-            <w:gridSpan w:val="3"/>
-          </w:tcPr>
-          <w:p>
-            <w:pPr>
-              <w:spacing w:line="320" w:lineRule="exact"/>
-              <w:rPr>
-                <w:rFonts w:ascii="微軟正黑體" w:eastAsia="微軟正黑體" w:hAnsi="微軟正黑體"/>
-              </w:rPr>
-            </w:pPr>
-          </w:p>
-        </w:tc>
-        <w:tc>
-          <w:tcPr>
-            <w:tcW w:w="2247" w:type="dxa"/>
-            <w:gridSpan w:val="2"/>
-          </w:tcPr>
-          <w:p>
-            <w:pPr>
-              <w:pStyle w:val="aa"/>
-              <w:spacing w:line="320" w:lineRule="exact"/>
-              <w:ind w:leftChars="0" w:left="360"/>
-              <w:rPr>
-                <w:rFonts w:ascii="微軟正黑體" w:eastAsia="微軟正黑體" w:hAnsi="微軟正黑體"/>
-              </w:rPr>
-            </w:pPr>
-          </w:p>
-        </w:tc>
-        <w:tc>
-          <w:tcPr>
-            <w:tcW w:w="2398" w:type="dxa"/>
-          </w:tcPr>
-          <w:p>
-            <w:pPr>
-              <w:spacing w:line="320" w:lineRule="exact"/>
-              <w:rPr>
-                <w:rFonts w:ascii="微軟正黑體" w:eastAsia="微軟正黑體" w:hAnsi="微軟正黑體"/>
-              </w:rPr>
-            </w:pPr>
-          </w:p>
-        </w:tc>
-      </w:tr>
-      <w:tr>
-        <w:tc>
-          <w:tcPr>
-            <w:tcW w:w="9169" w:type="dxa"/>
-            <w:gridSpan w:val="7"/>
-          </w:tcPr>
-          <w:p>
-            <w:pPr>
-              <w:spacing w:line="320" w:lineRule="exact"/>
-              <w:rPr>
-                <w:rFonts w:ascii="微軟正黑體" w:eastAsia="微軟正黑體" w:hAnsi="微軟正黑體"/>
-              </w:rPr>
-            </w:pPr>
-            <w:r>
-              <w:rPr>
-                <w:rFonts w:ascii="微軟正黑體" w:eastAsia="微軟正黑體" w:hAnsi="微軟正黑體" w:hint="eastAsia"/>
-              </w:rPr>
-              <w:t>OS</w:t>
-            </w:r>
-          </w:p>
-        </w:tc>
-      </w:tr>
-      <w:tr>
-        <w:tc>
-          <w:tcPr>
-            <w:tcW w:w="2171" w:type="dxa"/>
-            <w:gridSpan w:val="2"/>
           </w:tcPr>
           <w:p>
             <w:pPr>
@@ -8707,36 +8475,37 @@
               <w:rPr>
                 <w:rFonts w:ascii="微軟正黑體" w:eastAsia="微軟正黑體" w:hAnsi="微軟正黑體" w:hint="eastAsia"/>
               </w:rPr>
-              <w:t>Windows Server</w:t>
-            </w:r>
-          </w:p>
-        </w:tc>
-        <w:tc>
-          <w:tcPr>
-            <w:tcW w:w="2353" w:type="dxa"/>
+              <w:t>J2SE</w:t>
+            </w:r>
+          </w:p>
+        </w:tc>
+        <w:tc>
+          <w:tcPr>
+            <w:tcW w:w="2364" w:type="dxa"/>
+            <w:gridSpan w:val="3"/>
+          </w:tcPr>
+          <w:p>
+            <w:pPr>
+              <w:spacing w:line="320" w:lineRule="exact"/>
+              <w:rPr>
+                <w:rFonts w:ascii="微軟正黑體" w:eastAsia="微軟正黑體" w:hAnsi="微軟正黑體"/>
+              </w:rPr>
+            </w:pPr>
+            <w:r>
+              <w:rPr>
+                <w:rFonts w:ascii="微軟正黑體" w:eastAsia="微軟正黑體" w:hAnsi="微軟正黑體" w:hint="eastAsia"/>
+              </w:rPr>
+              <w:t>3</w:t>
+            </w:r>
+          </w:p>
+        </w:tc>
+        <w:tc>
+          <w:tcPr>
+            <w:tcW w:w="2247" w:type="dxa"/>
             <w:gridSpan w:val="2"/>
           </w:tcPr>
           <w:p>
             <w:pPr>
-              <w:spacing w:line="320" w:lineRule="exact"/>
-              <w:rPr>
-                <w:rFonts w:ascii="微軟正黑體" w:eastAsia="微軟正黑體" w:hAnsi="微軟正黑體"/>
-              </w:rPr>
-            </w:pPr>
-            <w:r>
-              <w:rPr>
-                <w:rFonts w:ascii="微軟正黑體" w:eastAsia="微軟正黑體" w:hAnsi="微軟正黑體" w:hint="eastAsia"/>
-              </w:rPr>
-              <w:t>3</w:t>
-            </w:r>
-          </w:p>
-        </w:tc>
-        <w:tc>
-          <w:tcPr>
-            <w:tcW w:w="2139" w:type="dxa"/>
-          </w:tcPr>
-          <w:p>
-            <w:pPr>
               <w:pStyle w:val="aa"/>
               <w:spacing w:line="320" w:lineRule="exact"/>
               <w:ind w:leftChars="0" w:left="360"/>
@@ -8748,111 +8517,22 @@
         </w:tc>
         <w:tc>
           <w:tcPr>
-            <w:tcW w:w="2506" w:type="dxa"/>
-            <w:gridSpan w:val="2"/>
-          </w:tcPr>
-          <w:p>
-            <w:pPr>
-              <w:spacing w:line="320" w:lineRule="exact"/>
-              <w:rPr>
-                <w:rFonts w:ascii="微軟正黑體" w:eastAsia="微軟正黑體" w:hAnsi="微軟正黑體"/>
-              </w:rPr>
-            </w:pPr>
-            <w:r>
-              <w:rPr>
-                <w:rFonts w:ascii="微軟正黑體" w:eastAsia="微軟正黑體" w:hAnsi="微軟正黑體" w:hint="eastAsia"/>
-              </w:rPr>
-              <w:t>-</w:t>
-            </w:r>
-          </w:p>
-        </w:tc>
-      </w:tr>
-      <w:tr>
-        <w:tc>
-          <w:tcPr>
-            <w:tcW w:w="2171" w:type="dxa"/>
-            <w:gridSpan w:val="2"/>
-          </w:tcPr>
-          <w:p>
-            <w:pPr>
-              <w:pStyle w:val="aa"/>
-              <w:spacing w:line="320" w:lineRule="exact"/>
-              <w:ind w:leftChars="0" w:left="360"/>
-              <w:rPr>
-                <w:rFonts w:ascii="微軟正黑體" w:eastAsia="微軟正黑體" w:hAnsi="微軟正黑體"/>
-              </w:rPr>
-            </w:pPr>
-          </w:p>
-        </w:tc>
-        <w:tc>
-          <w:tcPr>
-            <w:tcW w:w="2353" w:type="dxa"/>
-            <w:gridSpan w:val="2"/>
-          </w:tcPr>
-          <w:p>
-            <w:pPr>
-              <w:spacing w:line="320" w:lineRule="exact"/>
-              <w:rPr>
-                <w:rFonts w:ascii="微軟正黑體" w:eastAsia="微軟正黑體" w:hAnsi="微軟正黑體"/>
-              </w:rPr>
-            </w:pPr>
-          </w:p>
-        </w:tc>
-        <w:tc>
-          <w:tcPr>
-            <w:tcW w:w="2139" w:type="dxa"/>
-          </w:tcPr>
-          <w:p>
-            <w:pPr>
-              <w:spacing w:line="320" w:lineRule="exact"/>
-              <w:rPr>
-                <w:rFonts w:ascii="微軟正黑體" w:eastAsia="微軟正黑體" w:hAnsi="微軟正黑體"/>
-              </w:rPr>
-            </w:pPr>
-          </w:p>
-        </w:tc>
-        <w:tc>
-          <w:tcPr>
-            <w:tcW w:w="2506" w:type="dxa"/>
-            <w:gridSpan w:val="2"/>
-          </w:tcPr>
-          <w:p>
-            <w:pPr>
-              <w:spacing w:line="320" w:lineRule="exact"/>
-              <w:rPr>
-                <w:rFonts w:ascii="微軟正黑體" w:eastAsia="微軟正黑體" w:hAnsi="微軟正黑體"/>
-              </w:rPr>
-            </w:pPr>
-          </w:p>
-        </w:tc>
-      </w:tr>
-      <w:tr>
-        <w:tc>
-          <w:tcPr>
-            <w:tcW w:w="9169" w:type="dxa"/>
-            <w:gridSpan w:val="7"/>
-          </w:tcPr>
-          <w:p>
-            <w:pPr>
-              <w:spacing w:line="320" w:lineRule="exact"/>
-              <w:rPr>
-                <w:rFonts w:ascii="微軟正黑體" w:eastAsia="微軟正黑體" w:hAnsi="微軟正黑體"/>
-              </w:rPr>
-            </w:pPr>
-            <w:r>
-              <w:rPr>
-                <w:rFonts w:ascii="微軟正黑體" w:eastAsia="微軟正黑體" w:hAnsi="微軟正黑體"/>
-              </w:rPr>
-              <w:t>Platform</w:t>
-            </w:r>
-          </w:p>
-        </w:tc>
-      </w:tr>
-      <w:tr>
-        <w:tc>
-          <w:tcPr>
-            <w:tcW w:w="2171" w:type="dxa"/>
-            <w:gridSpan w:val="2"/>
+            <w:tcW w:w="2398" w:type="dxa"/>
+          </w:tcPr>
+          <w:p>
+            <w:pPr>
+              <w:spacing w:line="320" w:lineRule="exact"/>
+              <w:rPr>
+                <w:rFonts w:ascii="微軟正黑體" w:eastAsia="微軟正黑體" w:hAnsi="微軟正黑體"/>
+              </w:rPr>
+            </w:pPr>
+          </w:p>
+        </w:tc>
+      </w:tr>
+      <w:tr>
+        <w:tc>
+          <w:tcPr>
+            <w:tcW w:w="2160" w:type="dxa"/>
           </w:tcPr>
           <w:p>
             <w:pPr>
@@ -8864,43 +8544,44 @@
               <w:spacing w:line="320" w:lineRule="exact"/>
               <w:ind w:leftChars="0"/>
               <w:rPr>
-                <w:rFonts w:ascii="微軟正黑體" w:eastAsia="微軟正黑體" w:hAnsi="微軟正黑體"/>
-              </w:rPr>
-            </w:pPr>
-            <w:r>
-              <w:rPr>
                 <w:rFonts w:ascii="微軟正黑體" w:eastAsia="微軟正黑體" w:hAnsi="微軟正黑體" w:hint="eastAsia"/>
               </w:rPr>
-              <w:t>Tomcat</w:t>
-            </w:r>
-          </w:p>
-        </w:tc>
-        <w:tc>
-          <w:tcPr>
-            <w:tcW w:w="2353" w:type="dxa"/>
+            </w:pPr>
+            <w:r>
+              <w:rPr>
+                <w:rFonts w:ascii="微軟正黑體" w:eastAsia="微軟正黑體" w:hAnsi="微軟正黑體" w:hint="eastAsia"/>
+              </w:rPr>
+              <w:t>PhoneGap</w:t>
+            </w:r>
+          </w:p>
+        </w:tc>
+        <w:tc>
+          <w:tcPr>
+            <w:tcW w:w="2364" w:type="dxa"/>
+            <w:gridSpan w:val="3"/>
+          </w:tcPr>
+          <w:p>
+            <w:pPr>
+              <w:spacing w:line="320" w:lineRule="exact"/>
+              <w:rPr>
+                <w:rFonts w:ascii="微軟正黑體" w:eastAsia="微軟正黑體" w:hAnsi="微軟正黑體" w:hint="eastAsia"/>
+              </w:rPr>
+            </w:pPr>
+            <w:r>
+              <w:rPr>
+                <w:rFonts w:ascii="微軟正黑體" w:eastAsia="微軟正黑體" w:hAnsi="微軟正黑體" w:hint="eastAsia"/>
+              </w:rPr>
+              <w:t>3</w:t>
+            </w:r>
+          </w:p>
+        </w:tc>
+        <w:tc>
+          <w:tcPr>
+            <w:tcW w:w="2247" w:type="dxa"/>
             <w:gridSpan w:val="2"/>
           </w:tcPr>
           <w:p>
             <w:pPr>
-              <w:spacing w:line="320" w:lineRule="exact"/>
-              <w:rPr>
-                <w:rFonts w:ascii="微軟正黑體" w:eastAsia="微軟正黑體" w:hAnsi="微軟正黑體"/>
-              </w:rPr>
-            </w:pPr>
-            <w:r>
-              <w:rPr>
-                <w:rFonts w:ascii="微軟正黑體" w:eastAsia="微軟正黑體" w:hAnsi="微軟正黑體" w:hint="eastAsia"/>
-              </w:rPr>
-              <w:t>3</w:t>
-            </w:r>
-          </w:p>
-        </w:tc>
-        <w:tc>
-          <w:tcPr>
-            <w:tcW w:w="2139" w:type="dxa"/>
-          </w:tcPr>
-          <w:p>
-            <w:pPr>
               <w:pStyle w:val="aa"/>
               <w:spacing w:line="320" w:lineRule="exact"/>
               <w:ind w:leftChars="0" w:left="360"/>
@@ -8912,27 +8593,55 @@
         </w:tc>
         <w:tc>
           <w:tcPr>
-            <w:tcW w:w="2506" w:type="dxa"/>
+            <w:tcW w:w="2398" w:type="dxa"/>
+          </w:tcPr>
+          <w:p>
+            <w:pPr>
+              <w:spacing w:line="320" w:lineRule="exact"/>
+              <w:rPr>
+                <w:rFonts w:ascii="微軟正黑體" w:eastAsia="微軟正黑體" w:hAnsi="微軟正黑體"/>
+              </w:rPr>
+            </w:pPr>
+          </w:p>
+        </w:tc>
+      </w:tr>
+      <w:tr>
+        <w:tc>
+          <w:tcPr>
+            <w:tcW w:w="2160" w:type="dxa"/>
+          </w:tcPr>
+          <w:p>
+            <w:pPr>
+              <w:pStyle w:val="aa"/>
+              <w:spacing w:line="320" w:lineRule="exact"/>
+              <w:ind w:leftChars="0" w:left="360"/>
+              <w:rPr>
+                <w:rFonts w:ascii="微軟正黑體" w:eastAsia="微軟正黑體" w:hAnsi="微軟正黑體"/>
+              </w:rPr>
+            </w:pPr>
+          </w:p>
+        </w:tc>
+        <w:tc>
+          <w:tcPr>
+            <w:tcW w:w="2364" w:type="dxa"/>
+            <w:gridSpan w:val="3"/>
+          </w:tcPr>
+          <w:p>
+            <w:pPr>
+              <w:spacing w:line="320" w:lineRule="exact"/>
+              <w:rPr>
+                <w:rFonts w:ascii="微軟正黑體" w:eastAsia="微軟正黑體" w:hAnsi="微軟正黑體"/>
+              </w:rPr>
+            </w:pPr>
+          </w:p>
+        </w:tc>
+        <w:tc>
+          <w:tcPr>
+            <w:tcW w:w="2247" w:type="dxa"/>
             <w:gridSpan w:val="2"/>
           </w:tcPr>
           <w:p>
             <w:pPr>
-              <w:spacing w:line="320" w:lineRule="exact"/>
-              <w:rPr>
-                <w:rFonts w:ascii="微軟正黑體" w:eastAsia="微軟正黑體" w:hAnsi="微軟正黑體"/>
-              </w:rPr>
-            </w:pPr>
-          </w:p>
-        </w:tc>
-      </w:tr>
-      <w:tr>
-        <w:tc>
-          <w:tcPr>
-            <w:tcW w:w="2171" w:type="dxa"/>
-            <w:gridSpan w:val="2"/>
-          </w:tcPr>
-          <w:p>
-            <w:pPr>
               <w:pStyle w:val="aa"/>
               <w:spacing w:line="320" w:lineRule="exact"/>
               <w:ind w:leftChars="0" w:left="360"/>
@@ -8944,37 +8653,7 @@
         </w:tc>
         <w:tc>
           <w:tcPr>
-            <w:tcW w:w="2353" w:type="dxa"/>
-            <w:gridSpan w:val="2"/>
-          </w:tcPr>
-          <w:p>
-            <w:pPr>
-              <w:spacing w:line="320" w:lineRule="exact"/>
-              <w:rPr>
-                <w:rFonts w:ascii="微軟正黑體" w:eastAsia="微軟正黑體" w:hAnsi="微軟正黑體"/>
-              </w:rPr>
-            </w:pPr>
-          </w:p>
-        </w:tc>
-        <w:tc>
-          <w:tcPr>
-            <w:tcW w:w="2139" w:type="dxa"/>
-          </w:tcPr>
-          <w:p>
-            <w:pPr>
-              <w:pStyle w:val="aa"/>
-              <w:spacing w:line="320" w:lineRule="exact"/>
-              <w:ind w:leftChars="0" w:left="360"/>
-              <w:rPr>
-                <w:rFonts w:ascii="微軟正黑體" w:eastAsia="微軟正黑體" w:hAnsi="微軟正黑體"/>
-              </w:rPr>
-            </w:pPr>
-          </w:p>
-        </w:tc>
-        <w:tc>
-          <w:tcPr>
-            <w:tcW w:w="2506" w:type="dxa"/>
-            <w:gridSpan w:val="2"/>
+            <w:tcW w:w="2398" w:type="dxa"/>
           </w:tcPr>
           <w:p>
             <w:pPr>
@@ -9003,7 +8682,7 @@
               <w:rPr>
                 <w:rFonts w:ascii="微軟正黑體" w:eastAsia="微軟正黑體" w:hAnsi="微軟正黑體" w:hint="eastAsia"/>
               </w:rPr>
-              <w:t>DB</w:t>
+              <w:t>OS</w:t>
             </w:r>
           </w:p>
         </w:tc>
@@ -9031,7 +8710,7 @@
               <w:rPr>
                 <w:rFonts w:ascii="微軟正黑體" w:eastAsia="微軟正黑體" w:hAnsi="微軟正黑體" w:hint="eastAsia"/>
               </w:rPr>
-              <w:t>Oracle</w:t>
+              <w:t>Windows Server</w:t>
             </w:r>
           </w:p>
         </w:tc>
@@ -9082,6 +8761,93 @@
                 <w:rFonts w:ascii="微軟正黑體" w:eastAsia="微軟正黑體" w:hAnsi="微軟正黑體"/>
               </w:rPr>
             </w:pPr>
+            <w:r>
+              <w:rPr>
+                <w:rFonts w:ascii="微軟正黑體" w:eastAsia="微軟正黑體" w:hAnsi="微軟正黑體" w:hint="eastAsia"/>
+              </w:rPr>
+              <w:t>-</w:t>
+            </w:r>
+          </w:p>
+        </w:tc>
+      </w:tr>
+      <w:tr>
+        <w:tc>
+          <w:tcPr>
+            <w:tcW w:w="2171" w:type="dxa"/>
+            <w:gridSpan w:val="2"/>
+          </w:tcPr>
+          <w:p>
+            <w:pPr>
+              <w:pStyle w:val="aa"/>
+              <w:spacing w:line="320" w:lineRule="exact"/>
+              <w:ind w:leftChars="0" w:left="360"/>
+              <w:rPr>
+                <w:rFonts w:ascii="微軟正黑體" w:eastAsia="微軟正黑體" w:hAnsi="微軟正黑體"/>
+              </w:rPr>
+            </w:pPr>
+          </w:p>
+        </w:tc>
+        <w:tc>
+          <w:tcPr>
+            <w:tcW w:w="2353" w:type="dxa"/>
+            <w:gridSpan w:val="2"/>
+          </w:tcPr>
+          <w:p>
+            <w:pPr>
+              <w:spacing w:line="320" w:lineRule="exact"/>
+              <w:rPr>
+                <w:rFonts w:ascii="微軟正黑體" w:eastAsia="微軟正黑體" w:hAnsi="微軟正黑體"/>
+              </w:rPr>
+            </w:pPr>
+          </w:p>
+        </w:tc>
+        <w:tc>
+          <w:tcPr>
+            <w:tcW w:w="2139" w:type="dxa"/>
+          </w:tcPr>
+          <w:p>
+            <w:pPr>
+              <w:spacing w:line="320" w:lineRule="exact"/>
+              <w:rPr>
+                <w:rFonts w:ascii="微軟正黑體" w:eastAsia="微軟正黑體" w:hAnsi="微軟正黑體"/>
+              </w:rPr>
+            </w:pPr>
+          </w:p>
+        </w:tc>
+        <w:tc>
+          <w:tcPr>
+            <w:tcW w:w="2506" w:type="dxa"/>
+            <w:gridSpan w:val="2"/>
+          </w:tcPr>
+          <w:p>
+            <w:pPr>
+              <w:spacing w:line="320" w:lineRule="exact"/>
+              <w:rPr>
+                <w:rFonts w:ascii="微軟正黑體" w:eastAsia="微軟正黑體" w:hAnsi="微軟正黑體"/>
+              </w:rPr>
+            </w:pPr>
+          </w:p>
+        </w:tc>
+      </w:tr>
+      <w:tr>
+        <w:tc>
+          <w:tcPr>
+            <w:tcW w:w="9169" w:type="dxa"/>
+            <w:gridSpan w:val="7"/>
+          </w:tcPr>
+          <w:p>
+            <w:pPr>
+              <w:spacing w:line="320" w:lineRule="exact"/>
+              <w:rPr>
+                <w:rFonts w:ascii="微軟正黑體" w:eastAsia="微軟正黑體" w:hAnsi="微軟正黑體"/>
+              </w:rPr>
+            </w:pPr>
+            <w:r>
+              <w:rPr>
+                <w:rFonts w:ascii="微軟正黑體" w:eastAsia="微軟正黑體" w:hAnsi="微軟正黑體"/>
+              </w:rPr>
+              <w:t>Platform</w:t>
+            </w:r>
           </w:p>
         </w:tc>
       </w:tr>
@@ -9108,7 +8874,7 @@
               <w:rPr>
                 <w:rFonts w:ascii="微軟正黑體" w:eastAsia="微軟正黑體" w:hAnsi="微軟正黑體" w:hint="eastAsia"/>
               </w:rPr>
-              <w:t>MSSQL</w:t>
+              <w:t>Tomcat</w:t>
             </w:r>
           </w:p>
         </w:tc>
@@ -9128,7 +8894,7 @@
               <w:rPr>
                 <w:rFonts w:ascii="微軟正黑體" w:eastAsia="微軟正黑體" w:hAnsi="微軟正黑體" w:hint="eastAsia"/>
               </w:rPr>
-              <w:t>4</w:t>
+              <w:t>3</w:t>
             </w:r>
           </w:p>
         </w:tc>
@@ -9159,6 +8925,89 @@
                 <w:rFonts w:ascii="微軟正黑體" w:eastAsia="微軟正黑體" w:hAnsi="微軟正黑體"/>
               </w:rPr>
             </w:pPr>
+          </w:p>
+        </w:tc>
+      </w:tr>
+      <w:tr>
+        <w:tc>
+          <w:tcPr>
+            <w:tcW w:w="2171" w:type="dxa"/>
+            <w:gridSpan w:val="2"/>
+          </w:tcPr>
+          <w:p>
+            <w:pPr>
+              <w:pStyle w:val="aa"/>
+              <w:spacing w:line="320" w:lineRule="exact"/>
+              <w:ind w:leftChars="0" w:left="360"/>
+              <w:rPr>
+                <w:rFonts w:ascii="微軟正黑體" w:eastAsia="微軟正黑體" w:hAnsi="微軟正黑體"/>
+              </w:rPr>
+            </w:pPr>
+          </w:p>
+        </w:tc>
+        <w:tc>
+          <w:tcPr>
+            <w:tcW w:w="2353" w:type="dxa"/>
+            <w:gridSpan w:val="2"/>
+          </w:tcPr>
+          <w:p>
+            <w:pPr>
+              <w:spacing w:line="320" w:lineRule="exact"/>
+              <w:rPr>
+                <w:rFonts w:ascii="微軟正黑體" w:eastAsia="微軟正黑體" w:hAnsi="微軟正黑體"/>
+              </w:rPr>
+            </w:pPr>
+          </w:p>
+        </w:tc>
+        <w:tc>
+          <w:tcPr>
+            <w:tcW w:w="2139" w:type="dxa"/>
+          </w:tcPr>
+          <w:p>
+            <w:pPr>
+              <w:pStyle w:val="aa"/>
+              <w:spacing w:line="320" w:lineRule="exact"/>
+              <w:ind w:leftChars="0" w:left="360"/>
+              <w:rPr>
+                <w:rFonts w:ascii="微軟正黑體" w:eastAsia="微軟正黑體" w:hAnsi="微軟正黑體"/>
+              </w:rPr>
+            </w:pPr>
+          </w:p>
+        </w:tc>
+        <w:tc>
+          <w:tcPr>
+            <w:tcW w:w="2506" w:type="dxa"/>
+            <w:gridSpan w:val="2"/>
+          </w:tcPr>
+          <w:p>
+            <w:pPr>
+              <w:spacing w:line="320" w:lineRule="exact"/>
+              <w:rPr>
+                <w:rFonts w:ascii="微軟正黑體" w:eastAsia="微軟正黑體" w:hAnsi="微軟正黑體"/>
+              </w:rPr>
+            </w:pPr>
+          </w:p>
+        </w:tc>
+      </w:tr>
+      <w:tr>
+        <w:tc>
+          <w:tcPr>
+            <w:tcW w:w="9169" w:type="dxa"/>
+            <w:gridSpan w:val="7"/>
+          </w:tcPr>
+          <w:p>
+            <w:pPr>
+              <w:spacing w:line="320" w:lineRule="exact"/>
+              <w:rPr>
+                <w:rFonts w:ascii="微軟正黑體" w:eastAsia="微軟正黑體" w:hAnsi="微軟正黑體"/>
+              </w:rPr>
+            </w:pPr>
+            <w:r>
+              <w:rPr>
+                <w:rFonts w:ascii="微軟正黑體" w:eastAsia="微軟正黑體" w:hAnsi="微軟正黑體" w:hint="eastAsia"/>
+              </w:rPr>
+              <w:t>DB</w:t>
+            </w:r>
           </w:p>
         </w:tc>
       </w:tr>
@@ -9185,7 +9034,7 @@
               <w:rPr>
                 <w:rFonts w:ascii="微軟正黑體" w:eastAsia="微軟正黑體" w:hAnsi="微軟正黑體" w:hint="eastAsia"/>
               </w:rPr>
-              <w:t>MySQL</w:t>
+              <w:t>Oracle</w:t>
             </w:r>
           </w:p>
         </w:tc>
@@ -9205,7 +9054,238 @@
               <w:rPr>
                 <w:rFonts w:ascii="微軟正黑體" w:eastAsia="微軟正黑體" w:hAnsi="微軟正黑體" w:hint="eastAsia"/>
               </w:rPr>
+              <w:t>3</w:t>
+            </w:r>
+          </w:p>
+        </w:tc>
+        <w:tc>
+          <w:tcPr>
+            <w:tcW w:w="2139" w:type="dxa"/>
+          </w:tcPr>
+          <w:p>
+            <w:pPr>
+              <w:pStyle w:val="aa"/>
+              <w:spacing w:line="320" w:lineRule="exact"/>
+              <w:ind w:leftChars="0" w:left="360"/>
+              <w:rPr>
+                <w:rFonts w:ascii="微軟正黑體" w:eastAsia="微軟正黑體" w:hAnsi="微軟正黑體"/>
+              </w:rPr>
+            </w:pPr>
+          </w:p>
+        </w:tc>
+        <w:tc>
+          <w:tcPr>
+            <w:tcW w:w="2506" w:type="dxa"/>
+            <w:gridSpan w:val="2"/>
+          </w:tcPr>
+          <w:p>
+            <w:pPr>
+              <w:spacing w:line="320" w:lineRule="exact"/>
+              <w:rPr>
+                <w:rFonts w:ascii="微軟正黑體" w:eastAsia="微軟正黑體" w:hAnsi="微軟正黑體"/>
+              </w:rPr>
+            </w:pPr>
+          </w:p>
+        </w:tc>
+      </w:tr>
+      <w:tr>
+        <w:tc>
+          <w:tcPr>
+            <w:tcW w:w="2171" w:type="dxa"/>
+            <w:gridSpan w:val="2"/>
+          </w:tcPr>
+          <w:p>
+            <w:pPr>
+              <w:pStyle w:val="aa"/>
+              <w:numPr>
+                <w:ilvl w:val="0"/>
+                <w:numId w:val="1"/>
+              </w:numPr>
+              <w:spacing w:line="320" w:lineRule="exact"/>
+              <w:ind w:leftChars="0"/>
+              <w:rPr>
+                <w:rFonts w:ascii="微軟正黑體" w:eastAsia="微軟正黑體" w:hAnsi="微軟正黑體"/>
+              </w:rPr>
+            </w:pPr>
+            <w:r>
+              <w:rPr>
+                <w:rFonts w:ascii="微軟正黑體" w:eastAsia="微軟正黑體" w:hAnsi="微軟正黑體" w:hint="eastAsia"/>
+              </w:rPr>
+              <w:t>MSSQL</w:t>
+            </w:r>
+          </w:p>
+        </w:tc>
+        <w:tc>
+          <w:tcPr>
+            <w:tcW w:w="2353" w:type="dxa"/>
+            <w:gridSpan w:val="2"/>
+          </w:tcPr>
+          <w:p>
+            <w:pPr>
+              <w:spacing w:line="320" w:lineRule="exact"/>
+              <w:rPr>
+                <w:rFonts w:ascii="微軟正黑體" w:eastAsia="微軟正黑體" w:hAnsi="微軟正黑體"/>
+              </w:rPr>
+            </w:pPr>
+            <w:r>
+              <w:rPr>
+                <w:rFonts w:ascii="微軟正黑體" w:eastAsia="微軟正黑體" w:hAnsi="微軟正黑體" w:hint="eastAsia"/>
+              </w:rPr>
+              <w:t>4</w:t>
+            </w:r>
+          </w:p>
+        </w:tc>
+        <w:tc>
+          <w:tcPr>
+            <w:tcW w:w="2139" w:type="dxa"/>
+          </w:tcPr>
+          <w:p>
+            <w:pPr>
+              <w:pStyle w:val="aa"/>
+              <w:spacing w:line="320" w:lineRule="exact"/>
+              <w:ind w:leftChars="0" w:left="360"/>
+              <w:rPr>
+                <w:rFonts w:ascii="微軟正黑體" w:eastAsia="微軟正黑體" w:hAnsi="微軟正黑體"/>
+              </w:rPr>
+            </w:pPr>
+          </w:p>
+        </w:tc>
+        <w:tc>
+          <w:tcPr>
+            <w:tcW w:w="2506" w:type="dxa"/>
+            <w:gridSpan w:val="2"/>
+          </w:tcPr>
+          <w:p>
+            <w:pPr>
+              <w:spacing w:line="320" w:lineRule="exact"/>
+              <w:rPr>
+                <w:rFonts w:ascii="微軟正黑體" w:eastAsia="微軟正黑體" w:hAnsi="微軟正黑體"/>
+              </w:rPr>
+            </w:pPr>
+          </w:p>
+        </w:tc>
+      </w:tr>
+      <w:tr>
+        <w:tc>
+          <w:tcPr>
+            <w:tcW w:w="2171" w:type="dxa"/>
+            <w:gridSpan w:val="2"/>
+          </w:tcPr>
+          <w:p>
+            <w:pPr>
+              <w:pStyle w:val="aa"/>
+              <w:numPr>
+                <w:ilvl w:val="0"/>
+                <w:numId w:val="1"/>
+              </w:numPr>
+              <w:spacing w:line="320" w:lineRule="exact"/>
+              <w:ind w:leftChars="0"/>
+              <w:rPr>
+                <w:rFonts w:ascii="微軟正黑體" w:eastAsia="微軟正黑體" w:hAnsi="微軟正黑體"/>
+              </w:rPr>
+            </w:pPr>
+            <w:r>
+              <w:rPr>
+                <w:rFonts w:ascii="微軟正黑體" w:eastAsia="微軟正黑體" w:hAnsi="微軟正黑體" w:hint="eastAsia"/>
+              </w:rPr>
+              <w:t>MySQL</w:t>
+            </w:r>
+          </w:p>
+        </w:tc>
+        <w:tc>
+          <w:tcPr>
+            <w:tcW w:w="2353" w:type="dxa"/>
+            <w:gridSpan w:val="2"/>
+          </w:tcPr>
+          <w:p>
+            <w:pPr>
+              <w:spacing w:line="320" w:lineRule="exact"/>
+              <w:rPr>
+                <w:rFonts w:ascii="微軟正黑體" w:eastAsia="微軟正黑體" w:hAnsi="微軟正黑體"/>
+              </w:rPr>
+            </w:pPr>
+            <w:r>
+              <w:rPr>
+                <w:rFonts w:ascii="微軟正黑體" w:eastAsia="微軟正黑體" w:hAnsi="微軟正黑體" w:hint="eastAsia"/>
+              </w:rPr>
               <w:t>1</w:t>
+            </w:r>
+          </w:p>
+        </w:tc>
+        <w:tc>
+          <w:tcPr>
+            <w:tcW w:w="2139" w:type="dxa"/>
+          </w:tcPr>
+          <w:p>
+            <w:pPr>
+              <w:pStyle w:val="aa"/>
+              <w:spacing w:line="320" w:lineRule="exact"/>
+              <w:ind w:leftChars="0" w:left="360"/>
+              <w:rPr>
+                <w:rFonts w:ascii="微軟正黑體" w:eastAsia="微軟正黑體" w:hAnsi="微軟正黑體"/>
+              </w:rPr>
+            </w:pPr>
+          </w:p>
+        </w:tc>
+        <w:tc>
+          <w:tcPr>
+            <w:tcW w:w="2506" w:type="dxa"/>
+            <w:gridSpan w:val="2"/>
+          </w:tcPr>
+          <w:p>
+            <w:pPr>
+              <w:spacing w:line="320" w:lineRule="exact"/>
+              <w:rPr>
+                <w:rFonts w:ascii="微軟正黑體" w:eastAsia="微軟正黑體" w:hAnsi="微軟正黑體"/>
+              </w:rPr>
+            </w:pPr>
+          </w:p>
+        </w:tc>
+      </w:tr>
+      <w:tr>
+        <w:tc>
+          <w:tcPr>
+            <w:tcW w:w="2171" w:type="dxa"/>
+            <w:gridSpan w:val="2"/>
+          </w:tcPr>
+          <w:p>
+            <w:pPr>
+              <w:pStyle w:val="aa"/>
+              <w:numPr>
+                <w:ilvl w:val="0"/>
+                <w:numId w:val="1"/>
+              </w:numPr>
+              <w:spacing w:line="320" w:lineRule="exact"/>
+              <w:ind w:leftChars="0"/>
+              <w:rPr>
+                <w:rFonts w:ascii="微軟正黑體" w:eastAsia="微軟正黑體" w:hAnsi="微軟正黑體" w:hint="eastAsia"/>
+              </w:rPr>
+            </w:pPr>
+            <w:r>
+              <w:rPr>
+                <w:rFonts w:ascii="微軟正黑體" w:eastAsia="微軟正黑體" w:hAnsi="微軟正黑體" w:hint="eastAsia"/>
+              </w:rPr>
+              <w:t>SQLite</w:t>
+            </w:r>
+          </w:p>
+        </w:tc>
+        <w:tc>
+          <w:tcPr>
+            <w:tcW w:w="2353" w:type="dxa"/>
+            <w:gridSpan w:val="2"/>
+          </w:tcPr>
+          <w:p>
+            <w:pPr>
+              <w:spacing w:line="320" w:lineRule="exact"/>
+              <w:rPr>
+                <w:rFonts w:ascii="微軟正黑體" w:eastAsia="微軟正黑體" w:hAnsi="微軟正黑體" w:hint="eastAsia"/>
+              </w:rPr>
+            </w:pPr>
+            <w:r>
+              <w:rPr>
+                <w:rFonts w:ascii="微軟正黑體" w:eastAsia="微軟正黑體" w:hAnsi="微軟正黑體" w:hint="eastAsia"/>
+              </w:rPr>
+              <w:t>3</w:t>
             </w:r>
           </w:p>
         </w:tc>
@@ -9903,124 +9983,8 @@
       </w:rPr>
     </w:lvl>
   </w:abstractNum>
-  <w:abstractNum w:abstractNumId="1">
-    <w:nsid w:val="626A56E5"/>
-    <w:multiLevelType w:val="hybridMultilevel"/>
-    <w:tmpl w:val="A91C13F0"/>
-    <w:lvl w:ilvl="0" w:tplc="04090001">
-      <w:start w:val="1"/>
-      <w:numFmt w:val="bullet"/>
-      <w:lvlText w:val=""/>
-      <w:lvlJc w:val="left"/>
-      <w:pPr>
-        <w:ind w:left="480" w:hanging="480"/>
-      </w:pPr>
-      <w:rPr>
-        <w:rFonts w:ascii="Wingdings" w:hAnsi="Wingdings" w:hint="default"/>
-      </w:rPr>
-    </w:lvl>
-    <w:lvl w:ilvl="1" w:tplc="04090003" w:tentative="1">
-      <w:start w:val="1"/>
-      <w:numFmt w:val="bullet"/>
-      <w:lvlText w:val=""/>
-      <w:lvlJc w:val="left"/>
-      <w:pPr>
-        <w:ind w:left="960" w:hanging="480"/>
-      </w:pPr>
-      <w:rPr>
-        <w:rFonts w:ascii="Wingdings" w:hAnsi="Wingdings" w:hint="default"/>
-      </w:rPr>
-    </w:lvl>
-    <w:lvl w:ilvl="2" w:tplc="04090005" w:tentative="1">
-      <w:start w:val="1"/>
-      <w:numFmt w:val="bullet"/>
-      <w:lvlText w:val=""/>
-      <w:lvlJc w:val="left"/>
-      <w:pPr>
-        <w:ind w:left="1440" w:hanging="480"/>
-      </w:pPr>
-      <w:rPr>
-        <w:rFonts w:ascii="Wingdings" w:hAnsi="Wingdings" w:hint="default"/>
-      </w:rPr>
-    </w:lvl>
-    <w:lvl w:ilvl="3" w:tplc="04090001" w:tentative="1">
-      <w:start w:val="1"/>
-      <w:numFmt w:val="bullet"/>
-      <w:lvlText w:val=""/>
-      <w:lvlJc w:val="left"/>
-      <w:pPr>
-        <w:ind w:left="1920" w:hanging="480"/>
-      </w:pPr>
-      <w:rPr>
-        <w:rFonts w:ascii="Wingdings" w:hAnsi="Wingdings" w:hint="default"/>
-      </w:rPr>
-    </w:lvl>
-    <w:lvl w:ilvl="4" w:tplc="04090003" w:tentative="1">
-      <w:start w:val="1"/>
-      <w:numFmt w:val="bullet"/>
-      <w:lvlText w:val=""/>
-      <w:lvlJc w:val="left"/>
-      <w:pPr>
-        <w:ind w:left="2400" w:hanging="480"/>
-      </w:pPr>
-      <w:rPr>
-        <w:rFonts w:ascii="Wingdings" w:hAnsi="Wingdings" w:hint="default"/>
-      </w:rPr>
-    </w:lvl>
-    <w:lvl w:ilvl="5" w:tplc="04090005" w:tentative="1">
-      <w:start w:val="1"/>
-      <w:numFmt w:val="bullet"/>
-      <w:lvlText w:val=""/>
-      <w:lvlJc w:val="left"/>
-      <w:pPr>
-        <w:ind w:left="2880" w:hanging="480"/>
-      </w:pPr>
-      <w:rPr>
-        <w:rFonts w:ascii="Wingdings" w:hAnsi="Wingdings" w:hint="default"/>
-      </w:rPr>
-    </w:lvl>
-    <w:lvl w:ilvl="6" w:tplc="04090001" w:tentative="1">
-      <w:start w:val="1"/>
-      <w:numFmt w:val="bullet"/>
-      <w:lvlText w:val=""/>
-      <w:lvlJc w:val="left"/>
-      <w:pPr>
-        <w:ind w:left="3360" w:hanging="480"/>
-      </w:pPr>
-      <w:rPr>
-        <w:rFonts w:ascii="Wingdings" w:hAnsi="Wingdings" w:hint="default"/>
-      </w:rPr>
-    </w:lvl>
-    <w:lvl w:ilvl="7" w:tplc="04090003" w:tentative="1">
-      <w:start w:val="1"/>
-      <w:numFmt w:val="bullet"/>
-      <w:lvlText w:val=""/>
-      <w:lvlJc w:val="left"/>
-      <w:pPr>
-        <w:ind w:left="3840" w:hanging="480"/>
-      </w:pPr>
-      <w:rPr>
-        <w:rFonts w:ascii="Wingdings" w:hAnsi="Wingdings" w:hint="default"/>
-      </w:rPr>
-    </w:lvl>
-    <w:lvl w:ilvl="8" w:tplc="04090005" w:tentative="1">
-      <w:start w:val="1"/>
-      <w:numFmt w:val="bullet"/>
-      <w:lvlText w:val=""/>
-      <w:lvlJc w:val="left"/>
-      <w:pPr>
-        <w:ind w:left="4320" w:hanging="480"/>
-      </w:pPr>
-      <w:rPr>
-        <w:rFonts w:ascii="Wingdings" w:hAnsi="Wingdings" w:hint="default"/>
-      </w:rPr>
-    </w:lvl>
-  </w:abstractNum>
   <w:num w:numId="1">
     <w:abstractNumId w:val="0"/>
-  </w:num>
-  <w:num w:numId="2">
-    <w:abstractNumId w:val="1"/>
   </w:num>
 </w:numbering>
 </file>
@@ -10909,7 +10873,7 @@
 </file>
 
 <file path=customXml/itemProps1.xml><?xml version="1.0" encoding="utf-8"?>
-<ds:datastoreItem xmlns:ds="http://schemas.openxmlformats.org/officeDocument/2006/customXml" ds:itemID="{93D86309-CC26-4F9E-9B1D-9009AD8AE07A}">
+<ds:datastoreItem xmlns:ds="http://schemas.openxmlformats.org/officeDocument/2006/customXml" ds:itemID="{86734B91-30DA-45C6-B68B-2B0052B99DEF}">
   <ds:schemaRefs>
     <ds:schemaRef ds:uri="http://schemas.openxmlformats.org/officeDocument/2006/bibliography"/>
   </ds:schemaRefs>

--- a/履歷/dotNetEngineer--Dada.docx
+++ b/履歷/dotNetEngineer--Dada.docx
@@ -120,8 +120,6 @@
               </w:rPr>
               <w:t>4</w:t>
             </w:r>
-            <w:bookmarkStart w:id="0" w:name="_GoBack"/>
-            <w:bookmarkEnd w:id="0"/>
             <w:r>
               <w:rPr>
                 <w:rFonts w:ascii="微軟正黑體" w:eastAsia="微軟正黑體" w:hAnsi="微軟正黑體" w:hint="eastAsia"/>
@@ -971,6 +969,18 @@
                 <w:sz w:val="20"/>
               </w:rPr>
             </w:pPr>
+          </w:p>
+          <w:p>
+            <w:pPr>
+              <w:rPr>
+                <w:rStyle w:val="apple-style-span"/>
+                <w:rFonts w:ascii="微軟正黑體" w:eastAsia="微軟正黑體" w:hAnsi="微軟正黑體" w:cs="Arial"/>
+                <w:color w:val="000000"/>
+                <w:sz w:val="20"/>
+              </w:rPr>
+            </w:pPr>
+            <w:bookmarkStart w:id="0" w:name="_GoBack"/>
+            <w:bookmarkEnd w:id="0"/>
             <w:r>
               <w:rPr>
                 <w:rStyle w:val="apple-style-span"/>
@@ -978,7 +988,7 @@
                 <w:color w:val="000000"/>
                 <w:sz w:val="20"/>
               </w:rPr>
-              <w:t>叡揚資訊</w:t>
+              <w:t>叡揚資訊-愛顧客Videgree</w:t>
             </w:r>
             <w:r>
               <w:rPr>
@@ -987,7 +997,7 @@
                 <w:color w:val="000000"/>
                 <w:sz w:val="20"/>
               </w:rPr>
-              <w:t>-</w:t>
+              <w:t>:</w:t>
             </w:r>
             <w:r>
               <w:rPr>
@@ -996,31 +1006,13 @@
                 <w:color w:val="000000"/>
                 <w:sz w:val="20"/>
               </w:rPr>
-              <w:t>愛顧客Videgree</w:t>
-            </w:r>
-            <w:r>
-              <w:rPr>
-                <w:rStyle w:val="apple-style-span"/>
-                <w:rFonts w:ascii="微軟正黑體" w:eastAsia="微軟正黑體" w:hAnsi="微軟正黑體" w:cs="Arial" w:hint="eastAsia"/>
-                <w:color w:val="000000"/>
-                <w:sz w:val="20"/>
-              </w:rPr>
-              <w:t>:</w:t>
-            </w:r>
-            <w:r>
-              <w:rPr>
-                <w:rStyle w:val="apple-style-span"/>
-                <w:rFonts w:ascii="微軟正黑體" w:eastAsia="微軟正黑體" w:hAnsi="微軟正黑體" w:cs="Arial" w:hint="eastAsia"/>
-                <w:color w:val="000000"/>
-                <w:sz w:val="20"/>
-              </w:rPr>
               <w:t>產品開發:</w:t>
             </w:r>
           </w:p>
           <w:p>
             <w:pPr>
               <w:rPr>
-                <w:rFonts w:ascii="微軟正黑體" w:eastAsia="微軟正黑體" w:hAnsi="微軟正黑體" w:cs="Arial" w:hint="eastAsia"/>
+                <w:rFonts w:ascii="微軟正黑體" w:eastAsia="微軟正黑體" w:hAnsi="微軟正黑體" w:cs="Arial"/>
                 <w:sz w:val="20"/>
               </w:rPr>
             </w:pPr>
@@ -1042,7 +1034,7 @@
               <w:ind w:leftChars="0"/>
               <w:rPr>
                 <w:rStyle w:val="apple-style-span"/>
-                <w:rFonts w:cs="Arial" w:hint="eastAsia"/>
+                <w:rFonts w:cs="Arial"/>
                 <w:color w:val="000000"/>
                 <w:sz w:val="20"/>
               </w:rPr>
@@ -1084,7 +1076,7 @@
               <w:ind w:leftChars="0"/>
               <w:rPr>
                 <w:rStyle w:val="apple-style-span"/>
-                <w:rFonts w:cs="Arial" w:hint="eastAsia"/>
+                <w:rFonts w:cs="Arial"/>
                 <w:color w:val="000000"/>
                 <w:sz w:val="20"/>
               </w:rPr>
@@ -1136,7 +1128,7 @@
               <w:ind w:leftChars="0"/>
               <w:rPr>
                 <w:rStyle w:val="apple-style-span"/>
-                <w:rFonts w:cs="Arial" w:hint="eastAsia"/>
+                <w:rFonts w:cs="Arial"/>
                 <w:color w:val="000000"/>
                 <w:sz w:val="20"/>
               </w:rPr>
@@ -1171,7 +1163,7 @@
             <w:pPr>
               <w:rPr>
                 <w:rStyle w:val="apple-style-span"/>
-                <w:rFonts w:ascii="微軟正黑體" w:eastAsia="微軟正黑體" w:hAnsi="微軟正黑體" w:cs="Arial" w:hint="eastAsia"/>
+                <w:rFonts w:ascii="微軟正黑體" w:eastAsia="微軟正黑體" w:hAnsi="微軟正黑體" w:cs="Arial"/>
                 <w:color w:val="000000"/>
                 <w:sz w:val="20"/>
               </w:rPr>
@@ -1229,15 +1221,7 @@
                 <w:rFonts w:ascii="微軟正黑體" w:eastAsia="微軟正黑體" w:hAnsi="微軟正黑體" w:cs="Arial" w:hint="eastAsia"/>
                 <w:sz w:val="20"/>
               </w:rPr>
-              <w:t>.Net 4.0 Framework、C#</w:t>
-            </w:r>
-            <w:r>
-              <w:rPr>
-                <w:rStyle w:val="apple-style-span"/>
-                <w:rFonts w:ascii="微軟正黑體" w:eastAsia="微軟正黑體" w:hAnsi="微軟正黑體" w:cs="Arial" w:hint="eastAsia"/>
-                <w:sz w:val="20"/>
-              </w:rPr>
-              <w:t>、MVC4</w:t>
+              <w:t>.Net 4.0 Framework、C#、MVC4</w:t>
             </w:r>
             <w:r>
               <w:rPr>
@@ -1253,7 +1237,7 @@
                 <w:rFonts w:ascii="微軟正黑體" w:eastAsia="微軟正黑體" w:hAnsi="微軟正黑體" w:cs="Arial" w:hint="eastAsia"/>
                 <w:sz w:val="20"/>
               </w:rPr>
-              <w:t>、</w:t>
+              <w:t>、Quartz</w:t>
             </w:r>
             <w:r>
               <w:rPr>
@@ -1261,30 +1245,14 @@
                 <w:rFonts w:ascii="微軟正黑體" w:eastAsia="微軟正黑體" w:hAnsi="微軟正黑體" w:cs="Arial" w:hint="eastAsia"/>
                 <w:sz w:val="20"/>
               </w:rPr>
-              <w:t>Quartz</w:t>
-            </w:r>
-            <w:r>
-              <w:rPr>
-                <w:rStyle w:val="apple-converted-space"/>
-                <w:rFonts w:ascii="微軟正黑體" w:eastAsia="微軟正黑體" w:hAnsi="微軟正黑體" w:cs="Arial" w:hint="eastAsia"/>
-                <w:sz w:val="20"/>
-              </w:rPr>
-              <w:t>、</w:t>
-            </w:r>
-            <w:r>
-              <w:rPr>
-                <w:rStyle w:val="apple-converted-space"/>
-                <w:rFonts w:ascii="微軟正黑體" w:eastAsia="微軟正黑體" w:hAnsi="微軟正黑體" w:cs="Arial" w:hint="eastAsia"/>
-                <w:sz w:val="20"/>
-              </w:rPr>
-              <w:t>PhoneGap</w:t>
-            </w:r>
-          </w:p>
-          <w:p>
-            <w:pPr>
-              <w:rPr>
-                <w:rStyle w:val="apple-style-span"/>
-                <w:rFonts w:ascii="微軟正黑體" w:eastAsia="微軟正黑體" w:hAnsi="微軟正黑體" w:cs="Arial" w:hint="eastAsia"/>
+              <w:t>、PhoneGap</w:t>
+            </w:r>
+          </w:p>
+          <w:p>
+            <w:pPr>
+              <w:rPr>
+                <w:rStyle w:val="apple-style-span"/>
+                <w:rFonts w:ascii="微軟正黑體" w:eastAsia="微軟正黑體" w:hAnsi="微軟正黑體" w:cs="Arial"/>
                 <w:color w:val="000000"/>
                 <w:sz w:val="20"/>
               </w:rPr>
@@ -2073,6 +2041,7 @@
                 <w:rFonts w:cs="Arial" w:hint="eastAsia"/>
                 <w:color w:val="000000"/>
               </w:rPr>
+              <w:lastRenderedPageBreak/>
               <w:t>●</w:t>
             </w:r>
           </w:p>
@@ -2151,7 +2120,6 @@
                 <w:rFonts w:ascii="微軟正黑體" w:eastAsia="微軟正黑體" w:hAnsi="微軟正黑體" w:cs="Arial" w:hint="eastAsia"/>
                 <w:sz w:val="20"/>
               </w:rPr>
-              <w:lastRenderedPageBreak/>
               <w:t xml:space="preserve">相關技術: </w:t>
             </w:r>
             <w:r>
@@ -4465,6 +4433,7 @@
                 <w:color w:val="000000"/>
                 <w:sz w:val="20"/>
               </w:rPr>
+              <w:lastRenderedPageBreak/>
               <w:t>●</w:t>
             </w:r>
           </w:p>
@@ -4527,7 +4496,6 @@
                 <w:rFonts w:ascii="微軟正黑體" w:eastAsia="微軟正黑體" w:hAnsi="微軟正黑體" w:cs="Arial" w:hint="eastAsia"/>
                 <w:sz w:val="20"/>
               </w:rPr>
-              <w:lastRenderedPageBreak/>
               <w:t>相關技術:</w:t>
             </w:r>
             <w:r>
@@ -6829,6 +6797,7 @@
               <w:rPr>
                 <w:rFonts w:ascii="微軟正黑體" w:eastAsia="微軟正黑體" w:hAnsi="微軟正黑體" w:hint="eastAsia"/>
               </w:rPr>
+              <w:lastRenderedPageBreak/>
               <w:t>● VB.net</w:t>
             </w:r>
           </w:p>
@@ -6903,7 +6872,6 @@
               <w:rPr>
                 <w:rFonts w:ascii="微軟正黑體" w:eastAsia="微軟正黑體" w:hAnsi="微軟正黑體"/>
               </w:rPr>
-              <w:lastRenderedPageBreak/>
               <w:t>C#</w:t>
             </w:r>
           </w:p>
@@ -7075,7 +7043,7 @@
             <w:pPr>
               <w:spacing w:line="320" w:lineRule="exact"/>
               <w:rPr>
-                <w:rFonts w:ascii="微軟正黑體" w:eastAsia="微軟正黑體" w:hAnsi="微軟正黑體" w:hint="eastAsia"/>
+                <w:rFonts w:ascii="微軟正黑體" w:eastAsia="微軟正黑體" w:hAnsi="微軟正黑體"/>
               </w:rPr>
             </w:pPr>
             <w:r>
@@ -8544,7 +8512,7 @@
               <w:spacing w:line="320" w:lineRule="exact"/>
               <w:ind w:leftChars="0"/>
               <w:rPr>
-                <w:rFonts w:ascii="微軟正黑體" w:eastAsia="微軟正黑體" w:hAnsi="微軟正黑體" w:hint="eastAsia"/>
+                <w:rFonts w:ascii="微軟正黑體" w:eastAsia="微軟正黑體" w:hAnsi="微軟正黑體"/>
               </w:rPr>
             </w:pPr>
             <w:r>
@@ -8564,7 +8532,7 @@
             <w:pPr>
               <w:spacing w:line="320" w:lineRule="exact"/>
               <w:rPr>
-                <w:rFonts w:ascii="微軟正黑體" w:eastAsia="微軟正黑體" w:hAnsi="微軟正黑體" w:hint="eastAsia"/>
+                <w:rFonts w:ascii="微軟正黑體" w:eastAsia="微軟正黑體" w:hAnsi="微軟正黑體"/>
               </w:rPr>
             </w:pPr>
             <w:r>
@@ -9258,7 +9226,7 @@
               <w:spacing w:line="320" w:lineRule="exact"/>
               <w:ind w:leftChars="0"/>
               <w:rPr>
-                <w:rFonts w:ascii="微軟正黑體" w:eastAsia="微軟正黑體" w:hAnsi="微軟正黑體" w:hint="eastAsia"/>
+                <w:rFonts w:ascii="微軟正黑體" w:eastAsia="微軟正黑體" w:hAnsi="微軟正黑體"/>
               </w:rPr>
             </w:pPr>
             <w:r>
@@ -9278,7 +9246,7 @@
             <w:pPr>
               <w:spacing w:line="320" w:lineRule="exact"/>
               <w:rPr>
-                <w:rFonts w:ascii="微軟正黑體" w:eastAsia="微軟正黑體" w:hAnsi="微軟正黑體" w:hint="eastAsia"/>
+                <w:rFonts w:ascii="微軟正黑體" w:eastAsia="微軟正黑體" w:hAnsi="微軟正黑體"/>
               </w:rPr>
             </w:pPr>
             <w:r>
@@ -10873,7 +10841,7 @@
 </file>
 
 <file path=customXml/itemProps1.xml><?xml version="1.0" encoding="utf-8"?>
-<ds:datastoreItem xmlns:ds="http://schemas.openxmlformats.org/officeDocument/2006/customXml" ds:itemID="{86734B91-30DA-45C6-B68B-2B0052B99DEF}">
+<ds:datastoreItem xmlns:ds="http://schemas.openxmlformats.org/officeDocument/2006/customXml" ds:itemID="{696EE82E-EDB5-4D14-BEA6-0159F475792A}">
   <ds:schemaRefs>
     <ds:schemaRef ds:uri="http://schemas.openxmlformats.org/officeDocument/2006/bibliography"/>
   </ds:schemaRefs>
